--- a/论文大纲/My论文模板V1.4.docx
+++ b/论文大纲/My论文模板V1.4.docx
@@ -14815,15 +14815,7 @@
         <w:rPr>
           <w:rFonts w:hint="eastAsia"/>
         </w:rPr>
-        <w:t>）：单片微型计</w:t>
-      </w:r>
-      <w:bookmarkStart w:id="30" w:name="_GoBack"/>
-      <w:bookmarkEnd w:id="30"/>
-      <w:r>
-        <w:rPr>
-          <w:rFonts w:hint="eastAsia"/>
-        </w:rPr>
-        <w:t>算机，处理语音识别数据、系统状态、通信等任务。</w:t>
+        <w:t>）：单片微型计算机，处理语音识别数据、系统状态、通信等任务。</w:t>
       </w:r>
     </w:p>
     <w:p>
@@ -15117,7 +15109,7 @@
       <w:pPr>
         <w:pStyle w:val="af1"/>
       </w:pPr>
-      <w:bookmarkStart w:id="31" w:name="_Toc40520491"/>
+      <w:bookmarkStart w:id="30" w:name="_Toc40520491"/>
       <w:r>
         <w:rPr>
           <w:rFonts w:hint="eastAsia"/>
@@ -15125,7 +15117,7 @@
         <w:lastRenderedPageBreak/>
         <w:t>微控制器模块电路设计</w:t>
       </w:r>
-      <w:bookmarkEnd w:id="31"/>
+      <w:bookmarkEnd w:id="30"/>
     </w:p>
     <w:p>
       <w:pPr>
@@ -15193,7 +15185,7 @@
         <w:pStyle w:val="af3"/>
         <w:ind w:firstLine="480"/>
       </w:pPr>
-      <w:bookmarkStart w:id="32" w:name="_Toc40520492"/>
+      <w:bookmarkStart w:id="31" w:name="_Toc40520492"/>
       <w:r>
         <w:rPr>
           <w:rFonts w:hint="eastAsia"/>
@@ -15206,7 +15198,7 @@
         </w:rPr>
         <w:t>简述</w:t>
       </w:r>
-      <w:bookmarkEnd w:id="32"/>
+      <w:bookmarkEnd w:id="31"/>
     </w:p>
     <w:p>
       <w:pPr>
@@ -15328,7 +15320,7 @@
         <w:pStyle w:val="af3"/>
         <w:ind w:firstLine="480"/>
       </w:pPr>
-      <w:bookmarkStart w:id="33" w:name="_Toc40520493"/>
+      <w:bookmarkStart w:id="32" w:name="_Toc40520493"/>
       <w:r>
         <w:rPr>
           <w:rFonts w:hint="eastAsia"/>
@@ -15341,7 +15333,7 @@
         </w:rPr>
         <w:t>单片机简介</w:t>
       </w:r>
-      <w:bookmarkEnd w:id="33"/>
+      <w:bookmarkEnd w:id="32"/>
     </w:p>
     <w:p>
       <w:pPr>
@@ -16008,6 +16000,9 @@
     <w:p>
       <w:pPr>
         <w:pStyle w:val="af"/>
+        <w:rPr>
+          <w:rFonts w:hint="eastAsia"/>
+        </w:rPr>
       </w:pPr>
       <w:r>
         <w:rPr>
@@ -16061,50 +16056,239 @@
       <w:pPr>
         <w:pStyle w:val="af1"/>
       </w:pPr>
-      <w:bookmarkStart w:id="34" w:name="_Toc40520494"/>
-      <w:r>
-        <w:rPr>
-          <w:rFonts w:hint="eastAsia"/>
-        </w:rPr>
-        <w:t>语音识别模块电路设计</w:t>
-      </w:r>
-      <w:bookmarkEnd w:id="34"/>
+      <w:r>
+        <w:rPr>
+          <w:rFonts w:hint="eastAsia"/>
+        </w:rPr>
+        <w:t>单片机最小系统</w:t>
+      </w:r>
+    </w:p>
+    <w:p>
+      <w:pPr>
+        <w:pStyle w:val="af"/>
+      </w:pPr>
+      <w:r>
+        <w:rPr>
+          <w:rFonts w:hint="eastAsia"/>
+        </w:rPr>
+        <w:t>单片机最小系统，或者称为最小应用系统，是指用最少的元件组成的单片机可以工作的系统。对</w:t>
+      </w:r>
+      <w:r>
+        <w:rPr>
+          <w:rFonts w:hint="eastAsia"/>
+        </w:rPr>
+        <w:t>STM32F1</w:t>
+      </w:r>
+      <w:r>
+        <w:rPr>
+          <w:rFonts w:hint="eastAsia"/>
+        </w:rPr>
+        <w:t>系列单片机来说，最小系统一般应该包括：单片机、晶振电路、复位电路。</w:t>
+      </w:r>
+      <w:r>
+        <w:rPr>
+          <w:rFonts w:hint="eastAsia"/>
+        </w:rPr>
+        <w:t>STM32F103C8T6</w:t>
+      </w:r>
+      <w:r>
+        <w:rPr>
+          <w:rFonts w:hint="eastAsia"/>
+        </w:rPr>
+        <w:t>原理图</w:t>
+      </w:r>
+      <w:r>
+        <w:rPr>
+          <w:rFonts w:hint="eastAsia"/>
+        </w:rPr>
+        <w:t>如下：</w:t>
+      </w:r>
+    </w:p>
+    <w:p>
+      <w:pPr>
+        <w:pStyle w:val="b"/>
+        <w:rPr>
+          <w:rFonts w:hint="eastAsia"/>
+        </w:rPr>
+      </w:pPr>
+      <w:r>
+        <w:rPr>
+          <w:rFonts w:hint="eastAsia"/>
+        </w:rPr>
+        <w:lastRenderedPageBreak/>
+        <w:drawing>
+          <wp:inline distT="0" distB="0" distL="0" distR="0">
+            <wp:extent cx="5274310" cy="3387090"/>
+            <wp:effectExtent l="0" t="0" r="2540" b="3810"/>
+            <wp:docPr id="55" name="图片 55"/>
+            <wp:cNvGraphicFramePr>
+              <a:graphicFrameLocks xmlns:a="http://schemas.openxmlformats.org/drawingml/2006/main" noChangeAspect="1"/>
+            </wp:cNvGraphicFramePr>
+            <a:graphic xmlns:a="http://schemas.openxmlformats.org/drawingml/2006/main">
+              <a:graphicData uri="http://schemas.openxmlformats.org/drawingml/2006/picture">
+                <pic:pic xmlns:pic="http://schemas.openxmlformats.org/drawingml/2006/picture">
+                  <pic:nvPicPr>
+                    <pic:cNvPr id="55" name="STM32F103C8T6原理图.png.jpg"/>
+                    <pic:cNvPicPr/>
+                  </pic:nvPicPr>
+                  <pic:blipFill>
+                    <a:blip r:embed="rId24">
+                      <a:extLst>
+                        <a:ext uri="{28A0092B-C50C-407E-A947-70E740481C1C}">
+                          <a14:useLocalDpi xmlns:a14="http://schemas.microsoft.com/office/drawing/2010/main" val="0"/>
+                        </a:ext>
+                      </a:extLst>
+                    </a:blip>
+                    <a:stretch>
+                      <a:fillRect/>
+                    </a:stretch>
+                  </pic:blipFill>
+                  <pic:spPr>
+                    <a:xfrm>
+                      <a:off x="0" y="0"/>
+                      <a:ext cx="5274310" cy="3387090"/>
+                    </a:xfrm>
+                    <a:prstGeom prst="rect">
+                      <a:avLst/>
+                    </a:prstGeom>
+                  </pic:spPr>
+                </pic:pic>
+              </a:graphicData>
+            </a:graphic>
+          </wp:inline>
+        </w:drawing>
+      </w:r>
+    </w:p>
+    <w:p>
+      <w:pPr>
+        <w:pStyle w:val="b1"/>
+      </w:pPr>
+      <w:r>
+        <w:rPr>
+          <w:rFonts w:hint="eastAsia"/>
+        </w:rPr>
+        <w:t>STM32F103C8T6</w:t>
+      </w:r>
+      <w:r>
+        <w:rPr>
+          <w:rFonts w:hint="eastAsia"/>
+        </w:rPr>
+        <w:t>原理图</w:t>
+      </w:r>
     </w:p>
     <w:p>
       <w:pPr>
         <w:pStyle w:val="af3"/>
         <w:ind w:firstLine="480"/>
       </w:pPr>
-      <w:bookmarkStart w:id="35" w:name="_Toc40520495"/>
-      <w:r>
-        <w:rPr>
-          <w:rFonts w:hint="eastAsia"/>
-        </w:rPr>
-        <w:t>嵌入式语音识别框架</w:t>
-      </w:r>
-      <w:bookmarkEnd w:id="35"/>
+      <w:r>
+        <w:rPr>
+          <w:rFonts w:hint="eastAsia"/>
+          <w:shd w:val="clear" w:color="auto" w:fill="FFFFFF"/>
+        </w:rPr>
+        <w:t>时钟电路</w:t>
+      </w:r>
     </w:p>
     <w:p>
       <w:pPr>
         <w:pStyle w:val="af"/>
-      </w:pPr>
-      <w:r>
-        <w:rPr>
-          <w:rFonts w:hint="eastAsia"/>
-        </w:rPr>
-        <w:t>本文主要通过研究基于专用嵌入式识别芯片，设计相关的功能和模块，从而实现具体的需求。嵌入式语音识别系统主要由</w:t>
-      </w:r>
-      <w:r>
-        <w:rPr>
-          <w:rFonts w:hint="eastAsia"/>
-        </w:rPr>
-        <w:t>MCU</w:t>
-      </w:r>
-      <w:r>
-        <w:rPr>
-          <w:rFonts w:hint="eastAsia"/>
-        </w:rPr>
-        <w:t>主控芯片、专用语音识别芯片、识别列表以及说话人语音采集等几个主要模块组成。</w:t>
+        <w:rPr>
+          <w:rFonts w:hint="eastAsia"/>
+        </w:rPr>
+      </w:pPr>
+      <w:r>
+        <w:rPr>
+          <w:rFonts w:hint="eastAsia"/>
+        </w:rPr>
+        <w:t>晶振电路为主控芯片提供系统时钟，所有的外设工作，</w:t>
+      </w:r>
+      <w:r>
+        <w:rPr>
+          <w:rFonts w:hint="eastAsia"/>
+        </w:rPr>
+        <w:t>CPU</w:t>
+      </w:r>
+      <w:r>
+        <w:rPr>
+          <w:rFonts w:hint="eastAsia"/>
+        </w:rPr>
+        <w:t>工作都要基于该时钟，类似于整个系统的“心跳节拍”。晶</w:t>
+      </w:r>
+      <w:proofErr w:type="gramStart"/>
+      <w:r>
+        <w:rPr>
+          <w:rFonts w:hint="eastAsia"/>
+        </w:rPr>
+        <w:t>振分为</w:t>
+      </w:r>
+      <w:proofErr w:type="gramEnd"/>
+      <w:r>
+        <w:rPr>
+          <w:rFonts w:hint="eastAsia"/>
+        </w:rPr>
+        <w:t>无源和有源，但是本质上都是皮尔斯震荡电路（反相放大器</w:t>
+      </w:r>
+      <w:r>
+        <w:rPr>
+          <w:rFonts w:hint="eastAsia"/>
+        </w:rPr>
+        <w:t>+</w:t>
+      </w:r>
+      <w:r>
+        <w:rPr>
+          <w:rFonts w:hint="eastAsia"/>
+        </w:rPr>
+        <w:t>电阻</w:t>
+      </w:r>
+      <w:r>
+        <w:rPr>
+          <w:rFonts w:hint="eastAsia"/>
+        </w:rPr>
+        <w:t>+</w:t>
+      </w:r>
+      <w:r>
+        <w:rPr>
+          <w:rFonts w:hint="eastAsia"/>
+        </w:rPr>
+        <w:t>电容</w:t>
+      </w:r>
+      <w:r>
+        <w:rPr>
+          <w:rFonts w:hint="eastAsia"/>
+        </w:rPr>
+        <w:t>+</w:t>
+      </w:r>
+      <w:r>
+        <w:rPr>
+          <w:rFonts w:hint="eastAsia"/>
+        </w:rPr>
+        <w:t>晶体</w:t>
+      </w:r>
+      <w:r>
+        <w:rPr>
+          <w:rFonts w:hint="eastAsia"/>
+        </w:rPr>
+        <w:t>+</w:t>
+      </w:r>
+      <w:r>
+        <w:rPr>
+          <w:rFonts w:hint="eastAsia"/>
+        </w:rPr>
+        <w:t>电源），只不过对于单片机而言，单片机内部集成了反相放大器和电阻以及电源，外接晶体和电容就可以了，这里的晶体就称之为无源晶振。而有源晶振是将皮尔斯振荡器</w:t>
+      </w:r>
+      <w:proofErr w:type="gramStart"/>
+      <w:r>
+        <w:rPr>
+          <w:rFonts w:hint="eastAsia"/>
+        </w:rPr>
+        <w:t>作成</w:t>
+      </w:r>
+      <w:proofErr w:type="gramEnd"/>
+      <w:r>
+        <w:rPr>
+          <w:rFonts w:hint="eastAsia"/>
+        </w:rPr>
+        <w:t>一个整体，直接加电源即可工作。</w:t>
       </w:r>
     </w:p>
     <w:p>
@@ -16115,106 +16299,70 @@
         <w:rPr>
           <w:rFonts w:hint="eastAsia"/>
         </w:rPr>
-        <w:t>（１）核也控制器：用来控制专用语音识别芯片的主控芯片，可以对其编程实现相关功能，本文采用的是</w:t>
-      </w:r>
-      <w:proofErr w:type="gramStart"/>
-      <w:r>
-        <w:rPr>
-          <w:rFonts w:hint="eastAsia"/>
-        </w:rPr>
-        <w:t>通过蓝牙无线通信</w:t>
-      </w:r>
-      <w:proofErr w:type="gramEnd"/>
-      <w:r>
-        <w:rPr>
-          <w:rFonts w:hint="eastAsia"/>
-        </w:rPr>
-        <w:t>的方式与上位机进行通讯。主控芯片种类主要有</w:t>
-      </w:r>
-      <w:r>
-        <w:rPr>
-          <w:rFonts w:hint="eastAsia"/>
-        </w:rPr>
-        <w:t>51</w:t>
-      </w:r>
-      <w:r>
-        <w:rPr>
-          <w:rFonts w:hint="eastAsia"/>
-        </w:rPr>
-        <w:t>单片机、</w:t>
-      </w:r>
-      <w:r>
-        <w:rPr>
-          <w:rFonts w:hint="eastAsia"/>
-        </w:rPr>
-        <w:t>STM</w:t>
-      </w:r>
-      <w:r>
-        <w:rPr>
-          <w:rFonts w:hint="eastAsia"/>
-        </w:rPr>
-        <w:t>系列、</w:t>
-      </w:r>
-      <w:r>
-        <w:rPr>
-          <w:rFonts w:hint="eastAsia"/>
-        </w:rPr>
-        <w:t>ARM</w:t>
-      </w:r>
-      <w:r>
-        <w:rPr>
-          <w:rFonts w:hint="eastAsia"/>
-        </w:rPr>
-        <w:t>系列等，本文采用的是</w:t>
-      </w:r>
-      <w:r>
-        <w:rPr>
-          <w:rFonts w:hint="eastAsia"/>
-        </w:rPr>
-        <w:t>STM32</w:t>
-      </w:r>
-      <w:r>
-        <w:rPr>
-          <w:rFonts w:hint="eastAsia"/>
-        </w:rPr>
-        <w:t>系列单片机作为核心控制单元。</w:t>
-      </w:r>
-    </w:p>
-    <w:p>
-      <w:pPr>
-        <w:pStyle w:val="af"/>
-      </w:pPr>
-      <w:r>
-        <w:rPr>
-          <w:rFonts w:hint="eastAsia"/>
-        </w:rPr>
-        <w:t>（２）语音采集：用来采集语音信号的一个模块，并将采集来的语音模拟信号经过端点检测，</w:t>
-      </w:r>
-      <w:proofErr w:type="gramStart"/>
-      <w:r>
-        <w:rPr>
-          <w:rFonts w:hint="eastAsia"/>
-        </w:rPr>
-        <w:t>去噪等</w:t>
-      </w:r>
-      <w:proofErr w:type="gramEnd"/>
-      <w:r>
-        <w:rPr>
-          <w:rFonts w:hint="eastAsia"/>
-        </w:rPr>
-        <w:t>预处理之后变为数字信号，目的是为了对数字信号进行特征提取模式匹配得到最终的识别结果。</w:t>
-      </w:r>
-    </w:p>
-    <w:p>
-      <w:pPr>
-        <w:pStyle w:val="af"/>
-      </w:pPr>
-      <w:r>
-        <w:rPr>
-          <w:rFonts w:hint="eastAsia"/>
+        <w:tab/>
+      </w:r>
+      <w:r>
+        <w:rPr>
+          <w:rFonts w:hint="eastAsia"/>
+          <w:noProof/>
+        </w:rPr>
+        <w:drawing>
+          <wp:inline distT="0" distB="0" distL="0" distR="0">
+            <wp:extent cx="3664915" cy="3115575"/>
+            <wp:effectExtent l="0" t="0" r="0" b="8890"/>
+            <wp:docPr id="56" name="图片 56"/>
+            <wp:cNvGraphicFramePr>
+              <a:graphicFrameLocks xmlns:a="http://schemas.openxmlformats.org/drawingml/2006/main" noChangeAspect="1"/>
+            </wp:cNvGraphicFramePr>
+            <a:graphic xmlns:a="http://schemas.openxmlformats.org/drawingml/2006/main">
+              <a:graphicData uri="http://schemas.openxmlformats.org/drawingml/2006/picture">
+                <pic:pic xmlns:pic="http://schemas.openxmlformats.org/drawingml/2006/picture">
+                  <pic:nvPicPr>
+                    <pic:cNvPr id="56" name="时钟电路.jpg"/>
+                    <pic:cNvPicPr/>
+                  </pic:nvPicPr>
+                  <pic:blipFill>
+                    <a:blip r:embed="rId25">
+                      <a:extLst>
+                        <a:ext uri="{28A0092B-C50C-407E-A947-70E740481C1C}">
+                          <a14:useLocalDpi xmlns:a14="http://schemas.microsoft.com/office/drawing/2010/main" val="0"/>
+                        </a:ext>
+                      </a:extLst>
+                    </a:blip>
+                    <a:stretch>
+                      <a:fillRect/>
+                    </a:stretch>
+                  </pic:blipFill>
+                  <pic:spPr>
+                    <a:xfrm>
+                      <a:off x="0" y="0"/>
+                      <a:ext cx="3672351" cy="3121896"/>
+                    </a:xfrm>
+                    <a:prstGeom prst="rect">
+                      <a:avLst/>
+                    </a:prstGeom>
+                  </pic:spPr>
+                </pic:pic>
+              </a:graphicData>
+            </a:graphic>
+          </wp:inline>
+        </w:drawing>
+      </w:r>
+    </w:p>
+    <w:p>
+      <w:pPr>
+        <w:pStyle w:val="b1"/>
+        <w:rPr>
+          <w:shd w:val="clear" w:color="auto" w:fill="FFFFFF"/>
+        </w:rPr>
+      </w:pPr>
+      <w:r>
+        <w:rPr>
+          <w:rFonts w:hint="eastAsia"/>
+          <w:shd w:val="clear" w:color="auto" w:fill="FFFFFF"/>
         </w:rPr>
         <w:lastRenderedPageBreak/>
-        <w:t>（３）识别列表：作为离线语音识别最具特征性的一个模块。因为有别于在线识别，它拥有庞大的语音识别库可以通过网络进行调用，而离线识别都是将识别命令临时存放在识别列表中，与识别芯片的识别结果进行匹配从而得到匹配度最高的识别结果反馈给用户。</w:t>
+        <w:t>时钟电路</w:t>
       </w:r>
     </w:p>
     <w:p>
@@ -16222,7 +16370,396 @@
         <w:pStyle w:val="af3"/>
         <w:ind w:firstLine="480"/>
       </w:pPr>
-      <w:bookmarkStart w:id="36" w:name="_Toc40520496"/>
+      <w:r>
+        <w:rPr>
+          <w:rFonts w:hint="eastAsia"/>
+          <w:shd w:val="clear" w:color="auto" w:fill="FFFFFF"/>
+        </w:rPr>
+        <w:t>复位电路</w:t>
+      </w:r>
+    </w:p>
+    <w:p>
+      <w:pPr>
+        <w:pStyle w:val="af"/>
+      </w:pPr>
+      <w:r>
+        <w:rPr>
+          <w:rFonts w:hint="eastAsia"/>
+        </w:rPr>
+        <w:t>主控芯片是低电平复位</w:t>
+      </w:r>
+      <w:r>
+        <w:rPr>
+          <w:rFonts w:hint="eastAsia"/>
+        </w:rPr>
+        <w:t>(</w:t>
+      </w:r>
+      <w:r>
+        <w:rPr>
+          <w:rFonts w:hint="eastAsia"/>
+        </w:rPr>
+        <w:t>引脚</w:t>
+      </w:r>
+      <w:r>
+        <w:rPr>
+          <w:rFonts w:hint="eastAsia"/>
+        </w:rPr>
+        <w:t>NRST)</w:t>
+      </w:r>
+      <w:r>
+        <w:rPr>
+          <w:rFonts w:hint="eastAsia"/>
+        </w:rPr>
+        <w:t>，硬件按键复位属于系统复位之一</w:t>
+      </w:r>
+      <w:r>
+        <w:rPr>
+          <w:rFonts w:hint="eastAsia"/>
+        </w:rPr>
+        <w:t>(</w:t>
+      </w:r>
+      <w:r>
+        <w:rPr>
+          <w:rFonts w:hint="eastAsia"/>
+        </w:rPr>
+        <w:t>另外还有软件复位，看门狗计数终止复位等</w:t>
+      </w:r>
+      <w:r>
+        <w:rPr>
+          <w:rFonts w:hint="eastAsia"/>
+        </w:rPr>
+        <w:t>)</w:t>
+      </w:r>
+      <w:r>
+        <w:rPr>
+          <w:rFonts w:hint="eastAsia"/>
+        </w:rPr>
+        <w:t>。其中的电容</w:t>
+      </w:r>
+      <w:r>
+        <w:rPr>
+          <w:rFonts w:hint="eastAsia"/>
+        </w:rPr>
+        <w:t>C2</w:t>
+      </w:r>
+      <w:r>
+        <w:rPr>
+          <w:rFonts w:hint="eastAsia"/>
+        </w:rPr>
+        <w:t>的目的是按键消抖，防止在按键刚刚接触</w:t>
+      </w:r>
+      <w:r>
+        <w:rPr>
+          <w:rFonts w:hint="eastAsia"/>
+        </w:rPr>
+        <w:t>/</w:t>
+      </w:r>
+      <w:r>
+        <w:rPr>
+          <w:rFonts w:hint="eastAsia"/>
+        </w:rPr>
+        <w:t>松开时的电平抖动引发误动作</w:t>
+      </w:r>
+      <w:r>
+        <w:rPr>
+          <w:rFonts w:hint="eastAsia"/>
+        </w:rPr>
+        <w:t>(</w:t>
+      </w:r>
+      <w:r>
+        <w:rPr>
+          <w:rFonts w:hint="eastAsia"/>
+        </w:rPr>
+        <w:t>按键闭合</w:t>
+      </w:r>
+      <w:r>
+        <w:rPr>
+          <w:rFonts w:hint="eastAsia"/>
+        </w:rPr>
+        <w:t>/</w:t>
+      </w:r>
+      <w:r>
+        <w:rPr>
+          <w:rFonts w:hint="eastAsia"/>
+        </w:rPr>
+        <w:t>松开的接触过程大约有</w:t>
+      </w:r>
+      <w:r>
+        <w:rPr>
+          <w:rFonts w:hint="eastAsia"/>
+        </w:rPr>
+        <w:t>10ms</w:t>
+      </w:r>
+      <w:r>
+        <w:rPr>
+          <w:rFonts w:hint="eastAsia"/>
+        </w:rPr>
+        <w:t>的抖动，这对于主控芯片</w:t>
+      </w:r>
+      <w:r>
+        <w:rPr>
+          <w:rFonts w:hint="eastAsia"/>
+        </w:rPr>
+        <w:t>I/O</w:t>
+      </w:r>
+      <w:r>
+        <w:rPr>
+          <w:rFonts w:hint="eastAsia"/>
+        </w:rPr>
+        <w:t>控制来说已经是很长的时间，足以执行多次复位动作。由于电容电压不会突变，所以采用电容滤波，防止抖动复位误动作</w:t>
+      </w:r>
+      <w:r>
+        <w:rPr>
+          <w:rFonts w:hint="eastAsia"/>
+        </w:rPr>
+        <w:t>)</w:t>
+      </w:r>
+      <w:r>
+        <w:rPr>
+          <w:rFonts w:hint="eastAsia"/>
+        </w:rPr>
+        <w:t>。</w:t>
+      </w:r>
+    </w:p>
+    <w:p>
+      <w:pPr>
+        <w:pStyle w:val="af"/>
+      </w:pPr>
+      <w:r>
+        <w:rPr>
+          <w:rFonts w:hint="eastAsia"/>
+          <w:noProof/>
+        </w:rPr>
+        <w:drawing>
+          <wp:inline distT="0" distB="0" distL="0" distR="0">
+            <wp:extent cx="2472856" cy="2431779"/>
+            <wp:effectExtent l="0" t="0" r="3810" b="6985"/>
+            <wp:docPr id="57" name="图片 57"/>
+            <wp:cNvGraphicFramePr>
+              <a:graphicFrameLocks xmlns:a="http://schemas.openxmlformats.org/drawingml/2006/main" noChangeAspect="1"/>
+            </wp:cNvGraphicFramePr>
+            <a:graphic xmlns:a="http://schemas.openxmlformats.org/drawingml/2006/main">
+              <a:graphicData uri="http://schemas.openxmlformats.org/drawingml/2006/picture">
+                <pic:pic xmlns:pic="http://schemas.openxmlformats.org/drawingml/2006/picture">
+                  <pic:nvPicPr>
+                    <pic:cNvPr id="57" name="复位电路.jpg"/>
+                    <pic:cNvPicPr/>
+                  </pic:nvPicPr>
+                  <pic:blipFill>
+                    <a:blip r:embed="rId26">
+                      <a:extLst>
+                        <a:ext uri="{28A0092B-C50C-407E-A947-70E740481C1C}">
+                          <a14:useLocalDpi xmlns:a14="http://schemas.microsoft.com/office/drawing/2010/main" val="0"/>
+                        </a:ext>
+                      </a:extLst>
+                    </a:blip>
+                    <a:stretch>
+                      <a:fillRect/>
+                    </a:stretch>
+                  </pic:blipFill>
+                  <pic:spPr>
+                    <a:xfrm>
+                      <a:off x="0" y="0"/>
+                      <a:ext cx="2481019" cy="2439806"/>
+                    </a:xfrm>
+                    <a:prstGeom prst="rect">
+                      <a:avLst/>
+                    </a:prstGeom>
+                  </pic:spPr>
+                </pic:pic>
+              </a:graphicData>
+            </a:graphic>
+          </wp:inline>
+        </w:drawing>
+      </w:r>
+    </w:p>
+    <w:p>
+      <w:pPr>
+        <w:pStyle w:val="b1"/>
+        <w:rPr>
+          <w:rFonts w:hint="eastAsia"/>
+        </w:rPr>
+      </w:pPr>
+      <w:r>
+        <w:rPr>
+          <w:rFonts w:hint="eastAsia"/>
+          <w:shd w:val="clear" w:color="auto" w:fill="FFFFFF"/>
+        </w:rPr>
+        <w:t>复位电路</w:t>
+      </w:r>
+    </w:p>
+    <w:p>
+      <w:pPr>
+        <w:pStyle w:val="af1"/>
+      </w:pPr>
+      <w:bookmarkStart w:id="33" w:name="_Toc40520494"/>
+      <w:r>
+        <w:rPr>
+          <w:rFonts w:hint="eastAsia"/>
+        </w:rPr>
+        <w:t>语音识别模块电路设计</w:t>
+      </w:r>
+      <w:bookmarkEnd w:id="33"/>
+    </w:p>
+    <w:p>
+      <w:pPr>
+        <w:pStyle w:val="af3"/>
+        <w:ind w:firstLine="480"/>
+      </w:pPr>
+      <w:bookmarkStart w:id="34" w:name="_Toc40520495"/>
+      <w:r>
+        <w:rPr>
+          <w:rFonts w:hint="eastAsia"/>
+        </w:rPr>
+        <w:t>嵌入式语音识别框架</w:t>
+      </w:r>
+      <w:bookmarkEnd w:id="34"/>
+    </w:p>
+    <w:p>
+      <w:pPr>
+        <w:pStyle w:val="af"/>
+      </w:pPr>
+      <w:r>
+        <w:rPr>
+          <w:rFonts w:hint="eastAsia"/>
+        </w:rPr>
+        <w:t>本文主要通过研究基于专用嵌入式识别芯片，设计相关的功能和模块，从而实现具体的需求。嵌入式语音识别系统主要由</w:t>
+      </w:r>
+      <w:r>
+        <w:rPr>
+          <w:rFonts w:hint="eastAsia"/>
+        </w:rPr>
+        <w:t>MCU</w:t>
+      </w:r>
+      <w:r>
+        <w:rPr>
+          <w:rFonts w:hint="eastAsia"/>
+        </w:rPr>
+        <w:t>主控芯片、专用语音识别芯片、识别列表以及说话人语音采集等几个主要模块组成。</w:t>
+      </w:r>
+    </w:p>
+    <w:p>
+      <w:pPr>
+        <w:pStyle w:val="af"/>
+      </w:pPr>
+      <w:r>
+        <w:rPr>
+          <w:rFonts w:hint="eastAsia"/>
+        </w:rPr>
+        <w:t>（１）核也控制器：用来控制专用语音识别芯片的主控芯片，可以对其编程实现相关功能，本文采用的是</w:t>
+      </w:r>
+      <w:proofErr w:type="gramStart"/>
+      <w:r>
+        <w:rPr>
+          <w:rFonts w:hint="eastAsia"/>
+        </w:rPr>
+        <w:t>通过蓝牙无线通信</w:t>
+      </w:r>
+      <w:proofErr w:type="gramEnd"/>
+      <w:r>
+        <w:rPr>
+          <w:rFonts w:hint="eastAsia"/>
+        </w:rPr>
+        <w:t>的方式与上位机进行通讯。主控芯片种类主要有</w:t>
+      </w:r>
+      <w:r>
+        <w:rPr>
+          <w:rFonts w:hint="eastAsia"/>
+        </w:rPr>
+        <w:t>51</w:t>
+      </w:r>
+      <w:r>
+        <w:rPr>
+          <w:rFonts w:hint="eastAsia"/>
+        </w:rPr>
+        <w:t>单片机、</w:t>
+      </w:r>
+      <w:r>
+        <w:rPr>
+          <w:rFonts w:hint="eastAsia"/>
+        </w:rPr>
+        <w:t>STM</w:t>
+      </w:r>
+      <w:r>
+        <w:rPr>
+          <w:rFonts w:hint="eastAsia"/>
+        </w:rPr>
+        <w:t>系列、</w:t>
+      </w:r>
+      <w:r>
+        <w:rPr>
+          <w:rFonts w:hint="eastAsia"/>
+        </w:rPr>
+        <w:t>ARM</w:t>
+      </w:r>
+      <w:r>
+        <w:rPr>
+          <w:rFonts w:hint="eastAsia"/>
+        </w:rPr>
+        <w:t>系列等，本文采用的是</w:t>
+      </w:r>
+      <w:r>
+        <w:rPr>
+          <w:rFonts w:hint="eastAsia"/>
+        </w:rPr>
+        <w:t>STM32</w:t>
+      </w:r>
+      <w:r>
+        <w:rPr>
+          <w:rFonts w:hint="eastAsia"/>
+        </w:rPr>
+        <w:t>系列单片机作为核心控制单元。</w:t>
+      </w:r>
+    </w:p>
+    <w:p>
+      <w:pPr>
+        <w:pStyle w:val="af"/>
+      </w:pPr>
+      <w:r>
+        <w:rPr>
+          <w:rFonts w:hint="eastAsia"/>
+        </w:rPr>
+        <w:t>（２）语音采集：用来采集语音信号的一个模块，并将采集来的语音模拟信号经过端点检测，</w:t>
+      </w:r>
+      <w:proofErr w:type="gramStart"/>
+      <w:r>
+        <w:rPr>
+          <w:rFonts w:hint="eastAsia"/>
+        </w:rPr>
+        <w:t>去噪等</w:t>
+      </w:r>
+      <w:proofErr w:type="gramEnd"/>
+      <w:r>
+        <w:rPr>
+          <w:rFonts w:hint="eastAsia"/>
+        </w:rPr>
+        <w:t>预处理之后变为数字信号，目的是为了对数字信号进行特征提取模式匹配得到最终的识别结果。</w:t>
+      </w:r>
+    </w:p>
+    <w:p>
+      <w:pPr>
+        <w:pStyle w:val="af"/>
+      </w:pPr>
+      <w:r>
+        <w:rPr>
+          <w:rFonts w:hint="eastAsia"/>
+        </w:rPr>
+        <w:t>（３）识别列表：作为离线语音识别最具特征性的一个模块。因为有别于在线识别，它拥有庞大的语音识别库可以通过网络进行调用，而离线识别都是将识别命令临时存放在识别列表中，与识别芯片的识别结果进行匹配从而得到匹配度</w:t>
+      </w:r>
+      <w:r>
+        <w:rPr>
+          <w:rFonts w:hint="eastAsia"/>
+        </w:rPr>
+        <w:lastRenderedPageBreak/>
+        <w:t>最高的识别结果反馈给用户。</w:t>
+      </w:r>
+    </w:p>
+    <w:p>
+      <w:pPr>
+        <w:pStyle w:val="af3"/>
+        <w:ind w:firstLine="480"/>
+      </w:pPr>
+      <w:bookmarkStart w:id="35" w:name="_Toc40520496"/>
       <w:r>
         <w:rPr>
           <w:rFonts w:hint="eastAsia"/>
@@ -16235,7 +16772,7 @@
         </w:rPr>
         <w:t>芯片识别原理</w:t>
       </w:r>
-      <w:bookmarkEnd w:id="36"/>
+      <w:bookmarkEnd w:id="35"/>
     </w:p>
     <w:p>
       <w:pPr>
@@ -16311,7 +16848,7 @@
                     <pic:cNvPicPr/>
                   </pic:nvPicPr>
                   <pic:blipFill>
-                    <a:blip r:embed="rId24">
+                    <a:blip r:embed="rId27">
                       <a:extLst>
                         <a:ext uri="{28A0092B-C50C-407E-A947-70E740481C1C}">
                           <a14:useLocalDpi xmlns:a14="http://schemas.microsoft.com/office/drawing/2010/main" val="0"/>
@@ -16374,7 +16911,7 @@
         <w:pStyle w:val="af3"/>
         <w:ind w:firstLine="480"/>
       </w:pPr>
-      <w:bookmarkStart w:id="37" w:name="_Toc40520497"/>
+      <w:bookmarkStart w:id="36" w:name="_Toc40520497"/>
       <w:r>
         <w:rPr>
           <w:rFonts w:hint="eastAsia"/>
@@ -16387,7 +16924,7 @@
         </w:rPr>
         <w:t>芯片特性</w:t>
       </w:r>
-      <w:bookmarkEnd w:id="37"/>
+      <w:bookmarkEnd w:id="36"/>
     </w:p>
     <w:p>
       <w:pPr>
@@ -16493,37 +17030,37 @@
         <w:rPr>
           <w:rFonts w:hint="eastAsia"/>
         </w:rPr>
-        <w:t>自带了一定容量的存储模块和寄存器，</w:t>
+        <w:t>自带了一定容量的存储模块和寄存器，也集成了模数转换模块。真正实现了单芯片便能够完成整个识别工作。</w:t>
+      </w:r>
+    </w:p>
+    <w:p>
+      <w:pPr>
+        <w:pStyle w:val="af"/>
+      </w:pPr>
+      <w:r>
+        <w:rPr>
+          <w:rFonts w:hint="eastAsia"/>
+        </w:rPr>
+        <w:t>（３）单片机与芯片的交互主要是通过对芯片寄存器读写的过程来实现。只需要设定好需要识别的指令文本，写入芯片，</w:t>
+      </w:r>
+      <w:r>
+        <w:rPr>
+          <w:rFonts w:hint="eastAsia"/>
+        </w:rPr>
+        <w:t>LD3320</w:t>
+      </w:r>
+      <w:r>
+        <w:rPr>
+          <w:rFonts w:hint="eastAsia"/>
+        </w:rPr>
+        <w:t>芯片便可执行识别和结果</w:t>
       </w:r>
       <w:r>
         <w:rPr>
           <w:rFonts w:hint="eastAsia"/>
         </w:rPr>
         <w:lastRenderedPageBreak/>
-        <w:t>也集成了模数转换模块。真正实现了单芯片便能够完成整个识别工作。</w:t>
-      </w:r>
-    </w:p>
-    <w:p>
-      <w:pPr>
-        <w:pStyle w:val="af"/>
-      </w:pPr>
-      <w:r>
-        <w:rPr>
-          <w:rFonts w:hint="eastAsia"/>
-        </w:rPr>
-        <w:t>（３）单片机与芯片的交互主要是通过对芯片寄存器读写的过程来实现。只需要设定好需要识别的指令文本，写入芯片，</w:t>
-      </w:r>
-      <w:r>
-        <w:rPr>
-          <w:rFonts w:hint="eastAsia"/>
-        </w:rPr>
-        <w:t>LD3320</w:t>
-      </w:r>
-      <w:r>
-        <w:rPr>
-          <w:rFonts w:hint="eastAsia"/>
-        </w:rPr>
-        <w:t>芯片便可执行识别和结果匹配，从而反馈相关结果。</w:t>
+        <w:t>匹配，从而反馈相关结果。</w:t>
       </w:r>
     </w:p>
     <w:p>
@@ -16630,7 +17167,7 @@
         <w:pStyle w:val="af3"/>
         <w:ind w:firstLine="480"/>
       </w:pPr>
-      <w:bookmarkStart w:id="38" w:name="_Toc40520498"/>
+      <w:bookmarkStart w:id="37" w:name="_Toc40520498"/>
       <w:r>
         <w:rPr>
           <w:rFonts w:hint="eastAsia"/>
@@ -16655,53 +17192,396 @@
         </w:rPr>
         <w:t>通信方式</w:t>
       </w:r>
+      <w:bookmarkEnd w:id="37"/>
+    </w:p>
+    <w:p>
+      <w:pPr>
+        <w:pStyle w:val="af"/>
+      </w:pPr>
+      <w:r>
+        <w:rPr>
+          <w:rFonts w:hint="eastAsia"/>
+        </w:rPr>
+        <w:t>作为硬件平台中最为核也的模块之一，语音识别芯片</w:t>
+      </w:r>
+      <w:r>
+        <w:rPr>
+          <w:rFonts w:hint="eastAsia"/>
+        </w:rPr>
+        <w:t>LD3320</w:t>
+      </w:r>
+      <w:r>
+        <w:rPr>
+          <w:rFonts w:hint="eastAsia"/>
+        </w:rPr>
+        <w:t>与主控芯片之间主要是通过对功能寄存器进行读写的过程。</w:t>
+      </w:r>
+      <w:r>
+        <w:rPr>
+          <w:rFonts w:hint="eastAsia"/>
+        </w:rPr>
+        <w:t>LD3320</w:t>
+      </w:r>
+      <w:r>
+        <w:rPr>
+          <w:rFonts w:hint="eastAsia"/>
+        </w:rPr>
+        <w:t>的寄存器分别支持了软件、硬件的串行</w:t>
+      </w:r>
+      <w:r>
+        <w:rPr>
+          <w:rFonts w:hint="eastAsia"/>
+        </w:rPr>
+        <w:t>SPI</w:t>
+      </w:r>
+      <w:r>
+        <w:rPr>
+          <w:rFonts w:hint="eastAsia"/>
+        </w:rPr>
+        <w:t>读写方法、软件模拟并行读写、硬件并行读写这四个读写方式。</w:t>
+      </w:r>
+    </w:p>
+    <w:p>
+      <w:pPr>
+        <w:pStyle w:val="af"/>
+      </w:pPr>
+      <w:r>
+        <w:rPr>
+          <w:rFonts w:hint="eastAsia"/>
+        </w:rPr>
+        <w:t>本文使用的是并行的软件模拟时序。当准备好读写的地址之后，在并行读写时序中，我们令</w:t>
+      </w:r>
+      <w:r>
+        <w:rPr>
+          <w:rFonts w:hint="eastAsia"/>
+        </w:rPr>
+        <w:t>A0</w:t>
+      </w:r>
+      <w:r>
+        <w:rPr>
+          <w:rFonts w:hint="eastAsia"/>
+        </w:rPr>
+        <w:t>等于</w:t>
+      </w:r>
+      <w:r>
+        <w:rPr>
+          <w:rFonts w:hint="eastAsia"/>
+        </w:rPr>
+        <w:t>1</w:t>
+      </w:r>
+      <w:r>
+        <w:rPr>
+          <w:rFonts w:hint="eastAsia"/>
+        </w:rPr>
+        <w:t>，分别对</w:t>
+      </w:r>
+      <w:r>
+        <w:rPr>
+          <w:rFonts w:hint="eastAsia"/>
+        </w:rPr>
+        <w:t>CSB</w:t>
+      </w:r>
+      <w:r>
+        <w:rPr>
+          <w:rFonts w:hint="eastAsia"/>
+        </w:rPr>
+        <w:t>拉低和对</w:t>
+      </w:r>
+      <w:r>
+        <w:rPr>
+          <w:rFonts w:hint="eastAsia"/>
+        </w:rPr>
+        <w:t>WRB</w:t>
+      </w:r>
+      <w:r>
+        <w:rPr>
+          <w:rFonts w:hint="eastAsia"/>
+        </w:rPr>
+        <w:t>拉高来写入地址；当</w:t>
+      </w:r>
+      <w:r>
+        <w:rPr>
+          <w:rFonts w:hint="eastAsia"/>
+        </w:rPr>
+        <w:t>A0</w:t>
+      </w:r>
+      <w:r>
+        <w:rPr>
+          <w:rFonts w:hint="eastAsia"/>
+        </w:rPr>
+        <w:t>等于</w:t>
+      </w:r>
+      <w:r>
+        <w:rPr>
+          <w:rFonts w:hint="eastAsia"/>
+        </w:rPr>
+        <w:t>0</w:t>
+      </w:r>
+      <w:r>
+        <w:rPr>
+          <w:rFonts w:hint="eastAsia"/>
+        </w:rPr>
+        <w:t>时，我们令</w:t>
+      </w:r>
+      <w:r>
+        <w:rPr>
+          <w:rFonts w:hint="eastAsia"/>
+        </w:rPr>
+        <w:t>CSB</w:t>
+      </w:r>
+      <w:r>
+        <w:rPr>
+          <w:rFonts w:hint="eastAsia"/>
+        </w:rPr>
+        <w:t>拉低和将</w:t>
+      </w:r>
+      <w:r>
+        <w:rPr>
+          <w:rFonts w:hint="eastAsia"/>
+        </w:rPr>
+        <w:t>RD</w:t>
+      </w:r>
+      <w:r>
+        <w:rPr>
+          <w:rFonts w:hint="eastAsia"/>
+        </w:rPr>
+        <w:t>拉高来读入数据。</w:t>
+      </w:r>
+    </w:p>
+    <w:p>
+      <w:pPr>
+        <w:pStyle w:val="af"/>
+        <w:rPr>
+          <w:rFonts w:hint="eastAsia"/>
+        </w:rPr>
+      </w:pPr>
+      <w:r>
+        <w:rPr>
+          <w:rFonts w:hint="eastAsia"/>
+        </w:rPr>
+        <w:t>需要注意的是在这种读写方式下单片机的</w:t>
+      </w:r>
+      <w:r>
+        <w:rPr>
+          <w:rFonts w:hint="eastAsia"/>
+        </w:rPr>
+        <w:t>MD</w:t>
+      </w:r>
+      <w:r>
+        <w:rPr>
+          <w:rFonts w:hint="eastAsia"/>
+        </w:rPr>
+        <w:t>管脚需要拉低。此时</w:t>
+      </w:r>
+      <w:r>
+        <w:rPr>
+          <w:rFonts w:hint="eastAsia"/>
+        </w:rPr>
+        <w:t>DELAY_NOP</w:t>
+      </w:r>
+      <w:r>
+        <w:rPr>
+          <w:rFonts w:hint="eastAsia"/>
+        </w:rPr>
+        <w:t>有关部件会有较长时间的延时，这会影响对）</w:t>
+      </w:r>
+      <w:r>
+        <w:rPr>
+          <w:rFonts w:hint="eastAsia"/>
+        </w:rPr>
+        <w:t>x37</w:t>
+      </w:r>
+      <w:r>
+        <w:rPr>
+          <w:rFonts w:hint="eastAsia"/>
+        </w:rPr>
+        <w:t>寄存器进行写入数据的操作，芯片此时也会受干扰导致工作不正常。在进行识别工作时，</w:t>
+      </w:r>
+      <w:r>
+        <w:rPr>
+          <w:rFonts w:hint="eastAsia"/>
+        </w:rPr>
+        <w:t>0x37</w:t>
+      </w:r>
+      <w:r>
+        <w:rPr>
+          <w:rFonts w:hint="eastAsia"/>
+        </w:rPr>
+        <w:t>寄存器是开始控制芯片工作的入口，从而启动芯片识别的运算和整个识别流程</w:t>
+      </w:r>
+      <w:r>
+        <w:rPr>
+          <w:rFonts w:hint="eastAsia"/>
+        </w:rPr>
+        <w:t>。</w:t>
+      </w:r>
+      <w:r>
+        <w:rPr>
+          <w:rFonts w:hint="eastAsia"/>
+        </w:rPr>
+        <w:t>LD3320</w:t>
+      </w:r>
+      <w:r>
+        <w:rPr>
+          <w:rFonts w:hint="eastAsia"/>
+        </w:rPr>
+        <w:t>电路图</w:t>
+      </w:r>
+      <w:r>
+        <w:rPr>
+          <w:rFonts w:hint="eastAsia"/>
+        </w:rPr>
+        <w:t>如下：</w:t>
+      </w:r>
+    </w:p>
+    <w:p>
+      <w:pPr>
+        <w:pStyle w:val="b"/>
+      </w:pPr>
+      <w:r>
+        <w:rPr>
+          <w:rFonts w:hint="eastAsia"/>
+        </w:rPr>
+        <w:drawing>
+          <wp:inline distT="0" distB="0" distL="0" distR="0">
+            <wp:extent cx="3291840" cy="2281351"/>
+            <wp:effectExtent l="0" t="0" r="3810" b="5080"/>
+            <wp:docPr id="58" name="图片 58"/>
+            <wp:cNvGraphicFramePr>
+              <a:graphicFrameLocks xmlns:a="http://schemas.openxmlformats.org/drawingml/2006/main" noChangeAspect="1"/>
+            </wp:cNvGraphicFramePr>
+            <a:graphic xmlns:a="http://schemas.openxmlformats.org/drawingml/2006/main">
+              <a:graphicData uri="http://schemas.openxmlformats.org/drawingml/2006/picture">
+                <pic:pic xmlns:pic="http://schemas.openxmlformats.org/drawingml/2006/picture">
+                  <pic:nvPicPr>
+                    <pic:cNvPr id="58" name="LD3320电路图.png.jpg"/>
+                    <pic:cNvPicPr/>
+                  </pic:nvPicPr>
+                  <pic:blipFill>
+                    <a:blip r:embed="rId28">
+                      <a:extLst>
+                        <a:ext uri="{28A0092B-C50C-407E-A947-70E740481C1C}">
+                          <a14:useLocalDpi xmlns:a14="http://schemas.microsoft.com/office/drawing/2010/main" val="0"/>
+                        </a:ext>
+                      </a:extLst>
+                    </a:blip>
+                    <a:stretch>
+                      <a:fillRect/>
+                    </a:stretch>
+                  </pic:blipFill>
+                  <pic:spPr>
+                    <a:xfrm>
+                      <a:off x="0" y="0"/>
+                      <a:ext cx="3304324" cy="2290003"/>
+                    </a:xfrm>
+                    <a:prstGeom prst="rect">
+                      <a:avLst/>
+                    </a:prstGeom>
+                  </pic:spPr>
+                </pic:pic>
+              </a:graphicData>
+            </a:graphic>
+          </wp:inline>
+        </w:drawing>
+      </w:r>
+    </w:p>
+    <w:p>
+      <w:pPr>
+        <w:pStyle w:val="b1"/>
+        <w:rPr>
+          <w:rFonts w:hint="eastAsia"/>
+        </w:rPr>
+      </w:pPr>
+      <w:r>
+        <w:rPr>
+          <w:rFonts w:hint="eastAsia"/>
+        </w:rPr>
+        <w:t>LD3320</w:t>
+      </w:r>
+      <w:r>
+        <w:rPr>
+          <w:rFonts w:hint="eastAsia"/>
+        </w:rPr>
+        <w:t>电路图</w:t>
+      </w:r>
+    </w:p>
+    <w:p>
+      <w:pPr>
+        <w:pStyle w:val="af1"/>
+      </w:pPr>
+      <w:bookmarkStart w:id="38" w:name="_Toc40520499"/>
+      <w:r>
+        <w:rPr>
+          <w:rFonts w:hint="eastAsia"/>
+        </w:rPr>
+        <w:lastRenderedPageBreak/>
+        <w:t>无线通信</w:t>
+      </w:r>
+      <w:r>
+        <w:rPr>
+          <w:rFonts w:hint="eastAsia"/>
+        </w:rPr>
+        <w:t>电路</w:t>
+      </w:r>
       <w:bookmarkEnd w:id="38"/>
     </w:p>
     <w:p>
       <w:pPr>
         <w:pStyle w:val="af"/>
       </w:pPr>
-      <w:r>
-        <w:rPr>
-          <w:rFonts w:hint="eastAsia"/>
-        </w:rPr>
-        <w:t>作为硬件平台中最为核也的模块之一，语音识别芯片</w:t>
-      </w:r>
-      <w:r>
-        <w:rPr>
-          <w:rFonts w:hint="eastAsia"/>
-        </w:rPr>
-        <w:t>LD3320</w:t>
-      </w:r>
-      <w:r>
-        <w:rPr>
-          <w:rFonts w:hint="eastAsia"/>
-        </w:rPr>
-        <w:t>与主控芯片之间主要是通过对功能寄存器进行读写的过程。</w:t>
-      </w:r>
-      <w:r>
-        <w:rPr>
-          <w:rFonts w:hint="eastAsia"/>
-        </w:rPr>
-        <w:t>LD3320</w:t>
-      </w:r>
-      <w:r>
-        <w:rPr>
-          <w:rFonts w:hint="eastAsia"/>
-        </w:rPr>
-        <w:t>的寄存器分别支持了软件、硬件的串行</w:t>
-      </w:r>
-      <w:r>
-        <w:rPr>
-          <w:rFonts w:hint="eastAsia"/>
-        </w:rPr>
-        <w:t>SPI</w:t>
-      </w:r>
-      <w:r>
-        <w:rPr>
-          <w:rFonts w:hint="eastAsia"/>
-        </w:rPr>
-        <w:t>读写方法、软件模拟并行读写、硬件并行读写这四个读写方式。</w:t>
+      <w:proofErr w:type="gramStart"/>
+      <w:r>
+        <w:rPr>
+          <w:rFonts w:hint="eastAsia"/>
+        </w:rPr>
+        <w:t>蓝牙模块</w:t>
+      </w:r>
+      <w:proofErr w:type="gramEnd"/>
+      <w:r>
+        <w:rPr>
+          <w:rFonts w:hint="eastAsia"/>
+        </w:rPr>
+        <w:t>是集成了</w:t>
+      </w:r>
+      <w:proofErr w:type="gramStart"/>
+      <w:r>
+        <w:rPr>
+          <w:rFonts w:hint="eastAsia"/>
+        </w:rPr>
+        <w:t>蓝牙功能</w:t>
+      </w:r>
+      <w:proofErr w:type="gramEnd"/>
+      <w:r>
+        <w:rPr>
+          <w:rFonts w:hint="eastAsia"/>
+        </w:rPr>
+        <w:t>的</w:t>
+      </w:r>
+      <w:r>
+        <w:rPr>
+          <w:rFonts w:hint="eastAsia"/>
+        </w:rPr>
+        <w:t>PCB</w:t>
+      </w:r>
+      <w:r>
+        <w:rPr>
+          <w:rFonts w:hint="eastAsia"/>
+        </w:rPr>
+        <w:t>板，可实现短距离数据的无线收发，一般</w:t>
+      </w:r>
+      <w:proofErr w:type="gramStart"/>
+      <w:r>
+        <w:rPr>
+          <w:rFonts w:hint="eastAsia"/>
+        </w:rPr>
+        <w:t>的蓝牙模块</w:t>
+      </w:r>
+      <w:proofErr w:type="gramEnd"/>
+      <w:r>
+        <w:rPr>
+          <w:rFonts w:hint="eastAsia"/>
+        </w:rPr>
+        <w:t>包括片上无线处理器、数控振荡器、片内射频收发开关切换装置以及嵌入式微控制器等。</w:t>
       </w:r>
     </w:p>
     <w:p>
@@ -16712,192 +17592,57 @@
         <w:rPr>
           <w:rFonts w:hint="eastAsia"/>
         </w:rPr>
-        <w:t>本文使用的是并行的软件模拟时序。当准备好读写的地址之后，在并行读写时序中，我们令</w:t>
-      </w:r>
-      <w:r>
-        <w:rPr>
-          <w:rFonts w:hint="eastAsia"/>
-        </w:rPr>
-        <w:t>A0</w:t>
-      </w:r>
-      <w:r>
-        <w:rPr>
-          <w:rFonts w:hint="eastAsia"/>
-        </w:rPr>
-        <w:t>等于</w:t>
-      </w:r>
-      <w:r>
-        <w:rPr>
-          <w:rFonts w:hint="eastAsia"/>
-        </w:rPr>
-        <w:t>1</w:t>
-      </w:r>
-      <w:r>
-        <w:rPr>
-          <w:rFonts w:hint="eastAsia"/>
-        </w:rPr>
-        <w:t>，分别对</w:t>
-      </w:r>
-      <w:r>
-        <w:rPr>
-          <w:rFonts w:hint="eastAsia"/>
-        </w:rPr>
-        <w:t>CSB</w:t>
-      </w:r>
-      <w:r>
-        <w:rPr>
-          <w:rFonts w:hint="eastAsia"/>
-        </w:rPr>
-        <w:t>拉低和对</w:t>
-      </w:r>
-      <w:r>
-        <w:rPr>
-          <w:rFonts w:hint="eastAsia"/>
-        </w:rPr>
-        <w:t>WRB</w:t>
-      </w:r>
-      <w:r>
-        <w:rPr>
-          <w:rFonts w:hint="eastAsia"/>
-        </w:rPr>
-        <w:t>拉高来写入地址；当</w:t>
-      </w:r>
-      <w:r>
-        <w:rPr>
-          <w:rFonts w:hint="eastAsia"/>
-        </w:rPr>
-        <w:t>A0</w:t>
-      </w:r>
-      <w:r>
-        <w:rPr>
-          <w:rFonts w:hint="eastAsia"/>
-        </w:rPr>
-        <w:t>等于</w:t>
-      </w:r>
-      <w:r>
-        <w:rPr>
-          <w:rFonts w:hint="eastAsia"/>
-        </w:rPr>
-        <w:t>0</w:t>
-      </w:r>
-      <w:r>
-        <w:rPr>
-          <w:rFonts w:hint="eastAsia"/>
-        </w:rPr>
-        <w:t>时，我们令</w:t>
-      </w:r>
-      <w:r>
-        <w:rPr>
-          <w:rFonts w:hint="eastAsia"/>
-        </w:rPr>
-        <w:t>CSB</w:t>
-      </w:r>
-      <w:r>
-        <w:rPr>
-          <w:rFonts w:hint="eastAsia"/>
-        </w:rPr>
-        <w:t>拉低和将</w:t>
-      </w:r>
-      <w:r>
-        <w:rPr>
-          <w:rFonts w:hint="eastAsia"/>
-        </w:rPr>
-        <w:t>RD</w:t>
-      </w:r>
-      <w:r>
-        <w:rPr>
-          <w:rFonts w:hint="eastAsia"/>
-        </w:rPr>
-        <w:t>拉高来读入数据。</w:t>
-      </w:r>
-    </w:p>
-    <w:p>
-      <w:pPr>
-        <w:pStyle w:val="af"/>
-      </w:pPr>
-      <w:r>
-        <w:rPr>
-          <w:rFonts w:hint="eastAsia"/>
-        </w:rPr>
-        <w:t>需要注意的是在这种读写方式下单片机的</w:t>
-      </w:r>
-      <w:r>
-        <w:rPr>
-          <w:rFonts w:hint="eastAsia"/>
-        </w:rPr>
-        <w:t>MD</w:t>
-      </w:r>
-      <w:r>
-        <w:rPr>
-          <w:rFonts w:hint="eastAsia"/>
-        </w:rPr>
-        <w:t>管脚需要拉低。此时</w:t>
-      </w:r>
-      <w:r>
-        <w:rPr>
-          <w:rFonts w:hint="eastAsia"/>
-        </w:rPr>
-        <w:t>DELAY_NOP</w:t>
-      </w:r>
-      <w:r>
-        <w:rPr>
-          <w:rFonts w:hint="eastAsia"/>
-        </w:rPr>
-        <w:t>有关部件会有较长时间的延时，这会影响对）</w:t>
-      </w:r>
-      <w:r>
-        <w:rPr>
-          <w:rFonts w:hint="eastAsia"/>
-        </w:rPr>
-        <w:t>x37</w:t>
-      </w:r>
-      <w:r>
-        <w:rPr>
-          <w:rFonts w:hint="eastAsia"/>
-        </w:rPr>
-        <w:t>寄存器进行写入数据的操作，芯片此时也会受干扰导致工作不正常。在进行识别工作时，</w:t>
-      </w:r>
-      <w:r>
-        <w:rPr>
-          <w:rFonts w:hint="eastAsia"/>
-        </w:rPr>
-        <w:t>0x37</w:t>
-      </w:r>
-      <w:r>
-        <w:rPr>
-          <w:rFonts w:hint="eastAsia"/>
-        </w:rPr>
-        <w:t>寄存器是开始控制芯片工作的入口，从而启动芯片识别的运算和整个识别流程。</w:t>
-      </w:r>
-    </w:p>
-    <w:p>
-      <w:pPr>
-        <w:pStyle w:val="af1"/>
-      </w:pPr>
-      <w:bookmarkStart w:id="39" w:name="_Toc40520499"/>
-      <w:r>
-        <w:rPr>
-          <w:rFonts w:hint="eastAsia"/>
-        </w:rPr>
-        <w:t>无线通信</w:t>
-      </w:r>
-      <w:r>
-        <w:rPr>
-          <w:rFonts w:hint="eastAsia"/>
-        </w:rPr>
-        <w:t>电路</w:t>
-      </w:r>
-      <w:bookmarkEnd w:id="39"/>
-    </w:p>
-    <w:p>
-      <w:pPr>
-        <w:pStyle w:val="af"/>
-      </w:pPr>
+        <w:t>HC-05</w:t>
+      </w:r>
+      <w:r>
+        <w:rPr>
+          <w:rFonts w:hint="eastAsia"/>
+        </w:rPr>
+        <w:t>模块是一个易于使用</w:t>
+      </w:r>
       <w:proofErr w:type="gramStart"/>
       <w:r>
         <w:rPr>
           <w:rFonts w:hint="eastAsia"/>
         </w:rPr>
+        <w:t>的蓝牙</w:t>
+      </w:r>
+      <w:proofErr w:type="gramEnd"/>
+      <w:r>
+        <w:rPr>
+          <w:rFonts w:hint="eastAsia"/>
+        </w:rPr>
+        <w:t>SPP(</w:t>
+      </w:r>
+      <w:r>
+        <w:rPr>
+          <w:rFonts w:hint="eastAsia"/>
+        </w:rPr>
+        <w:t>串口协议</w:t>
+      </w:r>
+      <w:r>
+        <w:rPr>
+          <w:rFonts w:hint="eastAsia"/>
+        </w:rPr>
+        <w:t>)</w:t>
+      </w:r>
+      <w:r>
+        <w:rPr>
+          <w:rFonts w:hint="eastAsia"/>
+        </w:rPr>
+        <w:t>模块，设计用于透明的无线串行连接设置。</w:t>
+      </w:r>
+      <w:r>
+        <w:rPr>
+          <w:rFonts w:hint="eastAsia"/>
+        </w:rPr>
+        <w:t>HC-05</w:t>
+      </w:r>
+      <w:proofErr w:type="gramStart"/>
+      <w:r>
+        <w:rPr>
+          <w:rFonts w:hint="eastAsia"/>
+        </w:rPr>
         <w:t>蓝牙模块</w:t>
       </w:r>
       <w:proofErr w:type="gramEnd"/>
@@ -16905,230 +17650,114 @@
         <w:rPr>
           <w:rFonts w:hint="eastAsia"/>
         </w:rPr>
-        <w:t>是集成了</w:t>
+        <w:t>可以在主配置或从配置中使用，使其成为无线通信的一个伟大的解决方案。该</w:t>
       </w:r>
       <w:proofErr w:type="gramStart"/>
       <w:r>
         <w:rPr>
           <w:rFonts w:hint="eastAsia"/>
         </w:rPr>
-        <w:t>蓝牙功能</w:t>
+        <w:t>串口蓝牙模块</w:t>
       </w:r>
       <w:proofErr w:type="gramEnd"/>
       <w:r>
         <w:rPr>
           <w:rFonts w:hint="eastAsia"/>
         </w:rPr>
-        <w:t>的</w:t>
-      </w:r>
-      <w:r>
-        <w:rPr>
-          <w:rFonts w:hint="eastAsia"/>
-        </w:rPr>
-        <w:t>PCB</w:t>
-      </w:r>
-      <w:r>
-        <w:rPr>
-          <w:rFonts w:hint="eastAsia"/>
-        </w:rPr>
-        <w:t>板，可实现短距离数据的无线收发，一般</w:t>
+        <w:t>是完全合格</w:t>
       </w:r>
       <w:proofErr w:type="gramStart"/>
       <w:r>
         <w:rPr>
           <w:rFonts w:hint="eastAsia"/>
         </w:rPr>
-        <w:t>的蓝牙模块</w:t>
+        <w:t>的蓝</w:t>
       </w:r>
       <w:proofErr w:type="gramEnd"/>
       <w:r>
         <w:rPr>
           <w:rFonts w:hint="eastAsia"/>
         </w:rPr>
-        <w:t>包括片上无线处理器、数控振荡器、片内射频收发开关切换装置以及嵌入式微控制器等。</w:t>
-      </w:r>
-    </w:p>
-    <w:p>
-      <w:pPr>
-        <w:pStyle w:val="af"/>
-      </w:pPr>
-      <w:r>
-        <w:rPr>
-          <w:rFonts w:hint="eastAsia"/>
-        </w:rPr>
-        <w:t>HC-05</w:t>
-      </w:r>
-      <w:r>
-        <w:rPr>
-          <w:rFonts w:hint="eastAsia"/>
-        </w:rPr>
-        <w:t>模块是一个易于使用</w:t>
+        <w:t>牙</w:t>
+      </w:r>
+      <w:r>
+        <w:rPr>
+          <w:rFonts w:hint="eastAsia"/>
+        </w:rPr>
+        <w:t>V2.0+EDR(</w:t>
+      </w:r>
+      <w:r>
+        <w:rPr>
+          <w:rFonts w:hint="eastAsia"/>
+        </w:rPr>
+        <w:t>增强数据速率</w:t>
+      </w:r>
+      <w:r>
+        <w:rPr>
+          <w:rFonts w:hint="eastAsia"/>
+        </w:rPr>
+        <w:t>)3Mbps</w:t>
+      </w:r>
+      <w:r>
+        <w:rPr>
+          <w:rFonts w:hint="eastAsia"/>
+        </w:rPr>
+        <w:t>调制，具有完整的</w:t>
+      </w:r>
+      <w:r>
+        <w:rPr>
+          <w:rFonts w:hint="eastAsia"/>
+        </w:rPr>
+        <w:t>2.4GHz</w:t>
+      </w:r>
+      <w:r>
+        <w:rPr>
+          <w:rFonts w:hint="eastAsia"/>
+        </w:rPr>
+        <w:t>无线电收发信机和基带。它使用具有</w:t>
+      </w:r>
+      <w:r>
+        <w:rPr>
+          <w:rFonts w:hint="eastAsia"/>
+        </w:rPr>
+        <w:t>CMOS</w:t>
+      </w:r>
+      <w:r>
+        <w:rPr>
+          <w:rFonts w:hint="eastAsia"/>
+        </w:rPr>
+        <w:t>技术和</w:t>
+      </w:r>
+      <w:r>
+        <w:rPr>
+          <w:rFonts w:hint="eastAsia"/>
+        </w:rPr>
+        <w:t>AFH</w:t>
+      </w:r>
+      <w:r>
+        <w:rPr>
+          <w:rFonts w:hint="eastAsia"/>
+        </w:rPr>
+        <w:t>（自适应跳频功能）的</w:t>
+      </w:r>
+      <w:r>
+        <w:rPr>
+          <w:rFonts w:hint="eastAsia"/>
+        </w:rPr>
+        <w:t>CSR Bluecore 04</w:t>
+      </w:r>
+      <w:r>
+        <w:rPr>
+          <w:rFonts w:hint="eastAsia"/>
+        </w:rPr>
+        <w:t>外部单</w:t>
       </w:r>
       <w:proofErr w:type="gramStart"/>
       <w:r>
         <w:rPr>
           <w:rFonts w:hint="eastAsia"/>
         </w:rPr>
-        <w:t>的蓝牙</w:t>
-      </w:r>
-      <w:proofErr w:type="gramEnd"/>
-      <w:r>
-        <w:rPr>
-          <w:rFonts w:hint="eastAsia"/>
-        </w:rPr>
-        <w:t>SPP(</w:t>
-      </w:r>
-      <w:r>
-        <w:rPr>
-          <w:rFonts w:hint="eastAsia"/>
-        </w:rPr>
-        <w:t>串口协议</w:t>
-      </w:r>
-      <w:r>
-        <w:rPr>
-          <w:rFonts w:hint="eastAsia"/>
-        </w:rPr>
-        <w:t>)</w:t>
-      </w:r>
-      <w:r>
-        <w:rPr>
-          <w:rFonts w:hint="eastAsia"/>
-        </w:rPr>
-        <w:t>模块，设计用于透明的无线串行连接设置。</w:t>
-      </w:r>
-      <w:r>
-        <w:rPr>
-          <w:rFonts w:hint="eastAsia"/>
-        </w:rPr>
-        <w:t>HC-05</w:t>
-      </w:r>
-      <w:proofErr w:type="gramStart"/>
-      <w:r>
-        <w:rPr>
-          <w:rFonts w:hint="eastAsia"/>
-        </w:rPr>
-        <w:t>蓝牙模块</w:t>
-      </w:r>
-      <w:proofErr w:type="gramEnd"/>
-      <w:r>
-        <w:rPr>
-          <w:rFonts w:hint="eastAsia"/>
-        </w:rPr>
-        <w:t>可以在主配置或从配置中使用，使其成为无线通信的一个伟大的解决方案。该</w:t>
-      </w:r>
-      <w:proofErr w:type="gramStart"/>
-      <w:r>
-        <w:rPr>
-          <w:rFonts w:hint="eastAsia"/>
-        </w:rPr>
-        <w:t>串口蓝牙模块</w:t>
-      </w:r>
-      <w:proofErr w:type="gramEnd"/>
-      <w:r>
-        <w:rPr>
-          <w:rFonts w:hint="eastAsia"/>
-        </w:rPr>
-        <w:t>是完全合格</w:t>
-      </w:r>
-      <w:proofErr w:type="gramStart"/>
-      <w:r>
-        <w:rPr>
-          <w:rFonts w:hint="eastAsia"/>
-        </w:rPr>
-        <w:t>的蓝</w:t>
-      </w:r>
-      <w:proofErr w:type="gramEnd"/>
-      <w:r>
-        <w:rPr>
-          <w:rFonts w:hint="eastAsia"/>
-        </w:rPr>
-        <w:t>牙</w:t>
-      </w:r>
-      <w:r>
-        <w:rPr>
-          <w:rFonts w:hint="eastAsia"/>
-        </w:rPr>
-        <w:t>V2.0+EDR(</w:t>
-      </w:r>
-      <w:r>
-        <w:rPr>
-          <w:rFonts w:hint="eastAsia"/>
-        </w:rPr>
-        <w:t>增强数据速率</w:t>
-      </w:r>
-      <w:r>
-        <w:rPr>
-          <w:rFonts w:hint="eastAsia"/>
-        </w:rPr>
-        <w:t>)3Mbps</w:t>
-      </w:r>
-      <w:r>
-        <w:rPr>
-          <w:rFonts w:hint="eastAsia"/>
-        </w:rPr>
-        <w:t>调制，具有完整的</w:t>
-      </w:r>
-      <w:r>
-        <w:rPr>
-          <w:rFonts w:hint="eastAsia"/>
-        </w:rPr>
-        <w:t>2.4GHz</w:t>
-      </w:r>
-      <w:r>
-        <w:rPr>
-          <w:rFonts w:hint="eastAsia"/>
-        </w:rPr>
-        <w:t>无线电收发信机和基带。它使用具有</w:t>
-      </w:r>
-      <w:r>
-        <w:rPr>
-          <w:rFonts w:hint="eastAsia"/>
-        </w:rPr>
-        <w:t>CMOS</w:t>
-      </w:r>
-      <w:r>
-        <w:rPr>
-          <w:rFonts w:hint="eastAsia"/>
-        </w:rPr>
-        <w:t>技术和</w:t>
-      </w:r>
-      <w:r>
-        <w:rPr>
-          <w:rFonts w:hint="eastAsia"/>
-        </w:rPr>
-        <w:t>AFH</w:t>
-      </w:r>
-      <w:r>
-        <w:rPr>
-          <w:rFonts w:hint="eastAsia"/>
-        </w:rPr>
-        <w:t>（自适应跳频功能）的</w:t>
-      </w:r>
-      <w:r>
-        <w:rPr>
-          <w:rFonts w:hint="eastAsia"/>
-        </w:rPr>
-        <w:t>CSR Bluecore 04</w:t>
-      </w:r>
-      <w:r>
-        <w:rPr>
-          <w:rFonts w:hint="eastAsia"/>
-        </w:rPr>
-        <w:t>外部单</w:t>
-      </w:r>
-      <w:proofErr w:type="gramStart"/>
-      <w:r>
-        <w:rPr>
-          <w:rFonts w:hint="eastAsia"/>
-        </w:rPr>
-        <w:t>芯片蓝牙系</w:t>
-      </w:r>
-      <w:r>
-        <w:rPr>
-          <w:rFonts w:hint="eastAsia"/>
-        </w:rPr>
-        <w:lastRenderedPageBreak/>
-        <w:t>统</w:t>
+        <w:t>芯片蓝牙系统</w:t>
       </w:r>
       <w:proofErr w:type="gramEnd"/>
       <w:r>
@@ -17834,14 +18463,14 @@
       <w:pPr>
         <w:pStyle w:val="af1"/>
       </w:pPr>
-      <w:bookmarkStart w:id="40" w:name="_Toc40520500"/>
+      <w:bookmarkStart w:id="39" w:name="_Toc40520500"/>
       <w:r>
         <w:rPr>
           <w:rFonts w:hint="eastAsia"/>
         </w:rPr>
         <w:t>舵机控制模块</w:t>
       </w:r>
-      <w:bookmarkEnd w:id="40"/>
+      <w:bookmarkEnd w:id="39"/>
     </w:p>
     <w:p>
       <w:pPr>
@@ -17923,7 +18552,14 @@
         <w:rPr>
           <w:rFonts w:hint="eastAsia"/>
         </w:rPr>
-        <w:t>判断转动方向，再驱动无核心马达开始转动，透过减速齿轮将动力传至摆臂，同时由位置检测器送回信号，判断是否已经到达定位。适用于那些需要角度不断变化并可以保持的控制系统。当电机转速一定时，通过级联减速齿轮带动电位器旋转，使得电压差为</w:t>
+        <w:t>判断转动方向，再驱动无核心马达开始转动，透过减速齿轮将</w:t>
+      </w:r>
+      <w:r>
+        <w:rPr>
+          <w:rFonts w:hint="eastAsia"/>
+        </w:rPr>
+        <w:lastRenderedPageBreak/>
+        <w:t>动力传至摆臂，同时由位置检测器送回信号，判断是否已经到达定位。适用于那些需要角度不断变化并可以保持的控制系统。当电机转速一定时，通过级联减速齿轮带动电位器旋转，使得电压差为</w:t>
       </w:r>
       <w:r>
         <w:rPr>
@@ -18239,14 +18875,7 @@
               <w:rPr>
                 <w:rFonts w:hint="eastAsia"/>
               </w:rPr>
-              <w:t>舵机</w:t>
-            </w:r>
-            <w:r>
-              <w:rPr>
-                <w:rFonts w:hint="eastAsia"/>
-              </w:rPr>
-              <w:lastRenderedPageBreak/>
-              <w:t>模块</w:t>
+              <w:t>舵机模块</w:t>
             </w:r>
           </w:p>
         </w:tc>
@@ -18269,7 +18898,6 @@
               <w:rPr>
                 <w:rFonts w:hint="eastAsia"/>
               </w:rPr>
-              <w:lastRenderedPageBreak/>
               <w:t>V</w:t>
             </w:r>
             <w:r>
@@ -18561,14 +19189,14 @@
       <w:pPr>
         <w:pStyle w:val="af1"/>
       </w:pPr>
-      <w:bookmarkStart w:id="41" w:name="_Toc40520501"/>
+      <w:bookmarkStart w:id="40" w:name="_Toc40520501"/>
       <w:r>
         <w:rPr>
           <w:rFonts w:hint="eastAsia"/>
         </w:rPr>
         <w:t>语音输出模块</w:t>
       </w:r>
-      <w:bookmarkEnd w:id="41"/>
+      <w:bookmarkEnd w:id="40"/>
     </w:p>
     <w:p>
       <w:pPr>
@@ -19137,7 +19765,14 @@
         <w:rPr>
           <w:rFonts w:hint="eastAsia"/>
         </w:rPr>
-        <w:t>内的语音内容，省去了传统语音芯片需要安装上位机更换语音的麻烦，</w:t>
+        <w:t>内的语音内容，省去了传统语音芯片需要安装上位机更换语音的</w:t>
+      </w:r>
+      <w:r>
+        <w:rPr>
+          <w:rFonts w:hint="eastAsia"/>
+        </w:rPr>
+        <w:lastRenderedPageBreak/>
+        <w:t>麻烦，</w:t>
       </w:r>
       <w:r>
         <w:rPr>
@@ -19211,7 +19846,6 @@
         <w:pStyle w:val="b"/>
       </w:pPr>
       <w:r>
-        <w:lastRenderedPageBreak/>
         <w:drawing>
           <wp:inline distT="0" distB="0" distL="0" distR="0" wp14:anchorId="00129F17" wp14:editId="45ABD35B">
             <wp:extent cx="3875964" cy="1940315"/>
@@ -19228,7 +19862,7 @@
                     <pic:cNvPicPr/>
                   </pic:nvPicPr>
                   <pic:blipFill>
-                    <a:blip r:embed="rId25"/>
+                    <a:blip r:embed="rId29"/>
                     <a:stretch>
                       <a:fillRect/>
                     </a:stretch>
@@ -19981,71 +20615,72 @@
       <w:pPr>
         <w:pStyle w:val="af1"/>
       </w:pPr>
-      <w:bookmarkStart w:id="42" w:name="_Toc40520502"/>
+      <w:bookmarkStart w:id="41" w:name="_Toc40520502"/>
       <w:r>
         <w:rPr>
           <w:rFonts w:hint="eastAsia"/>
         </w:rPr>
         <w:t>本章小结</w:t>
       </w:r>
+      <w:bookmarkEnd w:id="41"/>
+    </w:p>
+    <w:p>
+      <w:pPr>
+        <w:pStyle w:val="af"/>
+      </w:pPr>
+      <w:r>
+        <w:rPr>
+          <w:rFonts w:hint="eastAsia"/>
+        </w:rPr>
+        <w:t>根据第二章总体结构设计的基础上对智能垃圾桶各个模块进行硬件设计，结合自身所学专业知识及实践操作，根据智能垃圾桶的功能要求，确定了智能垃圾桶的硬件设备及模块型号。根据实际要求完成垃圾桶硬件选型并阐述不同组态层中硬件执行的功能。经过硬件的设计，对智能垃圾桶总体框架和流程目的有了更加清晰的认识，为接下来软件的设计打下一定的基础。</w:t>
+      </w:r>
+    </w:p>
+    <w:p>
+      <w:pPr>
+        <w:pStyle w:val="a0"/>
+      </w:pPr>
+      <w:bookmarkStart w:id="42" w:name="_Toc40520503"/>
+      <w:r>
+        <w:rPr>
+          <w:rFonts w:hint="eastAsia"/>
+        </w:rPr>
+        <w:t>系统软件设计与实现</w:t>
+      </w:r>
       <w:bookmarkEnd w:id="42"/>
     </w:p>
     <w:p>
       <w:pPr>
-        <w:pStyle w:val="af"/>
-      </w:pPr>
-      <w:r>
-        <w:rPr>
-          <w:rFonts w:hint="eastAsia"/>
-        </w:rPr>
-        <w:t>根据第二章总体结构设计的基础上对智能垃圾桶各个模块进行硬件设计，结合自身所学专业知识及实践操作，根据智能垃圾桶的功能要求，确定了智能垃圾桶的硬件设备及模块型号。根据实际要求完成垃圾桶硬件选型并阐述不同组态层中硬件执行的功能。经过硬件的设计，对智能垃圾桶总体框架和流程目的有了更加清晰的认识，为接下来软件的设计打下一定的基础。</w:t>
-      </w:r>
-    </w:p>
-    <w:p>
-      <w:pPr>
-        <w:pStyle w:val="a0"/>
-      </w:pPr>
-      <w:bookmarkStart w:id="43" w:name="_Toc40520503"/>
-      <w:r>
-        <w:rPr>
-          <w:rFonts w:hint="eastAsia"/>
-        </w:rPr>
-        <w:t>系统软件设计与实现</w:t>
+        <w:pStyle w:val="af1"/>
+      </w:pPr>
+      <w:bookmarkStart w:id="43" w:name="_Toc40520504"/>
+      <w:r>
+        <w:rPr>
+          <w:rFonts w:hint="eastAsia"/>
+        </w:rPr>
+        <w:lastRenderedPageBreak/>
+        <w:t>软件总体设计思想</w:t>
+      </w:r>
+      <w:r>
+        <w:rPr>
+          <w:rFonts w:hint="eastAsia"/>
+        </w:rPr>
+        <w:t>与流程分析</w:t>
       </w:r>
       <w:bookmarkEnd w:id="43"/>
-    </w:p>
-    <w:p>
-      <w:pPr>
-        <w:pStyle w:val="af1"/>
-      </w:pPr>
-      <w:bookmarkStart w:id="44" w:name="_Toc40520504"/>
-      <w:r>
-        <w:rPr>
-          <w:rFonts w:hint="eastAsia"/>
-        </w:rPr>
-        <w:t>软件总体设计思想</w:t>
-      </w:r>
-      <w:r>
-        <w:rPr>
-          <w:rFonts w:hint="eastAsia"/>
-        </w:rPr>
-        <w:t>与流程分析</w:t>
-      </w:r>
-      <w:bookmarkEnd w:id="44"/>
     </w:p>
     <w:p>
       <w:pPr>
         <w:pStyle w:val="af3"/>
         <w:ind w:firstLine="480"/>
       </w:pPr>
-      <w:bookmarkStart w:id="45" w:name="_Toc40520505"/>
+      <w:bookmarkStart w:id="44" w:name="_Toc40520505"/>
       <w:r>
         <w:rPr>
           <w:rFonts w:hint="eastAsia"/>
         </w:rPr>
         <w:t>软件总体设计思想</w:t>
       </w:r>
-      <w:bookmarkEnd w:id="45"/>
+      <w:bookmarkEnd w:id="44"/>
     </w:p>
     <w:p>
       <w:pPr>
@@ -20055,14 +20690,7 @@
         <w:rPr>
           <w:rFonts w:hint="eastAsia"/>
         </w:rPr>
-        <w:t>整个系统单独有硬件是无法完成运转，必须要有软件设计，软件设计思想是</w:t>
-      </w:r>
-      <w:r>
-        <w:rPr>
-          <w:rFonts w:hint="eastAsia"/>
-        </w:rPr>
-        <w:lastRenderedPageBreak/>
-        <w:t>系统的灵魂，关系到整个系统的协调运作。</w:t>
+        <w:t>整个系统单独有硬件是无法完成运转，必须要有软件设计，软件设计思想是系统的灵魂，关系到整个系统的协调运作。</w:t>
       </w:r>
     </w:p>
     <w:p>
@@ -20106,93 +20734,93 @@
         <w:pStyle w:val="af3"/>
         <w:ind w:firstLine="480"/>
       </w:pPr>
-      <w:bookmarkStart w:id="46" w:name="_Toc40520506"/>
+      <w:bookmarkStart w:id="45" w:name="_Toc40520506"/>
       <w:r>
         <w:rPr>
           <w:rFonts w:hint="eastAsia"/>
         </w:rPr>
         <w:t>软件设计流程分析</w:t>
       </w:r>
+      <w:bookmarkEnd w:id="45"/>
+    </w:p>
+    <w:p>
+      <w:pPr>
+        <w:pStyle w:val="af"/>
+      </w:pPr>
+      <w:r>
+        <w:rPr>
+          <w:rFonts w:hint="eastAsia"/>
+        </w:rPr>
+        <w:t>微控制处理器</w:t>
+      </w:r>
+      <w:r>
+        <w:rPr>
+          <w:rFonts w:hint="eastAsia"/>
+        </w:rPr>
+        <w:t>STM32</w:t>
+      </w:r>
+      <w:r>
+        <w:rPr>
+          <w:rFonts w:hint="eastAsia"/>
+        </w:rPr>
+        <w:t>从上电</w:t>
+      </w:r>
+      <w:r>
+        <w:rPr>
+          <w:rFonts w:hint="eastAsia"/>
+        </w:rPr>
+        <w:t>/</w:t>
+      </w:r>
+      <w:r>
+        <w:rPr>
+          <w:rFonts w:hint="eastAsia"/>
+        </w:rPr>
+        <w:t>复位状态之后，最开始执行的是设备初始化程序，完成微控制处理器的初始化和各个外设的初始化。</w:t>
+      </w:r>
+    </w:p>
+    <w:p>
+      <w:pPr>
+        <w:pStyle w:val="af1"/>
+      </w:pPr>
+      <w:bookmarkStart w:id="46" w:name="_Toc40520507"/>
+      <w:r>
+        <w:rPr>
+          <w:rFonts w:hint="eastAsia"/>
+        </w:rPr>
+        <w:t>STM32</w:t>
+      </w:r>
+      <w:r>
+        <w:rPr>
+          <w:rFonts w:hint="eastAsia"/>
+        </w:rPr>
+        <w:t>外设库与</w:t>
+      </w:r>
+      <w:r>
+        <w:rPr>
+          <w:rFonts w:hint="eastAsia"/>
+        </w:rPr>
+        <w:t>Keil</w:t>
+      </w:r>
+      <w:r>
+        <w:rPr>
+          <w:rFonts w:hint="eastAsia"/>
+        </w:rPr>
+        <w:t>工具</w:t>
+      </w:r>
+      <w:r>
+        <w:rPr>
+          <w:rFonts w:hint="eastAsia"/>
+        </w:rPr>
+        <w:t>介绍</w:t>
+      </w:r>
       <w:bookmarkEnd w:id="46"/>
-    </w:p>
-    <w:p>
-      <w:pPr>
-        <w:pStyle w:val="af"/>
-      </w:pPr>
-      <w:r>
-        <w:rPr>
-          <w:rFonts w:hint="eastAsia"/>
-        </w:rPr>
-        <w:t>微控制处理器</w:t>
-      </w:r>
-      <w:r>
-        <w:rPr>
-          <w:rFonts w:hint="eastAsia"/>
-        </w:rPr>
-        <w:t>STM32</w:t>
-      </w:r>
-      <w:r>
-        <w:rPr>
-          <w:rFonts w:hint="eastAsia"/>
-        </w:rPr>
-        <w:t>从上电</w:t>
-      </w:r>
-      <w:r>
-        <w:rPr>
-          <w:rFonts w:hint="eastAsia"/>
-        </w:rPr>
-        <w:t>/</w:t>
-      </w:r>
-      <w:r>
-        <w:rPr>
-          <w:rFonts w:hint="eastAsia"/>
-        </w:rPr>
-        <w:t>复位状态之后，最开始执行的是设备初始化程序，完成微控制处理器的初始化和各个外设的初始化。</w:t>
-      </w:r>
-    </w:p>
-    <w:p>
-      <w:pPr>
-        <w:pStyle w:val="af1"/>
-      </w:pPr>
-      <w:bookmarkStart w:id="47" w:name="_Toc40520507"/>
-      <w:r>
-        <w:rPr>
-          <w:rFonts w:hint="eastAsia"/>
-        </w:rPr>
-        <w:t>STM32</w:t>
-      </w:r>
-      <w:r>
-        <w:rPr>
-          <w:rFonts w:hint="eastAsia"/>
-        </w:rPr>
-        <w:t>外设库与</w:t>
-      </w:r>
-      <w:r>
-        <w:rPr>
-          <w:rFonts w:hint="eastAsia"/>
-        </w:rPr>
-        <w:t>Keil</w:t>
-      </w:r>
-      <w:r>
-        <w:rPr>
-          <w:rFonts w:hint="eastAsia"/>
-        </w:rPr>
-        <w:t>工具</w:t>
-      </w:r>
-      <w:r>
-        <w:rPr>
-          <w:rFonts w:hint="eastAsia"/>
-        </w:rPr>
-        <w:t>介绍</w:t>
-      </w:r>
-      <w:bookmarkEnd w:id="47"/>
     </w:p>
     <w:p>
       <w:pPr>
         <w:pStyle w:val="af3"/>
         <w:ind w:firstLine="480"/>
       </w:pPr>
-      <w:bookmarkStart w:id="48" w:name="_Toc40520508"/>
+      <w:bookmarkStart w:id="47" w:name="_Toc40520508"/>
       <w:r>
         <w:rPr>
           <w:rFonts w:hint="eastAsia"/>
@@ -20205,7 +20833,7 @@
         </w:rPr>
         <w:t>标准外设库介绍</w:t>
       </w:r>
-      <w:bookmarkEnd w:id="48"/>
+      <w:bookmarkEnd w:id="47"/>
     </w:p>
     <w:p>
       <w:pPr>
@@ -20279,7 +20907,7 @@
         <w:pStyle w:val="af3"/>
         <w:ind w:firstLine="480"/>
       </w:pPr>
-      <w:bookmarkStart w:id="49" w:name="_Toc40520509"/>
+      <w:bookmarkStart w:id="48" w:name="_Toc40520509"/>
       <w:r>
         <w:rPr>
           <w:rFonts w:hint="eastAsia"/>
@@ -20292,6 +20920,336 @@
         </w:rPr>
         <w:t>编译工具介绍</w:t>
       </w:r>
+      <w:bookmarkEnd w:id="48"/>
+    </w:p>
+    <w:p>
+      <w:pPr>
+        <w:pStyle w:val="af"/>
+      </w:pPr>
+      <w:r>
+        <w:rPr>
+          <w:rFonts w:hint="eastAsia"/>
+        </w:rPr>
+        <w:t>本设计编程软件为</w:t>
+      </w:r>
+      <w:r>
+        <w:rPr>
+          <w:rFonts w:hint="eastAsia"/>
+        </w:rPr>
+        <w:t>Keil uVision5</w:t>
+      </w:r>
+      <w:r>
+        <w:rPr>
+          <w:rFonts w:hint="eastAsia"/>
+        </w:rPr>
+        <w:t>简称</w:t>
+      </w:r>
+      <w:r>
+        <w:rPr>
+          <w:rFonts w:hint="eastAsia"/>
+        </w:rPr>
+        <w:t>KEIL5</w:t>
+      </w:r>
+      <w:r>
+        <w:rPr>
+          <w:rFonts w:hint="eastAsia"/>
+        </w:rPr>
+        <w:t>版本，</w:t>
+      </w:r>
+      <w:r>
+        <w:rPr>
+          <w:rFonts w:hint="eastAsia"/>
+        </w:rPr>
+        <w:t>uVision</w:t>
+      </w:r>
+      <w:r>
+        <w:rPr>
+          <w:rFonts w:hint="eastAsia"/>
+        </w:rPr>
+        <w:t>是一个</w:t>
+      </w:r>
+      <w:r>
+        <w:rPr>
+          <w:rFonts w:hint="eastAsia"/>
+        </w:rPr>
+        <w:t>KEIL</w:t>
+      </w:r>
+      <w:r>
+        <w:rPr>
+          <w:rFonts w:hint="eastAsia"/>
+        </w:rPr>
+        <w:t>公司开发的集成开发环境。</w:t>
+      </w:r>
+      <w:r>
+        <w:rPr>
+          <w:rFonts w:hint="eastAsia"/>
+        </w:rPr>
+        <w:t>Keil MDK</w:t>
+      </w:r>
+      <w:r>
+        <w:rPr>
+          <w:rFonts w:hint="eastAsia"/>
+        </w:rPr>
+        <w:t>它是德国知名软件公司</w:t>
+      </w:r>
+      <w:r>
+        <w:rPr>
+          <w:rFonts w:hint="eastAsia"/>
+        </w:rPr>
+        <w:t>Keil</w:t>
+      </w:r>
+      <w:r>
+        <w:rPr>
+          <w:rFonts w:hint="eastAsia"/>
+        </w:rPr>
+        <w:t>开发的微控制器软件开发平台。</w:t>
+      </w:r>
+    </w:p>
+    <w:p>
+      <w:pPr>
+        <w:pStyle w:val="af"/>
+      </w:pPr>
+      <w:r>
+        <w:rPr>
+          <w:rFonts w:hint="eastAsia"/>
+        </w:rPr>
+        <w:t>最新的</w:t>
+      </w:r>
+      <w:r>
+        <w:rPr>
+          <w:rFonts w:hint="eastAsia"/>
+        </w:rPr>
+        <w:t>Keil MDK5</w:t>
+      </w:r>
+      <w:r>
+        <w:rPr>
+          <w:rFonts w:hint="eastAsia"/>
+        </w:rPr>
+        <w:t>依然提供了编译器、编译器、安装包和调试跟踪，主要新增包管理器功能，支持</w:t>
+      </w:r>
+      <w:r>
+        <w:rPr>
+          <w:rFonts w:hint="eastAsia"/>
+        </w:rPr>
+        <w:t>LWIP</w:t>
+      </w:r>
+      <w:r>
+        <w:rPr>
+          <w:rFonts w:hint="eastAsia"/>
+        </w:rPr>
+        <w:t>，其</w:t>
+      </w:r>
+      <w:r>
+        <w:rPr>
+          <w:rFonts w:hint="eastAsia"/>
+        </w:rPr>
+        <w:t>SWD</w:t>
+      </w:r>
+      <w:r>
+        <w:rPr>
+          <w:rFonts w:hint="eastAsia"/>
+        </w:rPr>
+        <w:t>接口下载速度也是上一代产品的</w:t>
+      </w:r>
+      <w:r>
+        <w:rPr>
+          <w:rFonts w:hint="eastAsia"/>
+        </w:rPr>
+        <w:t>5</w:t>
+      </w:r>
+      <w:r>
+        <w:rPr>
+          <w:rFonts w:hint="eastAsia"/>
+        </w:rPr>
+        <w:t>倍，同时</w:t>
+      </w:r>
+      <w:r>
+        <w:rPr>
+          <w:rFonts w:hint="eastAsia"/>
+        </w:rPr>
+        <w:t>MDK5</w:t>
+      </w:r>
+      <w:r>
+        <w:rPr>
+          <w:rFonts w:hint="eastAsia"/>
+        </w:rPr>
+        <w:t>与之前版本不同，由</w:t>
+      </w:r>
+      <w:r>
+        <w:rPr>
+          <w:rFonts w:hint="eastAsia"/>
+        </w:rPr>
+        <w:t>MDK</w:t>
+      </w:r>
+      <w:r>
+        <w:rPr>
+          <w:rFonts w:hint="eastAsia"/>
+        </w:rPr>
+        <w:t>核心和软件包两部分构成</w:t>
+      </w:r>
+      <w:r>
+        <w:rPr>
+          <w:rFonts w:hint="eastAsia"/>
+        </w:rPr>
+        <w:t>KeilMDK5</w:t>
+      </w:r>
+      <w:r>
+        <w:rPr>
+          <w:rFonts w:hint="eastAsia"/>
+        </w:rPr>
+        <w:t>，其中</w:t>
+      </w:r>
+      <w:r>
+        <w:rPr>
+          <w:rFonts w:hint="eastAsia"/>
+        </w:rPr>
+        <w:t>MDK</w:t>
+      </w:r>
+      <w:r>
+        <w:rPr>
+          <w:rFonts w:hint="eastAsia"/>
+        </w:rPr>
+        <w:t>核心要包含集成开发环境</w:t>
+      </w:r>
+      <w:r>
+        <w:rPr>
+          <w:rFonts w:hint="eastAsia"/>
+        </w:rPr>
+        <w:t>uVision5 IDE</w:t>
+      </w:r>
+      <w:r>
+        <w:rPr>
+          <w:rFonts w:hint="eastAsia"/>
+        </w:rPr>
+        <w:t>和</w:t>
+      </w:r>
+      <w:r>
+        <w:rPr>
+          <w:rFonts w:hint="eastAsia"/>
+        </w:rPr>
+        <w:t>5</w:t>
+      </w:r>
+      <w:r>
+        <w:rPr>
+          <w:rFonts w:hint="eastAsia"/>
+        </w:rPr>
+        <w:t>代</w:t>
+      </w:r>
+      <w:r>
+        <w:rPr>
+          <w:rFonts w:hint="eastAsia"/>
+        </w:rPr>
+        <w:t>ARM</w:t>
+      </w:r>
+      <w:r>
+        <w:rPr>
+          <w:rFonts w:hint="eastAsia"/>
+        </w:rPr>
+        <w:t>编译器，软件包相</w:t>
+      </w:r>
+      <w:r>
+        <w:rPr>
+          <w:rFonts w:hint="eastAsia"/>
+        </w:rPr>
+        <w:lastRenderedPageBreak/>
+        <w:t>对独立，可以在</w:t>
+      </w:r>
+      <w:r>
+        <w:rPr>
+          <w:rFonts w:hint="eastAsia"/>
+        </w:rPr>
+        <w:t>MDK</w:t>
+      </w:r>
+      <w:r>
+        <w:rPr>
+          <w:rFonts w:hint="eastAsia"/>
+        </w:rPr>
+        <w:t>核心不更换的情况下，单独对设备支持包和中间件进行管理和更新包，</w:t>
+      </w:r>
+      <w:r>
+        <w:rPr>
+          <w:rFonts w:hint="eastAsia"/>
+        </w:rPr>
+        <w:t>KEIL5</w:t>
+      </w:r>
+      <w:r>
+        <w:rPr>
+          <w:rFonts w:hint="eastAsia"/>
+        </w:rPr>
+        <w:t>对</w:t>
+      </w:r>
+      <w:r>
+        <w:rPr>
+          <w:rFonts w:hint="eastAsia"/>
+        </w:rPr>
+        <w:t>Cortex-M</w:t>
+      </w:r>
+      <w:r>
+        <w:rPr>
+          <w:rFonts w:hint="eastAsia"/>
+        </w:rPr>
+        <w:t>、</w:t>
+      </w:r>
+      <w:r>
+        <w:rPr>
+          <w:rFonts w:hint="eastAsia"/>
+        </w:rPr>
+        <w:t>Cortex-R4</w:t>
+      </w:r>
+      <w:r>
+        <w:rPr>
+          <w:rFonts w:hint="eastAsia"/>
+        </w:rPr>
+        <w:t>、</w:t>
+      </w:r>
+      <w:r>
+        <w:rPr>
+          <w:rFonts w:hint="eastAsia"/>
+        </w:rPr>
+        <w:t>ARM7</w:t>
+      </w:r>
+      <w:r>
+        <w:rPr>
+          <w:rFonts w:hint="eastAsia"/>
+        </w:rPr>
+        <w:t>和</w:t>
+      </w:r>
+      <w:r>
+        <w:rPr>
+          <w:rFonts w:hint="eastAsia"/>
+        </w:rPr>
+        <w:t>ARM9</w:t>
+      </w:r>
+      <w:r>
+        <w:rPr>
+          <w:rFonts w:hint="eastAsia"/>
+        </w:rPr>
+        <w:t>系列器件完美支持，集成开发环境，仿真环境和调试器，并内置</w:t>
+      </w:r>
+      <w:r>
+        <w:rPr>
+          <w:rFonts w:hint="eastAsia"/>
+        </w:rPr>
+        <w:t>ARM C/C++</w:t>
+      </w:r>
+      <w:r>
+        <w:rPr>
+          <w:rFonts w:hint="eastAsia"/>
+        </w:rPr>
+        <w:t>编译工具链，给代码开发带来了极大方便。</w:t>
+      </w:r>
+    </w:p>
+    <w:p>
+      <w:pPr>
+        <w:pStyle w:val="af1"/>
+      </w:pPr>
+      <w:bookmarkStart w:id="49" w:name="_Toc40520510"/>
+      <w:r>
+        <w:rPr>
+          <w:rFonts w:hint="eastAsia"/>
+        </w:rPr>
+        <w:t>微控制电路、程序设计</w:t>
+      </w:r>
       <w:bookmarkEnd w:id="49"/>
     </w:p>
     <w:p>
@@ -20302,79 +21260,157 @@
         <w:rPr>
           <w:rFonts w:hint="eastAsia"/>
         </w:rPr>
-        <w:t>本设计编程软件为</w:t>
-      </w:r>
-      <w:r>
-        <w:rPr>
-          <w:rFonts w:hint="eastAsia"/>
-        </w:rPr>
-        <w:t>Keil uVision5</w:t>
-      </w:r>
-      <w:r>
-        <w:rPr>
-          <w:rFonts w:hint="eastAsia"/>
-        </w:rPr>
-        <w:t>简称</w:t>
-      </w:r>
-      <w:r>
-        <w:rPr>
-          <w:rFonts w:hint="eastAsia"/>
-        </w:rPr>
-        <w:t>KEIL5</w:t>
-      </w:r>
-      <w:r>
-        <w:rPr>
-          <w:rFonts w:hint="eastAsia"/>
-        </w:rPr>
-        <w:t>版本，</w:t>
-      </w:r>
-      <w:r>
-        <w:rPr>
-          <w:rFonts w:hint="eastAsia"/>
-        </w:rPr>
-        <w:t>uVision</w:t>
-      </w:r>
-      <w:r>
-        <w:rPr>
-          <w:rFonts w:hint="eastAsia"/>
-        </w:rPr>
-        <w:t>是一个</w:t>
-      </w:r>
-      <w:r>
-        <w:rPr>
-          <w:rFonts w:hint="eastAsia"/>
-        </w:rPr>
-        <w:t>KEIL</w:t>
-      </w:r>
-      <w:r>
-        <w:rPr>
-          <w:rFonts w:hint="eastAsia"/>
-        </w:rPr>
-        <w:t>公司开发的集成开发环境。</w:t>
-      </w:r>
-      <w:r>
-        <w:rPr>
-          <w:rFonts w:hint="eastAsia"/>
-        </w:rPr>
-        <w:t>Keil MDK</w:t>
-      </w:r>
-      <w:r>
-        <w:rPr>
-          <w:rFonts w:hint="eastAsia"/>
-        </w:rPr>
-        <w:t>它是德国知名软件公司</w:t>
-      </w:r>
-      <w:r>
-        <w:rPr>
-          <w:rFonts w:hint="eastAsia"/>
-        </w:rPr>
-        <w:t>Keil</w:t>
-      </w:r>
-      <w:r>
-        <w:rPr>
-          <w:rFonts w:hint="eastAsia"/>
-        </w:rPr>
-        <w:t>开发的微控制器软件开发平台。</w:t>
+        <w:t>STM32</w:t>
+      </w:r>
+      <w:r>
+        <w:rPr>
+          <w:rFonts w:hint="eastAsia"/>
+        </w:rPr>
+        <w:t>作为意法半导体的</w:t>
+      </w:r>
+      <w:r>
+        <w:rPr>
+          <w:rFonts w:hint="eastAsia"/>
+        </w:rPr>
+        <w:t>32</w:t>
+      </w:r>
+      <w:r>
+        <w:rPr>
+          <w:rFonts w:hint="eastAsia"/>
+        </w:rPr>
+        <w:t>位微控制器随着后缀名不同也代表着不同的含义。</w:t>
+      </w:r>
+      <w:r>
+        <w:rPr>
+          <w:rFonts w:hint="eastAsia"/>
+        </w:rPr>
+        <w:t>STM32F103C8T6</w:t>
+      </w:r>
+      <w:r>
+        <w:rPr>
+          <w:rFonts w:hint="eastAsia"/>
+        </w:rPr>
+        <w:t>中，</w:t>
+      </w:r>
+      <w:r>
+        <w:rPr>
+          <w:rFonts w:hint="eastAsia"/>
+        </w:rPr>
+        <w:t>F</w:t>
+      </w:r>
+      <w:r>
+        <w:rPr>
+          <w:rFonts w:hint="eastAsia"/>
+        </w:rPr>
+        <w:t>表示此款单片机为通用型；</w:t>
+      </w:r>
+      <w:r>
+        <w:rPr>
+          <w:rFonts w:hint="eastAsia"/>
+        </w:rPr>
+        <w:t>103</w:t>
+      </w:r>
+      <w:r>
+        <w:rPr>
+          <w:rFonts w:hint="eastAsia"/>
+        </w:rPr>
+        <w:t>代表着此款单片机为</w:t>
+      </w:r>
+      <w:r>
+        <w:rPr>
+          <w:rFonts w:hint="eastAsia"/>
+        </w:rPr>
+        <w:t>ARMCortex-M3</w:t>
+      </w:r>
+      <w:r>
+        <w:rPr>
+          <w:rFonts w:hint="eastAsia"/>
+        </w:rPr>
+        <w:t>内核的增强系列；</w:t>
+      </w:r>
+      <w:r>
+        <w:rPr>
+          <w:rFonts w:hint="eastAsia"/>
+        </w:rPr>
+        <w:t>C</w:t>
+      </w:r>
+      <w:r>
+        <w:rPr>
+          <w:rFonts w:hint="eastAsia"/>
+        </w:rPr>
+        <w:t>表示单片机共有</w:t>
+      </w:r>
+      <w:r>
+        <w:rPr>
+          <w:rFonts w:hint="eastAsia"/>
+        </w:rPr>
+        <w:t>48</w:t>
+      </w:r>
+      <w:r>
+        <w:rPr>
+          <w:rFonts w:hint="eastAsia"/>
+        </w:rPr>
+        <w:t>个引脚；</w:t>
+      </w:r>
+      <w:r>
+        <w:rPr>
+          <w:rFonts w:hint="eastAsia"/>
+        </w:rPr>
+        <w:t>8</w:t>
+      </w:r>
+      <w:r>
+        <w:rPr>
+          <w:rFonts w:hint="eastAsia"/>
+        </w:rPr>
+        <w:t>则代表单片机中的高速存储器为</w:t>
+      </w:r>
+      <w:r>
+        <w:rPr>
+          <w:rFonts w:hint="eastAsia"/>
+        </w:rPr>
+        <w:t>64KB</w:t>
+      </w:r>
+      <w:r>
+        <w:rPr>
+          <w:rFonts w:hint="eastAsia"/>
+        </w:rPr>
+        <w:t>；</w:t>
+      </w:r>
+      <w:r>
+        <w:rPr>
+          <w:rFonts w:hint="eastAsia"/>
+        </w:rPr>
+        <w:t>C</w:t>
+      </w:r>
+      <w:r>
+        <w:rPr>
+          <w:rFonts w:hint="eastAsia"/>
+        </w:rPr>
+        <w:t>代表着引脚封装为</w:t>
+      </w:r>
+      <w:r>
+        <w:rPr>
+          <w:rFonts w:hint="eastAsia"/>
+        </w:rPr>
+        <w:t>LQFP</w:t>
+      </w:r>
+      <w:r>
+        <w:rPr>
+          <w:rFonts w:hint="eastAsia"/>
+        </w:rPr>
+        <w:t>封装；</w:t>
+      </w:r>
+      <w:r>
+        <w:rPr>
+          <w:rFonts w:hint="eastAsia"/>
+        </w:rPr>
+        <w:t>6</w:t>
+      </w:r>
+      <w:r>
+        <w:rPr>
+          <w:rFonts w:hint="eastAsia"/>
+        </w:rPr>
+        <w:t>表示单片机正常工作的温度范围为工业级零下四十摄氏度到八十五摄氏度。</w:t>
       </w:r>
     </w:p>
     <w:p>
@@ -20385,85 +21421,1525 @@
         <w:rPr>
           <w:rFonts w:hint="eastAsia"/>
         </w:rPr>
-        <w:t>最新的</w:t>
-      </w:r>
-      <w:r>
-        <w:rPr>
-          <w:rFonts w:hint="eastAsia"/>
-        </w:rPr>
-        <w:t>Keil MDK5</w:t>
-      </w:r>
-      <w:r>
-        <w:rPr>
-          <w:rFonts w:hint="eastAsia"/>
-        </w:rPr>
-        <w:t>依然提供了编译器、编译器、安装包和调试跟踪，主要新增包管理器功能，支持</w:t>
-      </w:r>
-      <w:r>
-        <w:rPr>
-          <w:rFonts w:hint="eastAsia"/>
-        </w:rPr>
-        <w:t>LWIP</w:t>
-      </w:r>
-      <w:r>
-        <w:rPr>
-          <w:rFonts w:hint="eastAsia"/>
-        </w:rPr>
-        <w:t>，其</w:t>
-      </w:r>
-      <w:r>
-        <w:rPr>
-          <w:rFonts w:hint="eastAsia"/>
-        </w:rPr>
-        <w:t>SWD</w:t>
-      </w:r>
-      <w:r>
-        <w:rPr>
-          <w:rFonts w:hint="eastAsia"/>
-        </w:rPr>
-        <w:t>接口下载速度也是上一代产品的</w:t>
-      </w:r>
-      <w:r>
-        <w:rPr>
-          <w:rFonts w:hint="eastAsia"/>
-        </w:rPr>
-        <w:t>5</w:t>
-      </w:r>
-      <w:r>
-        <w:rPr>
-          <w:rFonts w:hint="eastAsia"/>
-        </w:rPr>
-        <w:t>倍，同时</w:t>
-      </w:r>
-      <w:r>
-        <w:rPr>
-          <w:rFonts w:hint="eastAsia"/>
-        </w:rPr>
-        <w:t>MDK5</w:t>
-      </w:r>
-      <w:r>
-        <w:rPr>
-          <w:rFonts w:hint="eastAsia"/>
-        </w:rPr>
-        <w:t>与之前版本不同，由</w:t>
-      </w:r>
-      <w:r>
-        <w:rPr>
-          <w:rFonts w:hint="eastAsia"/>
-        </w:rPr>
-        <w:t>MDK</w:t>
-      </w:r>
-      <w:r>
-        <w:rPr>
-          <w:rFonts w:hint="eastAsia"/>
-        </w:rPr>
-        <w:t>核心和软件包两部分构成</w:t>
-      </w:r>
-      <w:r>
-        <w:rPr>
-          <w:rFonts w:hint="eastAsia"/>
-        </w:rPr>
-        <w:t>KeilMDK5</w:t>
+        <w:t>本设计采用意法半导体公司的</w:t>
+      </w:r>
+      <w:r>
+        <w:rPr>
+          <w:rFonts w:hint="eastAsia"/>
+        </w:rPr>
+        <w:t>STM32F103C8T6</w:t>
+      </w:r>
+      <w:r>
+        <w:rPr>
+          <w:rFonts w:hint="eastAsia"/>
+        </w:rPr>
+        <w:t>处理器为主控制器。它是一款基于</w:t>
+      </w:r>
+      <w:r>
+        <w:rPr>
+          <w:rFonts w:hint="eastAsia"/>
+        </w:rPr>
+        <w:t>Cortex-M3</w:t>
+      </w:r>
+      <w:r>
+        <w:rPr>
+          <w:rFonts w:hint="eastAsia"/>
+        </w:rPr>
+        <w:t>的</w:t>
+      </w:r>
+      <w:r>
+        <w:rPr>
+          <w:rFonts w:hint="eastAsia"/>
+        </w:rPr>
+        <w:t>32</w:t>
+      </w:r>
+      <w:r>
+        <w:rPr>
+          <w:rFonts w:hint="eastAsia"/>
+        </w:rPr>
+        <w:t>位处理器。运算处理速度快，可以实时处理传感器采集上来的各种数据，并且主控制器</w:t>
+      </w:r>
+      <w:proofErr w:type="gramStart"/>
+      <w:r>
+        <w:rPr>
+          <w:rFonts w:hint="eastAsia"/>
+        </w:rPr>
+        <w:t>和蓝牙模块</w:t>
+      </w:r>
+      <w:proofErr w:type="gramEnd"/>
+      <w:r>
+        <w:rPr>
+          <w:rFonts w:hint="eastAsia"/>
+        </w:rPr>
+        <w:t>连接，利用串口将数据实时发送到系统后台，在电脑端可以实时显示设备的整体状态，它是整个控制系统核心。</w:t>
+      </w:r>
+    </w:p>
+    <w:p>
+      <w:pPr>
+        <w:pStyle w:val="af1"/>
+      </w:pPr>
+      <w:bookmarkStart w:id="50" w:name="_Toc40520511"/>
+      <w:r>
+        <w:rPr>
+          <w:rFonts w:hint="eastAsia"/>
+        </w:rPr>
+        <w:t>语音识别</w:t>
+      </w:r>
+      <w:r>
+        <w:rPr>
+          <w:rFonts w:hint="eastAsia"/>
+        </w:rPr>
+        <w:t>模块</w:t>
+      </w:r>
+      <w:r>
+        <w:rPr>
+          <w:rFonts w:hint="eastAsia"/>
+        </w:rPr>
+        <w:t>程序设计</w:t>
+      </w:r>
+      <w:bookmarkEnd w:id="50"/>
+    </w:p>
+    <w:p>
+      <w:pPr>
+        <w:pStyle w:val="af"/>
+      </w:pPr>
+      <w:r>
+        <w:rPr>
+          <w:rFonts w:hint="eastAsia"/>
+        </w:rPr>
+        <w:t>基于</w:t>
+      </w:r>
+      <w:r>
+        <w:rPr>
+          <w:rFonts w:hint="eastAsia"/>
+        </w:rPr>
+        <w:t>LD3320</w:t>
+      </w:r>
+      <w:r>
+        <w:rPr>
+          <w:rFonts w:hint="eastAsia"/>
+        </w:rPr>
+        <w:t>的语音识别系统是一个可很好体现人机交互便捷性的系统，不仅在于有比较稳定的识别效果，同时还体现了离线识别的优势和很好地规避了其缺点。</w:t>
+      </w:r>
+    </w:p>
+    <w:p>
+      <w:pPr>
+        <w:pStyle w:val="af"/>
+      </w:pPr>
+      <w:r>
+        <w:rPr>
+          <w:rFonts w:hint="eastAsia"/>
+        </w:rPr>
+        <w:t>其中开始主要是几个主要模块的初始化工作，将芯片</w:t>
+      </w:r>
+      <w:r>
+        <w:rPr>
+          <w:rFonts w:hint="eastAsia"/>
+        </w:rPr>
+        <w:t>LD3320</w:t>
+      </w:r>
+      <w:r>
+        <w:rPr>
+          <w:rFonts w:hint="eastAsia"/>
+        </w:rPr>
+        <w:t>进行初始化，将单片机与计算机之间的串口通讯进行配置，主要内容包括设置串口序列，将波特率设置为</w:t>
+      </w:r>
+      <w:r>
+        <w:rPr>
+          <w:rFonts w:hint="eastAsia"/>
+        </w:rPr>
+        <w:t>19200</w:t>
+      </w:r>
+      <w:r>
+        <w:rPr>
+          <w:rFonts w:hint="eastAsia"/>
+        </w:rPr>
+        <w:t>，数据位设为</w:t>
+      </w:r>
+      <w:r>
+        <w:rPr>
+          <w:rFonts w:hint="eastAsia"/>
+        </w:rPr>
+        <w:t>8</w:t>
+      </w:r>
+      <w:r>
+        <w:rPr>
+          <w:rFonts w:hint="eastAsia"/>
+        </w:rPr>
+        <w:t>位，停止位是</w:t>
+      </w:r>
+      <w:r>
+        <w:rPr>
+          <w:rFonts w:hint="eastAsia"/>
+        </w:rPr>
+        <w:t>1</w:t>
+      </w:r>
+      <w:r>
+        <w:rPr>
+          <w:rFonts w:hint="eastAsia"/>
+        </w:rPr>
+        <w:t>位，</w:t>
+      </w:r>
+      <w:proofErr w:type="gramStart"/>
+      <w:r>
+        <w:rPr>
+          <w:rFonts w:hint="eastAsia"/>
+        </w:rPr>
+        <w:t>流控和</w:t>
+      </w:r>
+      <w:proofErr w:type="gramEnd"/>
+      <w:r>
+        <w:rPr>
+          <w:rFonts w:hint="eastAsia"/>
+        </w:rPr>
+        <w:t>奇偶校验位都是无，并旦数据的接受和发送格式都是以</w:t>
+      </w:r>
+      <w:r>
+        <w:rPr>
+          <w:rFonts w:hint="eastAsia"/>
+        </w:rPr>
+        <w:t>ASCII</w:t>
+      </w:r>
+      <w:r>
+        <w:rPr>
+          <w:rFonts w:hint="eastAsia"/>
+        </w:rPr>
+        <w:t>的格式进行。</w:t>
+      </w:r>
+    </w:p>
+    <w:p>
+      <w:pPr>
+        <w:pStyle w:val="af"/>
+      </w:pPr>
+      <w:r>
+        <w:rPr>
+          <w:rFonts w:hint="eastAsia"/>
+        </w:rPr>
+        <w:t>初始配置结束之后，开始进入正常的运行工作，其中主要是一次正常的识别流程，识别流程中主要的识别步骤就是单片机读取存入的识别指令，然后将其写入识别芯片寄存器中，识别芯片会进行匹配工作，再将结果反馈给单片机。整个工作流程中，为了实现不通过烧写程序进行改写命令内容的功能，加入了一个中断功能，可以随时进行命令的修改，该功能主要是通过</w:t>
+      </w:r>
+      <w:r>
+        <w:rPr>
+          <w:rFonts w:hint="eastAsia"/>
+        </w:rPr>
+        <w:t>IIC</w:t>
+      </w:r>
+      <w:r>
+        <w:rPr>
+          <w:rFonts w:hint="eastAsia"/>
+        </w:rPr>
+        <w:t>总线协议进行实现的，在该功能开始执行时，内部的主程序全部停止等待该功能的执行结束。从而更新识别列表，单片机会再次将该列表读给芯片，同时芯片也会进行识别，再开始匹配，开始正常的识别工作。</w:t>
+      </w:r>
+      <w:r>
+        <w:rPr>
+          <w:rFonts w:hint="eastAsia"/>
+        </w:rPr>
+        <w:t>语音识别部分</w:t>
+      </w:r>
+      <w:r>
+        <w:rPr>
+          <w:rFonts w:hint="eastAsia"/>
+        </w:rPr>
+        <w:t>执行</w:t>
+      </w:r>
+      <w:r>
+        <w:rPr>
+          <w:rFonts w:hint="eastAsia"/>
+        </w:rPr>
+        <w:t>代码如下</w:t>
+      </w:r>
+      <w:r>
+        <w:rPr>
+          <w:rFonts w:hint="eastAsia"/>
+        </w:rPr>
+        <w:t>：</w:t>
+      </w:r>
+    </w:p>
+    <w:p>
+      <w:pPr>
+        <w:pStyle w:val="af"/>
+      </w:pPr>
+      <w:proofErr w:type="gramStart"/>
+      <w:r>
+        <w:t>while(</w:t>
+      </w:r>
+      <w:proofErr w:type="gramEnd"/>
+      <w:r>
+        <w:t>1)</w:t>
+      </w:r>
+    </w:p>
+    <w:p>
+      <w:pPr>
+        <w:pStyle w:val="af"/>
+      </w:pPr>
+      <w:r>
+        <w:tab/>
+        <w:t>{</w:t>
+      </w:r>
+    </w:p>
+    <w:p>
+      <w:pPr>
+        <w:pStyle w:val="af"/>
+        <w:rPr>
+          <w:rFonts w:hint="eastAsia"/>
+        </w:rPr>
+      </w:pPr>
+      <w:r>
+        <w:rPr>
+          <w:rFonts w:hint="eastAsia"/>
+        </w:rPr>
+        <w:tab/>
+      </w:r>
+      <w:r>
+        <w:rPr>
+          <w:rFonts w:hint="eastAsia"/>
+        </w:rPr>
+        <w:tab/>
+        <w:t>if(YuYin_RX_STA == 1)//</w:t>
+      </w:r>
+      <w:r>
+        <w:rPr>
+          <w:rFonts w:hint="eastAsia"/>
+        </w:rPr>
+        <w:t>收到语音指令</w:t>
+      </w:r>
+    </w:p>
+    <w:p>
+      <w:pPr>
+        <w:pStyle w:val="af"/>
+      </w:pPr>
+      <w:r>
+        <w:lastRenderedPageBreak/>
+        <w:tab/>
+      </w:r>
+      <w:r>
+        <w:tab/>
+        <w:t>{</w:t>
+      </w:r>
+    </w:p>
+    <w:p>
+      <w:pPr>
+        <w:pStyle w:val="af"/>
+      </w:pPr>
+      <w:r>
+        <w:tab/>
+      </w:r>
+      <w:r>
+        <w:tab/>
+      </w:r>
+      <w:r>
+        <w:tab/>
+      </w:r>
+      <w:proofErr w:type="gramStart"/>
+      <w:r>
+        <w:t>if(</w:t>
+      </w:r>
+      <w:proofErr w:type="gramEnd"/>
+      <w:r>
+        <w:t>MP3_State() == 0)</w:t>
+      </w:r>
+    </w:p>
+    <w:p>
+      <w:pPr>
+        <w:pStyle w:val="af"/>
+      </w:pPr>
+      <w:r>
+        <w:tab/>
+      </w:r>
+      <w:r>
+        <w:tab/>
+      </w:r>
+      <w:r>
+        <w:tab/>
+        <w:t>{</w:t>
+      </w:r>
+    </w:p>
+    <w:p>
+      <w:pPr>
+        <w:pStyle w:val="af"/>
+        <w:rPr>
+          <w:rFonts w:hint="eastAsia"/>
+        </w:rPr>
+      </w:pPr>
+      <w:r>
+        <w:rPr>
+          <w:rFonts w:hint="eastAsia"/>
+        </w:rPr>
+        <w:tab/>
+      </w:r>
+      <w:r>
+        <w:rPr>
+          <w:rFonts w:hint="eastAsia"/>
+        </w:rPr>
+        <w:tab/>
+      </w:r>
+      <w:r>
+        <w:rPr>
+          <w:rFonts w:hint="eastAsia"/>
+        </w:rPr>
+        <w:tab/>
+      </w:r>
+      <w:r>
+        <w:rPr>
+          <w:rFonts w:hint="eastAsia"/>
+        </w:rPr>
+        <w:tab/>
+        <w:t>if(YuYin_RX_CMD=='a' || YuYin_RX_CMD=='b')//</w:t>
+      </w:r>
+      <w:r>
+        <w:rPr>
+          <w:rFonts w:hint="eastAsia"/>
+        </w:rPr>
+        <w:t>唤醒</w:t>
+      </w:r>
+    </w:p>
+    <w:p>
+      <w:pPr>
+        <w:pStyle w:val="af"/>
+      </w:pPr>
+      <w:r>
+        <w:tab/>
+      </w:r>
+      <w:r>
+        <w:tab/>
+      </w:r>
+      <w:r>
+        <w:tab/>
+      </w:r>
+      <w:r>
+        <w:tab/>
+        <w:t>{</w:t>
+      </w:r>
+    </w:p>
+    <w:p>
+      <w:pPr>
+        <w:pStyle w:val="af"/>
+        <w:rPr>
+          <w:rFonts w:hint="eastAsia"/>
+        </w:rPr>
+      </w:pPr>
+      <w:r>
+        <w:rPr>
+          <w:rFonts w:hint="eastAsia"/>
+        </w:rPr>
+        <w:tab/>
+      </w:r>
+      <w:r>
+        <w:rPr>
+          <w:rFonts w:hint="eastAsia"/>
+        </w:rPr>
+        <w:tab/>
+      </w:r>
+      <w:r>
+        <w:rPr>
+          <w:rFonts w:hint="eastAsia"/>
+        </w:rPr>
+        <w:tab/>
+      </w:r>
+      <w:r>
+        <w:rPr>
+          <w:rFonts w:hint="eastAsia"/>
+        </w:rPr>
+        <w:tab/>
+      </w:r>
+      <w:r>
+        <w:rPr>
+          <w:rFonts w:hint="eastAsia"/>
+        </w:rPr>
+        <w:tab/>
+        <w:t>WakeUp_Flag = 1;//</w:t>
+      </w:r>
+      <w:r>
+        <w:rPr>
+          <w:rFonts w:hint="eastAsia"/>
+        </w:rPr>
+        <w:t>唤醒词标志位置位</w:t>
+      </w:r>
+    </w:p>
+    <w:p>
+      <w:pPr>
+        <w:pStyle w:val="af"/>
+      </w:pPr>
+      <w:r>
+        <w:tab/>
+      </w:r>
+      <w:r>
+        <w:tab/>
+      </w:r>
+      <w:r>
+        <w:tab/>
+      </w:r>
+      <w:r>
+        <w:tab/>
+      </w:r>
+      <w:r>
+        <w:tab/>
+        <w:t>MP3_</w:t>
+      </w:r>
+      <w:proofErr w:type="gramStart"/>
+      <w:r>
+        <w:t>Star(</w:t>
+      </w:r>
+      <w:proofErr w:type="gramEnd"/>
+      <w:r>
+        <w:t>5);</w:t>
+      </w:r>
+    </w:p>
+    <w:p>
+      <w:pPr>
+        <w:pStyle w:val="af"/>
+      </w:pPr>
+      <w:r>
+        <w:tab/>
+      </w:r>
+      <w:r>
+        <w:tab/>
+      </w:r>
+      <w:r>
+        <w:tab/>
+      </w:r>
+      <w:r>
+        <w:tab/>
+      </w:r>
+      <w:r>
+        <w:tab/>
+        <w:t>delay_</w:t>
+      </w:r>
+      <w:proofErr w:type="gramStart"/>
+      <w:r>
+        <w:t>ms(</w:t>
+      </w:r>
+      <w:proofErr w:type="gramEnd"/>
+      <w:r>
+        <w:t>1500);</w:t>
+      </w:r>
+    </w:p>
+    <w:p>
+      <w:pPr>
+        <w:pStyle w:val="af"/>
+      </w:pPr>
+      <w:r>
+        <w:tab/>
+      </w:r>
+      <w:r>
+        <w:tab/>
+      </w:r>
+      <w:r>
+        <w:tab/>
+      </w:r>
+      <w:r>
+        <w:tab/>
+      </w:r>
+      <w:r>
+        <w:tab/>
+        <w:t>delay_</w:t>
+      </w:r>
+      <w:proofErr w:type="gramStart"/>
+      <w:r>
+        <w:t>ms(</w:t>
+      </w:r>
+      <w:proofErr w:type="gramEnd"/>
+      <w:r>
+        <w:t>1500);</w:t>
+      </w:r>
+      <w:r>
+        <w:tab/>
+      </w:r>
+      <w:r>
+        <w:tab/>
+      </w:r>
+      <w:r>
+        <w:tab/>
+      </w:r>
+      <w:r>
+        <w:tab/>
+      </w:r>
+      <w:r>
+        <w:tab/>
+      </w:r>
+    </w:p>
+    <w:p>
+      <w:pPr>
+        <w:pStyle w:val="af"/>
+      </w:pPr>
+      <w:r>
+        <w:tab/>
+      </w:r>
+      <w:r>
+        <w:tab/>
+      </w:r>
+      <w:r>
+        <w:tab/>
+      </w:r>
+      <w:r>
+        <w:tab/>
+        <w:t>}</w:t>
+      </w:r>
+    </w:p>
+    <w:p>
+      <w:pPr>
+        <w:pStyle w:val="af"/>
+      </w:pPr>
+      <w:r>
+        <w:tab/>
+      </w:r>
+      <w:r>
+        <w:tab/>
+      </w:r>
+      <w:r>
+        <w:tab/>
+      </w:r>
+      <w:r>
+        <w:tab/>
+        <w:t xml:space="preserve">else </w:t>
+      </w:r>
+      <w:proofErr w:type="gramStart"/>
+      <w:r>
+        <w:t>if(</w:t>
+      </w:r>
+      <w:proofErr w:type="gramEnd"/>
+      <w:r>
+        <w:t>WakeUp_Flag == 1)</w:t>
+      </w:r>
+    </w:p>
+    <w:p>
+      <w:pPr>
+        <w:pStyle w:val="af"/>
+      </w:pPr>
+      <w:r>
+        <w:tab/>
+      </w:r>
+      <w:r>
+        <w:tab/>
+      </w:r>
+      <w:r>
+        <w:tab/>
+      </w:r>
+      <w:r>
+        <w:tab/>
+        <w:t>{</w:t>
+      </w:r>
+    </w:p>
+    <w:p>
+      <w:pPr>
+        <w:pStyle w:val="af"/>
+      </w:pPr>
+      <w:r>
+        <w:tab/>
+      </w:r>
+      <w:r>
+        <w:tab/>
+      </w:r>
+      <w:r>
+        <w:tab/>
+      </w:r>
+      <w:r>
+        <w:tab/>
+      </w:r>
+      <w:r>
+        <w:tab/>
+        <w:t>WakeUp_Flag=0;</w:t>
+      </w:r>
+    </w:p>
+    <w:p>
+      <w:pPr>
+        <w:pStyle w:val="af"/>
+      </w:pPr>
+      <w:r>
+        <w:tab/>
+      </w:r>
+      <w:r>
+        <w:tab/>
+      </w:r>
+      <w:r>
+        <w:tab/>
+      </w:r>
+      <w:r>
+        <w:tab/>
+      </w:r>
+      <w:r>
+        <w:tab/>
+      </w:r>
+    </w:p>
+    <w:p>
+      <w:pPr>
+        <w:pStyle w:val="af"/>
+        <w:rPr>
+          <w:rFonts w:hint="eastAsia"/>
+        </w:rPr>
+      </w:pPr>
+      <w:r>
+        <w:rPr>
+          <w:rFonts w:hint="eastAsia"/>
+        </w:rPr>
+        <w:tab/>
+      </w:r>
+      <w:r>
+        <w:rPr>
+          <w:rFonts w:hint="eastAsia"/>
+        </w:rPr>
+        <w:tab/>
+      </w:r>
+      <w:r>
+        <w:rPr>
+          <w:rFonts w:hint="eastAsia"/>
+        </w:rPr>
+        <w:tab/>
+      </w:r>
+      <w:r>
+        <w:rPr>
+          <w:rFonts w:hint="eastAsia"/>
+        </w:rPr>
+        <w:tab/>
+      </w:r>
+      <w:r>
+        <w:rPr>
+          <w:rFonts w:hint="eastAsia"/>
+        </w:rPr>
+        <w:tab/>
+        <w:t>if(YuYin_RX_CMD%4 == 1)//</w:t>
+      </w:r>
+      <w:proofErr w:type="gramStart"/>
+      <w:r>
+        <w:rPr>
+          <w:rFonts w:hint="eastAsia"/>
+        </w:rPr>
+        <w:t>厨余垃圾</w:t>
+      </w:r>
+      <w:proofErr w:type="gramEnd"/>
+    </w:p>
+    <w:p>
+      <w:pPr>
+        <w:pStyle w:val="af"/>
+      </w:pPr>
+      <w:r>
+        <w:tab/>
+      </w:r>
+      <w:r>
+        <w:tab/>
+      </w:r>
+      <w:r>
+        <w:tab/>
+      </w:r>
+      <w:r>
+        <w:tab/>
+      </w:r>
+      <w:r>
+        <w:tab/>
+        <w:t>{</w:t>
+      </w:r>
+    </w:p>
+    <w:p>
+      <w:pPr>
+        <w:pStyle w:val="af"/>
+      </w:pPr>
+      <w:r>
+        <w:tab/>
+      </w:r>
+      <w:r>
+        <w:tab/>
+      </w:r>
+      <w:r>
+        <w:tab/>
+      </w:r>
+      <w:r>
+        <w:tab/>
+      </w:r>
+      <w:r>
+        <w:tab/>
+      </w:r>
+      <w:r>
+        <w:tab/>
+        <w:t>MP3_</w:t>
+      </w:r>
+      <w:proofErr w:type="gramStart"/>
+      <w:r>
+        <w:t>Star(</w:t>
+      </w:r>
+      <w:proofErr w:type="gramEnd"/>
+      <w:r>
+        <w:t>1);</w:t>
+      </w:r>
+    </w:p>
+    <w:p>
+      <w:pPr>
+        <w:pStyle w:val="af"/>
+      </w:pPr>
+      <w:r>
+        <w:tab/>
+      </w:r>
+      <w:r>
+        <w:tab/>
+      </w:r>
+      <w:r>
+        <w:tab/>
+      </w:r>
+      <w:r>
+        <w:tab/>
+      </w:r>
+      <w:r>
+        <w:tab/>
+      </w:r>
+      <w:r>
+        <w:tab/>
+        <w:t>Target1 = 1;</w:t>
+      </w:r>
+    </w:p>
+    <w:p>
+      <w:pPr>
+        <w:pStyle w:val="af"/>
+      </w:pPr>
+      <w:r>
+        <w:tab/>
+      </w:r>
+      <w:r>
+        <w:tab/>
+      </w:r>
+      <w:r>
+        <w:tab/>
+      </w:r>
+      <w:r>
+        <w:tab/>
+      </w:r>
+      <w:r>
+        <w:tab/>
+      </w:r>
+      <w:r>
+        <w:tab/>
+      </w:r>
+    </w:p>
+    <w:p>
+      <w:pPr>
+        <w:pStyle w:val="af"/>
+      </w:pPr>
+      <w:r>
+        <w:tab/>
+      </w:r>
+      <w:r>
+        <w:tab/>
+      </w:r>
+      <w:r>
+        <w:tab/>
+      </w:r>
+      <w:r>
+        <w:tab/>
+      </w:r>
+      <w:r>
+        <w:tab/>
+      </w:r>
+      <w:r>
+        <w:tab/>
+        <w:t>Times1++;</w:t>
+      </w:r>
+    </w:p>
+    <w:p>
+      <w:pPr>
+        <w:pStyle w:val="af"/>
+      </w:pPr>
+      <w:r>
+        <w:tab/>
+      </w:r>
+      <w:r>
+        <w:tab/>
+      </w:r>
+      <w:r>
+        <w:tab/>
+      </w:r>
+      <w:r>
+        <w:tab/>
+      </w:r>
+      <w:r>
+        <w:tab/>
+      </w:r>
+      <w:r>
+        <w:tab/>
+      </w:r>
+      <w:proofErr w:type="gramStart"/>
+      <w:r>
+        <w:t>if(</w:t>
+      </w:r>
+      <w:proofErr w:type="gramEnd"/>
+      <w:r>
+        <w:t>Times1&gt;255)</w:t>
+      </w:r>
+    </w:p>
+    <w:p>
+      <w:pPr>
+        <w:pStyle w:val="af"/>
+      </w:pPr>
+      <w:r>
+        <w:tab/>
+      </w:r>
+      <w:r>
+        <w:tab/>
+      </w:r>
+      <w:r>
+        <w:tab/>
+      </w:r>
+      <w:r>
+        <w:tab/>
+      </w:r>
+      <w:r>
+        <w:tab/>
+      </w:r>
+      <w:r>
+        <w:tab/>
+      </w:r>
+      <w:r>
+        <w:tab/>
+        <w:t>Times1=255;</w:t>
+      </w:r>
+    </w:p>
+    <w:p>
+      <w:pPr>
+        <w:pStyle w:val="af"/>
+      </w:pPr>
+      <w:r>
+        <w:tab/>
+      </w:r>
+      <w:r>
+        <w:tab/>
+      </w:r>
+      <w:r>
+        <w:tab/>
+      </w:r>
+      <w:r>
+        <w:tab/>
+      </w:r>
+      <w:r>
+        <w:tab/>
+      </w:r>
+      <w:r>
+        <w:tab/>
+      </w:r>
+      <w:proofErr w:type="gramStart"/>
+      <w:r>
+        <w:t>SendBuff[</w:t>
+      </w:r>
+      <w:proofErr w:type="gramEnd"/>
+      <w:r>
+        <w:t>6]=Times1;</w:t>
+      </w:r>
+      <w:r>
+        <w:tab/>
+      </w:r>
+      <w:r>
+        <w:tab/>
+      </w:r>
+      <w:r>
+        <w:tab/>
+      </w:r>
+      <w:r>
+        <w:tab/>
+      </w:r>
+      <w:r>
+        <w:tab/>
+      </w:r>
+      <w:r>
+        <w:tab/>
+      </w:r>
+    </w:p>
+    <w:p>
+      <w:pPr>
+        <w:pStyle w:val="af"/>
+      </w:pPr>
+      <w:r>
+        <w:tab/>
+      </w:r>
+      <w:r>
+        <w:tab/>
+      </w:r>
+      <w:r>
+        <w:tab/>
+      </w:r>
+      <w:r>
+        <w:tab/>
+      </w:r>
+      <w:r>
+        <w:tab/>
+        <w:t>}</w:t>
+      </w:r>
+    </w:p>
+    <w:p>
+      <w:pPr>
+        <w:pStyle w:val="af"/>
+        <w:rPr>
+          <w:rFonts w:hint="eastAsia"/>
+        </w:rPr>
+      </w:pPr>
+      <w:r>
+        <w:rPr>
+          <w:rFonts w:hint="eastAsia"/>
+        </w:rPr>
+        <w:tab/>
+      </w:r>
+      <w:r>
+        <w:rPr>
+          <w:rFonts w:hint="eastAsia"/>
+        </w:rPr>
+        <w:tab/>
+      </w:r>
+      <w:r>
+        <w:rPr>
+          <w:rFonts w:hint="eastAsia"/>
+        </w:rPr>
+        <w:tab/>
+      </w:r>
+      <w:r>
+        <w:rPr>
+          <w:rFonts w:hint="eastAsia"/>
+        </w:rPr>
+        <w:tab/>
+      </w:r>
+      <w:r>
+        <w:rPr>
+          <w:rFonts w:hint="eastAsia"/>
+        </w:rPr>
+        <w:tab/>
+      </w:r>
+      <w:bookmarkStart w:id="51" w:name="_GoBack"/>
+      <w:bookmarkEnd w:id="51"/>
+      <w:r>
+        <w:rPr>
+          <w:rFonts w:hint="eastAsia"/>
+        </w:rPr>
+        <w:t>else//</w:t>
+      </w:r>
+      <w:r>
+        <w:rPr>
+          <w:rFonts w:hint="eastAsia"/>
+        </w:rPr>
+        <w:t>可回收物</w:t>
+      </w:r>
+    </w:p>
+    <w:p>
+      <w:pPr>
+        <w:pStyle w:val="af"/>
+      </w:pPr>
+      <w:r>
+        <w:tab/>
+      </w:r>
+      <w:r>
+        <w:tab/>
+      </w:r>
+      <w:r>
+        <w:tab/>
+      </w:r>
+      <w:r>
+        <w:tab/>
+      </w:r>
+      <w:r>
+        <w:tab/>
+        <w:t>{</w:t>
+      </w:r>
+    </w:p>
+    <w:p>
+      <w:pPr>
+        <w:pStyle w:val="af"/>
+      </w:pPr>
+      <w:r>
+        <w:tab/>
+      </w:r>
+      <w:r>
+        <w:tab/>
+      </w:r>
+      <w:r>
+        <w:tab/>
+      </w:r>
+      <w:r>
+        <w:tab/>
+      </w:r>
+      <w:r>
+        <w:tab/>
+      </w:r>
+      <w:r>
+        <w:tab/>
+        <w:t>MP3_</w:t>
+      </w:r>
+      <w:proofErr w:type="gramStart"/>
+      <w:r>
+        <w:t>Star(</w:t>
+      </w:r>
+      <w:proofErr w:type="gramEnd"/>
+      <w:r>
+        <w:t>4);</w:t>
+      </w:r>
+    </w:p>
+    <w:p>
+      <w:pPr>
+        <w:pStyle w:val="af"/>
+      </w:pPr>
+      <w:r>
+        <w:tab/>
+      </w:r>
+      <w:r>
+        <w:tab/>
+      </w:r>
+      <w:r>
+        <w:tab/>
+      </w:r>
+      <w:r>
+        <w:tab/>
+      </w:r>
+      <w:r>
+        <w:tab/>
+      </w:r>
+      <w:r>
+        <w:tab/>
+        <w:t>Target4 = 1;</w:t>
+      </w:r>
+    </w:p>
+    <w:p>
+      <w:pPr>
+        <w:pStyle w:val="af"/>
+      </w:pPr>
+      <w:r>
+        <w:tab/>
+      </w:r>
+      <w:r>
+        <w:tab/>
+      </w:r>
+      <w:r>
+        <w:tab/>
+      </w:r>
+      <w:r>
+        <w:tab/>
+      </w:r>
+      <w:r>
+        <w:tab/>
+      </w:r>
+      <w:r>
+        <w:tab/>
+      </w:r>
+    </w:p>
+    <w:p>
+      <w:pPr>
+        <w:pStyle w:val="af"/>
+      </w:pPr>
+      <w:r>
+        <w:tab/>
+      </w:r>
+      <w:r>
+        <w:tab/>
+      </w:r>
+      <w:r>
+        <w:tab/>
+      </w:r>
+      <w:r>
+        <w:tab/>
+      </w:r>
+      <w:r>
+        <w:tab/>
+      </w:r>
+      <w:r>
+        <w:tab/>
+        <w:t>Times4++;</w:t>
+      </w:r>
+    </w:p>
+    <w:p>
+      <w:pPr>
+        <w:pStyle w:val="af"/>
+      </w:pPr>
+      <w:r>
+        <w:tab/>
+      </w:r>
+      <w:r>
+        <w:tab/>
+      </w:r>
+      <w:r>
+        <w:tab/>
+      </w:r>
+      <w:r>
+        <w:tab/>
+      </w:r>
+      <w:r>
+        <w:tab/>
+      </w:r>
+      <w:r>
+        <w:tab/>
+      </w:r>
+      <w:proofErr w:type="gramStart"/>
+      <w:r>
+        <w:t>if(</w:t>
+      </w:r>
+      <w:proofErr w:type="gramEnd"/>
+      <w:r>
+        <w:t>Times4&gt;255)</w:t>
+      </w:r>
+    </w:p>
+    <w:p>
+      <w:pPr>
+        <w:pStyle w:val="af"/>
+      </w:pPr>
+      <w:r>
+        <w:tab/>
+      </w:r>
+      <w:r>
+        <w:tab/>
+      </w:r>
+      <w:r>
+        <w:tab/>
+      </w:r>
+      <w:r>
+        <w:tab/>
+      </w:r>
+      <w:r>
+        <w:tab/>
+      </w:r>
+      <w:r>
+        <w:tab/>
+      </w:r>
+      <w:r>
+        <w:tab/>
+        <w:t>Times4=255;</w:t>
+      </w:r>
+    </w:p>
+    <w:p>
+      <w:pPr>
+        <w:pStyle w:val="af"/>
+      </w:pPr>
+      <w:r>
+        <w:tab/>
+      </w:r>
+      <w:r>
+        <w:tab/>
+      </w:r>
+      <w:r>
+        <w:tab/>
+      </w:r>
+      <w:r>
+        <w:tab/>
+      </w:r>
+      <w:r>
+        <w:tab/>
+      </w:r>
+      <w:r>
+        <w:tab/>
+      </w:r>
+      <w:proofErr w:type="gramStart"/>
+      <w:r>
+        <w:t>SendBuff[</w:t>
+      </w:r>
+      <w:proofErr w:type="gramEnd"/>
+      <w:r>
+        <w:t>9]=Times4;</w:t>
+      </w:r>
+      <w:r>
+        <w:tab/>
+      </w:r>
+      <w:r>
+        <w:tab/>
+      </w:r>
+      <w:r>
+        <w:tab/>
+      </w:r>
+      <w:r>
+        <w:tab/>
+      </w:r>
+      <w:r>
+        <w:tab/>
+      </w:r>
+      <w:r>
+        <w:tab/>
+      </w:r>
+    </w:p>
+    <w:p>
+      <w:pPr>
+        <w:pStyle w:val="af"/>
+      </w:pPr>
+      <w:r>
+        <w:tab/>
+      </w:r>
+      <w:r>
+        <w:tab/>
+      </w:r>
+      <w:r>
+        <w:tab/>
+      </w:r>
+      <w:r>
+        <w:tab/>
+      </w:r>
+      <w:r>
+        <w:tab/>
+        <w:t>}</w:t>
+      </w:r>
+    </w:p>
+    <w:p>
+      <w:pPr>
+        <w:pStyle w:val="af"/>
+      </w:pPr>
+      <w:r>
+        <w:lastRenderedPageBreak/>
+        <w:tab/>
+      </w:r>
+      <w:r>
+        <w:tab/>
+      </w:r>
+      <w:r>
+        <w:tab/>
+      </w:r>
+      <w:r>
+        <w:tab/>
+        <w:t>}</w:t>
+      </w:r>
+    </w:p>
+    <w:p>
+      <w:pPr>
+        <w:pStyle w:val="af"/>
+      </w:pPr>
+      <w:r>
+        <w:tab/>
+      </w:r>
+      <w:r>
+        <w:tab/>
+      </w:r>
+      <w:r>
+        <w:tab/>
+        <w:t>}</w:t>
+      </w:r>
+    </w:p>
+    <w:p>
+      <w:pPr>
+        <w:pStyle w:val="af"/>
+      </w:pPr>
+      <w:r>
+        <w:tab/>
+      </w:r>
+      <w:r>
+        <w:tab/>
+      </w:r>
+      <w:r>
+        <w:tab/>
+        <w:t>YuYin_RX_CMD=0;</w:t>
+      </w:r>
+    </w:p>
+    <w:p>
+      <w:pPr>
+        <w:pStyle w:val="af"/>
+      </w:pPr>
+      <w:r>
+        <w:tab/>
+      </w:r>
+      <w:r>
+        <w:tab/>
+      </w:r>
+      <w:r>
+        <w:tab/>
+        <w:t>YuYin_RX_STA = 0;</w:t>
+      </w:r>
+    </w:p>
+    <w:p>
+      <w:pPr>
+        <w:pStyle w:val="af"/>
+      </w:pPr>
+      <w:r>
+        <w:tab/>
+      </w:r>
+      <w:r>
+        <w:tab/>
+        <w:t>}</w:t>
+      </w:r>
+    </w:p>
+    <w:p>
+      <w:pPr>
+        <w:pStyle w:val="af"/>
+        <w:rPr>
+          <w:rFonts w:hint="eastAsia"/>
+        </w:rPr>
+      </w:pPr>
+      <w:r>
+        <w:tab/>
+        <w:t>}</w:t>
+      </w:r>
+    </w:p>
+    <w:p>
+      <w:pPr>
+        <w:pStyle w:val="af1"/>
+      </w:pPr>
+      <w:bookmarkStart w:id="52" w:name="_Toc40520512"/>
+      <w:r>
+        <w:rPr>
+          <w:rFonts w:hint="eastAsia"/>
+        </w:rPr>
+        <w:t>无线通信模块程序设计</w:t>
+      </w:r>
+      <w:bookmarkEnd w:id="52"/>
+    </w:p>
+    <w:p>
+      <w:pPr>
+        <w:pStyle w:val="af"/>
+      </w:pPr>
+      <w:proofErr w:type="gramStart"/>
+      <w:r>
+        <w:rPr>
+          <w:rFonts w:hint="eastAsia"/>
+        </w:rPr>
+        <w:t>系统蓝牙传输</w:t>
+      </w:r>
+      <w:proofErr w:type="gramEnd"/>
+      <w:r>
+        <w:rPr>
+          <w:rFonts w:hint="eastAsia"/>
+        </w:rPr>
+        <w:t>模块是通过扩展板上的</w:t>
+      </w:r>
+      <w:r>
+        <w:rPr>
+          <w:rFonts w:hint="eastAsia"/>
+        </w:rPr>
+        <w:t>USART</w:t>
+      </w:r>
+      <w:r>
+        <w:rPr>
+          <w:rFonts w:hint="eastAsia"/>
+        </w:rPr>
+        <w:t>串口实现。</w:t>
+      </w:r>
+      <w:proofErr w:type="gramStart"/>
+      <w:r>
+        <w:rPr>
+          <w:rFonts w:hint="eastAsia"/>
+        </w:rPr>
+        <w:t>设计蓝牙传输</w:t>
+      </w:r>
+      <w:proofErr w:type="gramEnd"/>
+      <w:r>
+        <w:rPr>
+          <w:rFonts w:hint="eastAsia"/>
+        </w:rPr>
+        <w:t>模块驱动时要对</w:t>
+      </w:r>
+      <w:r>
+        <w:rPr>
+          <w:rFonts w:hint="eastAsia"/>
+        </w:rPr>
+        <w:t>USART</w:t>
+      </w:r>
+      <w:r>
+        <w:rPr>
+          <w:rFonts w:hint="eastAsia"/>
+        </w:rPr>
+        <w:t>串口进行初始化，使能</w:t>
+      </w:r>
+      <w:r>
+        <w:rPr>
+          <w:rFonts w:hint="eastAsia"/>
+        </w:rPr>
+        <w:t>STM32F103C8T6</w:t>
+      </w:r>
+      <w:r>
+        <w:rPr>
+          <w:rFonts w:hint="eastAsia"/>
+        </w:rPr>
+        <w:t>微控制器上对应的</w:t>
+      </w:r>
+      <w:r>
+        <w:rPr>
+          <w:rFonts w:hint="eastAsia"/>
+        </w:rPr>
+        <w:t>GPIO</w:t>
+      </w:r>
+      <w:r>
+        <w:rPr>
+          <w:rFonts w:hint="eastAsia"/>
+        </w:rPr>
+        <w:t>引脚，配置相关的中断，使</w:t>
+      </w:r>
+      <w:r>
+        <w:rPr>
+          <w:rFonts w:hint="eastAsia"/>
+        </w:rPr>
+        <w:t>USART</w:t>
+      </w:r>
+      <w:r>
+        <w:rPr>
+          <w:rFonts w:hint="eastAsia"/>
+        </w:rPr>
+        <w:t>串口在接收到数据后能产生相应的数据中断。模块初始化成功后即可</w:t>
+      </w:r>
+      <w:proofErr w:type="gramStart"/>
+      <w:r>
+        <w:rPr>
+          <w:rFonts w:hint="eastAsia"/>
+        </w:rPr>
+        <w:t>通过蓝牙串口</w:t>
+      </w:r>
+      <w:proofErr w:type="gramEnd"/>
+      <w:r>
+        <w:rPr>
+          <w:rFonts w:hint="eastAsia"/>
+        </w:rPr>
+        <w:t>发送数据，向</w:t>
+      </w:r>
+      <w:r>
+        <w:rPr>
+          <w:rFonts w:hint="eastAsia"/>
+        </w:rPr>
+        <w:t>PC</w:t>
+      </w:r>
+      <w:r>
+        <w:rPr>
+          <w:rFonts w:hint="eastAsia"/>
+        </w:rPr>
+        <w:t>端平台发送采集到的相关数据。</w:t>
+      </w:r>
+    </w:p>
+    <w:p>
+      <w:pPr>
+        <w:pStyle w:val="af"/>
+      </w:pPr>
+      <w:r>
+        <w:rPr>
+          <w:rFonts w:hint="eastAsia"/>
+        </w:rPr>
+        <w:t>HC-05</w:t>
+      </w:r>
+      <w:r>
+        <w:rPr>
+          <w:rFonts w:hint="eastAsia"/>
+        </w:rPr>
+        <w:t>的所有功能都是通过</w:t>
+      </w:r>
+      <w:r>
+        <w:rPr>
+          <w:rFonts w:hint="eastAsia"/>
+        </w:rPr>
+        <w:t>AT</w:t>
+      </w:r>
+      <w:r>
+        <w:rPr>
+          <w:rFonts w:hint="eastAsia"/>
+        </w:rPr>
+        <w:t>指令集控制实现的，比较简单，在设置相应的</w:t>
+      </w:r>
+      <w:r>
+        <w:rPr>
+          <w:rFonts w:hint="eastAsia"/>
+        </w:rPr>
+        <w:t>AT</w:t>
+      </w:r>
+      <w:r>
+        <w:rPr>
+          <w:rFonts w:hint="eastAsia"/>
+        </w:rPr>
+        <w:t>指令后，即可工作于相关状态。</w:t>
+      </w:r>
+      <w:r>
+        <w:rPr>
+          <w:rFonts w:hint="eastAsia"/>
+        </w:rPr>
+        <w:t>AT</w:t>
+      </w:r>
+      <w:r>
+        <w:rPr>
+          <w:rFonts w:hint="eastAsia"/>
+        </w:rPr>
+        <w:t>指令的结构为：</w:t>
+      </w:r>
+      <w:r>
+        <w:rPr>
+          <w:rFonts w:hint="eastAsia"/>
+        </w:rPr>
+        <w:t>AT+&lt;CMD&gt;&lt;=PARAM&gt;</w:t>
       </w:r>
       <w:r>
         <w:rPr>
@@ -20475,19 +22951,1041 @@
         <w:rPr>
           <w:rFonts w:hint="eastAsia"/>
         </w:rPr>
-        <w:t>MDK</w:t>
-      </w:r>
-      <w:r>
-        <w:rPr>
-          <w:rFonts w:hint="eastAsia"/>
-        </w:rPr>
-        <w:t>核心要包含集成开发环境</w:t>
-      </w:r>
-      <w:r>
-        <w:rPr>
-          <w:rFonts w:hint="eastAsia"/>
-        </w:rPr>
-        <w:t>uVision5 IDE</w:t>
+        <w:t>CMD</w:t>
+      </w:r>
+      <w:r>
+        <w:rPr>
+          <w:rFonts w:hint="eastAsia"/>
+        </w:rPr>
+        <w:t>（指令）和</w:t>
+      </w:r>
+      <w:r>
+        <w:rPr>
+          <w:rFonts w:hint="eastAsia"/>
+        </w:rPr>
+        <w:t>PARAM</w:t>
+      </w:r>
+      <w:r>
+        <w:rPr>
+          <w:rFonts w:hint="eastAsia"/>
+        </w:rPr>
+        <w:t>（参数）都是可选的，需要注意的是在发送末尾添加回车符（</w:t>
+      </w:r>
+      <w:r>
+        <w:rPr>
+          <w:rFonts w:hint="eastAsia"/>
+        </w:rPr>
+        <w:t>\r\n</w:t>
+      </w:r>
+      <w:r>
+        <w:rPr>
+          <w:rFonts w:hint="eastAsia"/>
+        </w:rPr>
+        <w:t>），否则模块不会响应。在进入</w:t>
+      </w:r>
+      <w:r>
+        <w:rPr>
+          <w:rFonts w:hint="eastAsia"/>
+        </w:rPr>
+        <w:t>AT</w:t>
+      </w:r>
+      <w:r>
+        <w:rPr>
+          <w:rFonts w:hint="eastAsia"/>
+        </w:rPr>
+        <w:t>指令模式前，</w:t>
+      </w:r>
+      <w:proofErr w:type="gramStart"/>
+      <w:r>
+        <w:rPr>
+          <w:rFonts w:hint="eastAsia"/>
+        </w:rPr>
+        <w:t>应拉高</w:t>
+      </w:r>
+      <w:proofErr w:type="gramEnd"/>
+      <w:r>
+        <w:rPr>
+          <w:rFonts w:hint="eastAsia"/>
+        </w:rPr>
+        <w:t>KEY</w:t>
+      </w:r>
+      <w:r>
+        <w:rPr>
+          <w:rFonts w:hint="eastAsia"/>
+        </w:rPr>
+        <w:t>引脚；退出</w:t>
+      </w:r>
+      <w:r>
+        <w:rPr>
+          <w:rFonts w:hint="eastAsia"/>
+        </w:rPr>
+        <w:t>AT</w:t>
+      </w:r>
+      <w:r>
+        <w:rPr>
+          <w:rFonts w:hint="eastAsia"/>
+        </w:rPr>
+        <w:t>模式，则拉低</w:t>
+      </w:r>
+      <w:r>
+        <w:rPr>
+          <w:rFonts w:hint="eastAsia"/>
+        </w:rPr>
+        <w:t>KEY</w:t>
+      </w:r>
+      <w:r>
+        <w:rPr>
+          <w:rFonts w:hint="eastAsia"/>
+        </w:rPr>
+        <w:t>引脚。</w:t>
+      </w:r>
+      <w:r>
+        <w:rPr>
+          <w:rFonts w:hint="eastAsia"/>
+        </w:rPr>
+        <w:t>AT</w:t>
+      </w:r>
+      <w:r>
+        <w:rPr>
+          <w:rFonts w:hint="eastAsia"/>
+        </w:rPr>
+        <w:t>指令是初始化指令，</w:t>
+      </w:r>
+      <w:r>
+        <w:rPr>
+          <w:rFonts w:hint="eastAsia"/>
+        </w:rPr>
+        <w:t>AT+UART</w:t>
+      </w:r>
+      <w:r>
+        <w:rPr>
+          <w:rFonts w:hint="eastAsia"/>
+        </w:rPr>
+        <w:t>是串口配置指令，</w:t>
+      </w:r>
+      <w:r>
+        <w:rPr>
+          <w:rFonts w:hint="eastAsia"/>
+        </w:rPr>
+        <w:t>AT+ROLE</w:t>
+      </w:r>
+      <w:r>
+        <w:rPr>
+          <w:rFonts w:hint="eastAsia"/>
+        </w:rPr>
+        <w:t>是主从设备配置指令，</w:t>
+      </w:r>
+      <w:r>
+        <w:rPr>
+          <w:rFonts w:hint="eastAsia"/>
+        </w:rPr>
+        <w:t>AT+INQ</w:t>
+      </w:r>
+      <w:r>
+        <w:rPr>
+          <w:rFonts w:hint="eastAsia"/>
+        </w:rPr>
+        <w:t>是</w:t>
+      </w:r>
+      <w:r>
+        <w:rPr>
+          <w:rFonts w:hint="eastAsia"/>
+        </w:rPr>
+        <w:t>RSSI</w:t>
+      </w:r>
+      <w:r>
+        <w:rPr>
+          <w:rFonts w:hint="eastAsia"/>
+        </w:rPr>
+        <w:t>测量指令。</w:t>
+      </w:r>
+    </w:p>
+    <w:p>
+      <w:pPr>
+        <w:pStyle w:val="af"/>
+      </w:pPr>
+      <w:r>
+        <w:rPr>
+          <w:rFonts w:hint="eastAsia"/>
+        </w:rPr>
+        <w:t>本</w:t>
+      </w:r>
+      <w:proofErr w:type="gramStart"/>
+      <w:r>
+        <w:rPr>
+          <w:rFonts w:hint="eastAsia"/>
+        </w:rPr>
+        <w:t>系统蓝牙模块</w:t>
+      </w:r>
+      <w:proofErr w:type="gramEnd"/>
+      <w:r>
+        <w:rPr>
+          <w:rFonts w:hint="eastAsia"/>
+        </w:rPr>
+        <w:t>采用</w:t>
+      </w:r>
+      <w:r>
+        <w:rPr>
+          <w:rFonts w:hint="eastAsia"/>
+        </w:rPr>
+        <w:t>HC-05</w:t>
+      </w:r>
+      <w:r>
+        <w:rPr>
+          <w:rFonts w:hint="eastAsia"/>
+        </w:rPr>
+        <w:t>，是一款高性能主从一体</w:t>
+      </w:r>
+      <w:proofErr w:type="gramStart"/>
+      <w:r>
+        <w:rPr>
+          <w:rFonts w:hint="eastAsia"/>
+        </w:rPr>
+        <w:t>的蓝牙串</w:t>
+      </w:r>
+      <w:proofErr w:type="gramEnd"/>
+      <w:r>
+        <w:rPr>
+          <w:rFonts w:hint="eastAsia"/>
+        </w:rPr>
+        <w:t>口模块，可</w:t>
+      </w:r>
+      <w:proofErr w:type="gramStart"/>
+      <w:r>
+        <w:rPr>
+          <w:rFonts w:hint="eastAsia"/>
+        </w:rPr>
+        <w:t>看</w:t>
+      </w:r>
+      <w:proofErr w:type="gramEnd"/>
+      <w:r>
+        <w:rPr>
+          <w:rFonts w:hint="eastAsia"/>
+        </w:rPr>
+        <w:t>做是</w:t>
+      </w:r>
+      <w:proofErr w:type="gramStart"/>
+      <w:r>
+        <w:rPr>
+          <w:rFonts w:hint="eastAsia"/>
+        </w:rPr>
+        <w:t>一个蓝牙</w:t>
+      </w:r>
+      <w:proofErr w:type="gramEnd"/>
+      <w:r>
+        <w:rPr>
+          <w:rFonts w:hint="eastAsia"/>
+        </w:rPr>
+        <w:t>转串口的设备，在知晓串口编程知识情况下即可使用，实现了透明传输。</w:t>
+      </w:r>
+    </w:p>
+    <w:p>
+      <w:pPr>
+        <w:pStyle w:val="af"/>
+      </w:pPr>
+      <w:r>
+        <w:rPr>
+          <w:rFonts w:hint="eastAsia"/>
+        </w:rPr>
+        <w:t>HC-05</w:t>
+      </w:r>
+      <w:r>
+        <w:rPr>
+          <w:rFonts w:hint="eastAsia"/>
+        </w:rPr>
+        <w:t>有一个</w:t>
+      </w:r>
+      <w:r>
+        <w:rPr>
+          <w:rFonts w:hint="eastAsia"/>
+        </w:rPr>
+        <w:t>LED</w:t>
+      </w:r>
+      <w:r>
+        <w:rPr>
+          <w:rFonts w:hint="eastAsia"/>
+        </w:rPr>
+        <w:t>灯，可以通过闪烁间隔</w:t>
+      </w:r>
+      <w:proofErr w:type="gramStart"/>
+      <w:r>
+        <w:rPr>
+          <w:rFonts w:hint="eastAsia"/>
+        </w:rPr>
+        <w:t>判断蓝牙模块</w:t>
+      </w:r>
+      <w:proofErr w:type="gramEnd"/>
+      <w:r>
+        <w:rPr>
+          <w:rFonts w:hint="eastAsia"/>
+        </w:rPr>
+        <w:t>工作状态。未连接配对的正常工作状态是每一秒闪烁两次；己连接配对的正常工作状态是隔一秒闪烁两次；</w:t>
+      </w:r>
+      <w:r>
+        <w:rPr>
+          <w:rFonts w:hint="eastAsia"/>
+        </w:rPr>
+        <w:t>AT</w:t>
+      </w:r>
+      <w:r>
+        <w:rPr>
+          <w:rFonts w:hint="eastAsia"/>
+        </w:rPr>
+        <w:t>模式是每两秒闪烁一次。按住</w:t>
+      </w:r>
+      <w:r>
+        <w:rPr>
+          <w:rFonts w:hint="eastAsia"/>
+        </w:rPr>
+        <w:t>HC-05</w:t>
+      </w:r>
+      <w:r>
+        <w:rPr>
+          <w:rFonts w:hint="eastAsia"/>
+        </w:rPr>
+        <w:t>正面圆形按键的同时</w:t>
+      </w:r>
+      <w:proofErr w:type="gramStart"/>
+      <w:r>
+        <w:rPr>
+          <w:rFonts w:hint="eastAsia"/>
+        </w:rPr>
+        <w:t>给蓝牙模块</w:t>
+      </w:r>
+      <w:proofErr w:type="gramEnd"/>
+      <w:r>
+        <w:rPr>
+          <w:rFonts w:hint="eastAsia"/>
+        </w:rPr>
+        <w:t>通电，</w:t>
+      </w:r>
+      <w:r>
+        <w:rPr>
+          <w:rFonts w:hint="eastAsia"/>
+        </w:rPr>
+        <w:t>LED</w:t>
+      </w:r>
+      <w:r>
+        <w:rPr>
+          <w:rFonts w:hint="eastAsia"/>
+        </w:rPr>
+        <w:t>常亮后规律性闪烁即进入</w:t>
+      </w:r>
+      <w:r>
+        <w:rPr>
+          <w:rFonts w:hint="eastAsia"/>
+        </w:rPr>
+        <w:t>AT</w:t>
+      </w:r>
+      <w:r>
+        <w:rPr>
+          <w:rFonts w:hint="eastAsia"/>
+        </w:rPr>
+        <w:t>模式。模块默认波特率为</w:t>
+      </w:r>
+      <w:r>
+        <w:rPr>
+          <w:rFonts w:hint="eastAsia"/>
+        </w:rPr>
+        <w:t>9600</w:t>
+      </w:r>
+      <w:r>
+        <w:rPr>
+          <w:rFonts w:hint="eastAsia"/>
+        </w:rPr>
+        <w:t>，</w:t>
+      </w:r>
+      <w:r>
+        <w:rPr>
+          <w:rFonts w:hint="eastAsia"/>
+        </w:rPr>
+        <w:t>8</w:t>
+      </w:r>
+      <w:r>
+        <w:rPr>
+          <w:rFonts w:hint="eastAsia"/>
+        </w:rPr>
+        <w:t>位数据位，</w:t>
+      </w:r>
+      <w:r>
+        <w:rPr>
+          <w:rFonts w:hint="eastAsia"/>
+        </w:rPr>
+        <w:t>1</w:t>
+      </w:r>
+      <w:r>
+        <w:rPr>
+          <w:rFonts w:hint="eastAsia"/>
+        </w:rPr>
+        <w:t>位停止位，无奇偶校验，可</w:t>
+      </w:r>
+      <w:proofErr w:type="gramStart"/>
+      <w:r>
+        <w:rPr>
+          <w:rFonts w:hint="eastAsia"/>
+        </w:rPr>
+        <w:t>利用蓝牙串口</w:t>
+      </w:r>
+      <w:proofErr w:type="gramEnd"/>
+      <w:r>
+        <w:rPr>
+          <w:rFonts w:hint="eastAsia"/>
+        </w:rPr>
+        <w:t>助手自行设置设备的名称和配对密码，设置完成后即可进入正常的通信模式。</w:t>
+      </w:r>
+    </w:p>
+    <w:p>
+      <w:pPr>
+        <w:pStyle w:val="af"/>
+      </w:pPr>
+      <w:proofErr w:type="gramStart"/>
+      <w:r>
+        <w:rPr>
+          <w:rFonts w:hint="eastAsia"/>
+        </w:rPr>
+        <w:t>蓝牙模块</w:t>
+      </w:r>
+      <w:proofErr w:type="gramEnd"/>
+      <w:r>
+        <w:rPr>
+          <w:rFonts w:hint="eastAsia"/>
+        </w:rPr>
+        <w:t>代码主要包括</w:t>
+      </w:r>
+      <w:r>
+        <w:rPr>
+          <w:rFonts w:hint="eastAsia"/>
+        </w:rPr>
+        <w:t>4</w:t>
+      </w:r>
+      <w:r>
+        <w:rPr>
+          <w:rFonts w:hint="eastAsia"/>
+        </w:rPr>
+        <w:t>个函数：</w:t>
+      </w:r>
+    </w:p>
+    <w:p>
+      <w:pPr>
+        <w:pStyle w:val="af"/>
+      </w:pPr>
+      <w:r>
+        <w:rPr>
+          <w:rFonts w:hint="eastAsia"/>
+        </w:rPr>
+        <w:t>（</w:t>
+      </w:r>
+      <w:r>
+        <w:rPr>
+          <w:rFonts w:hint="eastAsia"/>
+        </w:rPr>
+        <w:t>1</w:t>
+      </w:r>
+      <w:r>
+        <w:rPr>
+          <w:rFonts w:hint="eastAsia"/>
+        </w:rPr>
+        <w:t>）</w:t>
+      </w:r>
+      <w:r>
+        <w:rPr>
+          <w:rFonts w:hint="eastAsia"/>
+        </w:rPr>
+        <w:t>HC05_Init</w:t>
+      </w:r>
+      <w:r>
+        <w:rPr>
+          <w:rFonts w:hint="eastAsia"/>
+        </w:rPr>
+        <w:t>函数，该函数用于初始化与</w:t>
+      </w:r>
+      <w:r>
+        <w:rPr>
+          <w:rFonts w:hint="eastAsia"/>
+        </w:rPr>
+        <w:t>ATK-HC05</w:t>
+      </w:r>
+      <w:r>
+        <w:rPr>
+          <w:rFonts w:hint="eastAsia"/>
+        </w:rPr>
+        <w:t>连接的</w:t>
+      </w:r>
+      <w:r>
+        <w:rPr>
+          <w:rFonts w:hint="eastAsia"/>
+        </w:rPr>
+        <w:t>IO</w:t>
+      </w:r>
+      <w:r>
+        <w:rPr>
+          <w:rFonts w:hint="eastAsia"/>
+        </w:rPr>
+        <w:t>口，并通过</w:t>
+      </w:r>
+      <w:r>
+        <w:rPr>
+          <w:rFonts w:hint="eastAsia"/>
+        </w:rPr>
+        <w:t>AT</w:t>
+      </w:r>
+      <w:r>
+        <w:rPr>
+          <w:rFonts w:hint="eastAsia"/>
+        </w:rPr>
+        <w:t>指令检测</w:t>
+      </w:r>
+      <w:r>
+        <w:rPr>
+          <w:rFonts w:hint="eastAsia"/>
+        </w:rPr>
+        <w:t>ATK-HC05</w:t>
+      </w:r>
+      <w:proofErr w:type="gramStart"/>
+      <w:r>
+        <w:rPr>
+          <w:rFonts w:hint="eastAsia"/>
+        </w:rPr>
+        <w:t>蓝牙模块</w:t>
+      </w:r>
+      <w:proofErr w:type="gramEnd"/>
+      <w:r>
+        <w:rPr>
+          <w:rFonts w:hint="eastAsia"/>
+        </w:rPr>
+        <w:t>是否已经连接。</w:t>
+      </w:r>
+    </w:p>
+    <w:p>
+      <w:pPr>
+        <w:pStyle w:val="af"/>
+      </w:pPr>
+      <w:r>
+        <w:rPr>
+          <w:rFonts w:hint="eastAsia"/>
+        </w:rPr>
+        <w:t>（</w:t>
+      </w:r>
+      <w:r>
+        <w:rPr>
+          <w:rFonts w:hint="eastAsia"/>
+        </w:rPr>
+        <w:t>2</w:t>
+      </w:r>
+      <w:r>
+        <w:rPr>
+          <w:rFonts w:hint="eastAsia"/>
+        </w:rPr>
+        <w:t>）</w:t>
+      </w:r>
+      <w:r>
+        <w:rPr>
+          <w:rFonts w:hint="eastAsia"/>
+        </w:rPr>
+        <w:t>HC05_Get_Role</w:t>
+      </w:r>
+      <w:r>
+        <w:rPr>
+          <w:rFonts w:hint="eastAsia"/>
+        </w:rPr>
+        <w:t>函数，该函数用于获取</w:t>
+      </w:r>
+      <w:r>
+        <w:rPr>
+          <w:rFonts w:hint="eastAsia"/>
+        </w:rPr>
+        <w:t>ATK-HC05</w:t>
+      </w:r>
+      <w:proofErr w:type="gramStart"/>
+      <w:r>
+        <w:rPr>
+          <w:rFonts w:hint="eastAsia"/>
+        </w:rPr>
+        <w:t>蓝牙模块</w:t>
+      </w:r>
+      <w:proofErr w:type="gramEnd"/>
+      <w:r>
+        <w:rPr>
+          <w:rFonts w:hint="eastAsia"/>
+        </w:rPr>
+        <w:t>的主从状态。</w:t>
+      </w:r>
+    </w:p>
+    <w:p>
+      <w:pPr>
+        <w:pStyle w:val="af"/>
+      </w:pPr>
+      <w:r>
+        <w:rPr>
+          <w:rFonts w:hint="eastAsia"/>
+        </w:rPr>
+        <w:t>（</w:t>
+      </w:r>
+      <w:r>
+        <w:rPr>
+          <w:rFonts w:hint="eastAsia"/>
+        </w:rPr>
+        <w:t>3</w:t>
+      </w:r>
+      <w:r>
+        <w:rPr>
+          <w:rFonts w:hint="eastAsia"/>
+        </w:rPr>
+        <w:t>）</w:t>
+      </w:r>
+      <w:r>
+        <w:rPr>
+          <w:rFonts w:hint="eastAsia"/>
+        </w:rPr>
+        <w:t>HC05_Set_Cmd</w:t>
+      </w:r>
+      <w:r>
+        <w:rPr>
+          <w:rFonts w:hint="eastAsia"/>
+        </w:rPr>
+        <w:t>函数，该函数是一个</w:t>
+      </w:r>
+      <w:r>
+        <w:rPr>
+          <w:rFonts w:hint="eastAsia"/>
+        </w:rPr>
+        <w:t>ATK-HC05</w:t>
+      </w:r>
+      <w:proofErr w:type="gramStart"/>
+      <w:r>
+        <w:rPr>
+          <w:rFonts w:hint="eastAsia"/>
+        </w:rPr>
+        <w:t>蓝牙模块</w:t>
+      </w:r>
+      <w:proofErr w:type="gramEnd"/>
+      <w:r>
+        <w:rPr>
+          <w:rFonts w:hint="eastAsia"/>
+        </w:rPr>
+        <w:t>的通用设置</w:t>
+      </w:r>
+      <w:r>
+        <w:rPr>
+          <w:rFonts w:hint="eastAsia"/>
+        </w:rPr>
+        <w:lastRenderedPageBreak/>
+        <w:t>指令，通过调用该函数，可以方便的修改</w:t>
+      </w:r>
+      <w:r>
+        <w:rPr>
+          <w:rFonts w:hint="eastAsia"/>
+        </w:rPr>
+        <w:t>ATK-HC05</w:t>
+      </w:r>
+      <w:proofErr w:type="gramStart"/>
+      <w:r>
+        <w:rPr>
+          <w:rFonts w:hint="eastAsia"/>
+        </w:rPr>
+        <w:t>蓝牙串</w:t>
+      </w:r>
+      <w:proofErr w:type="gramEnd"/>
+      <w:r>
+        <w:rPr>
+          <w:rFonts w:hint="eastAsia"/>
+        </w:rPr>
+        <w:t>口模块的各种设置。</w:t>
+      </w:r>
+    </w:p>
+    <w:p>
+      <w:pPr>
+        <w:pStyle w:val="af"/>
+      </w:pPr>
+      <w:r>
+        <w:rPr>
+          <w:rFonts w:hint="eastAsia"/>
+        </w:rPr>
+        <w:t>（</w:t>
+      </w:r>
+      <w:r>
+        <w:rPr>
+          <w:rFonts w:hint="eastAsia"/>
+        </w:rPr>
+        <w:t>4</w:t>
+      </w:r>
+      <w:r>
+        <w:rPr>
+          <w:rFonts w:hint="eastAsia"/>
+        </w:rPr>
+        <w:t>）</w:t>
+      </w:r>
+      <w:r>
+        <w:rPr>
+          <w:rFonts w:hint="eastAsia"/>
+        </w:rPr>
+        <w:t>HC05_CFG_CMD</w:t>
+      </w:r>
+      <w:r>
+        <w:rPr>
+          <w:rFonts w:hint="eastAsia"/>
+        </w:rPr>
+        <w:t>函数，该函数专为</w:t>
+      </w:r>
+      <w:r>
+        <w:rPr>
+          <w:rFonts w:hint="eastAsia"/>
+        </w:rPr>
+        <w:t>USMART</w:t>
+      </w:r>
+      <w:r>
+        <w:rPr>
+          <w:rFonts w:hint="eastAsia"/>
+        </w:rPr>
+        <w:t>调试组件提供，专用于</w:t>
+      </w:r>
+      <w:r>
+        <w:rPr>
+          <w:rFonts w:hint="eastAsia"/>
+        </w:rPr>
+        <w:t>USMART</w:t>
+      </w:r>
+      <w:r>
+        <w:rPr>
+          <w:rFonts w:hint="eastAsia"/>
+        </w:rPr>
+        <w:t>测试</w:t>
+      </w:r>
+      <w:r>
+        <w:rPr>
+          <w:rFonts w:hint="eastAsia"/>
+        </w:rPr>
+        <w:t>ATK-HC05</w:t>
+      </w:r>
+      <w:proofErr w:type="gramStart"/>
+      <w:r>
+        <w:rPr>
+          <w:rFonts w:hint="eastAsia"/>
+        </w:rPr>
+        <w:t>蓝牙串口</w:t>
+      </w:r>
+      <w:proofErr w:type="gramEnd"/>
+      <w:r>
+        <w:rPr>
+          <w:rFonts w:hint="eastAsia"/>
+        </w:rPr>
+        <w:t>模块的</w:t>
+      </w:r>
+      <w:r>
+        <w:rPr>
+          <w:rFonts w:hint="eastAsia"/>
+        </w:rPr>
+        <w:t>AT</w:t>
+      </w:r>
+      <w:r>
+        <w:rPr>
+          <w:rFonts w:hint="eastAsia"/>
+        </w:rPr>
+        <w:t>指令，在不需要</w:t>
+      </w:r>
+      <w:r>
+        <w:rPr>
+          <w:rFonts w:hint="eastAsia"/>
+        </w:rPr>
+        <w:t>USMART</w:t>
+      </w:r>
+      <w:r>
+        <w:rPr>
+          <w:rFonts w:hint="eastAsia"/>
+        </w:rPr>
+        <w:t>调试的时候，该函数可以去掉。</w:t>
+      </w:r>
+    </w:p>
+    <w:p>
+      <w:pPr>
+        <w:pStyle w:val="af1"/>
+      </w:pPr>
+      <w:bookmarkStart w:id="53" w:name="_Toc40520513"/>
+      <w:r>
+        <w:rPr>
+          <w:rFonts w:hint="eastAsia"/>
+        </w:rPr>
+        <w:t>语音输出模块程序设计</w:t>
+      </w:r>
+      <w:bookmarkEnd w:id="53"/>
+    </w:p>
+    <w:p>
+      <w:pPr>
+        <w:pStyle w:val="af"/>
+      </w:pPr>
+      <w:r>
+        <w:rPr>
+          <w:rFonts w:hint="eastAsia"/>
+        </w:rPr>
+        <w:t>语音播报模块采用串口通信技术驱动</w:t>
+      </w:r>
+      <w:r>
+        <w:rPr>
+          <w:rFonts w:hint="eastAsia"/>
+        </w:rPr>
+        <w:t xml:space="preserve">, </w:t>
+      </w:r>
+      <w:r>
+        <w:rPr>
+          <w:rFonts w:hint="eastAsia"/>
+        </w:rPr>
+        <w:t>只需一个</w:t>
+      </w:r>
+      <w:r>
+        <w:rPr>
+          <w:rFonts w:hint="eastAsia"/>
+        </w:rPr>
+        <w:t>RXD</w:t>
+      </w:r>
+      <w:r>
+        <w:rPr>
+          <w:rFonts w:hint="eastAsia"/>
+        </w:rPr>
+        <w:t>脚和</w:t>
+      </w:r>
+      <w:r>
+        <w:rPr>
+          <w:rFonts w:hint="eastAsia"/>
+        </w:rPr>
+        <w:t>TXD</w:t>
+      </w:r>
+      <w:r>
+        <w:rPr>
+          <w:rFonts w:hint="eastAsia"/>
+        </w:rPr>
+        <w:t>脚即可完成通信部分。模块采用</w:t>
+      </w:r>
+      <w:r>
+        <w:rPr>
+          <w:rFonts w:hint="eastAsia"/>
+        </w:rPr>
+        <w:t>5V</w:t>
+      </w:r>
+      <w:r>
+        <w:rPr>
+          <w:rFonts w:hint="eastAsia"/>
+        </w:rPr>
+        <w:t>直流电源供电</w:t>
+      </w:r>
+      <w:r>
+        <w:rPr>
+          <w:rFonts w:hint="eastAsia"/>
+        </w:rPr>
+        <w:t xml:space="preserve">, </w:t>
+      </w:r>
+      <w:r>
+        <w:rPr>
+          <w:rFonts w:hint="eastAsia"/>
+        </w:rPr>
+        <w:t>额定电流为</w:t>
+      </w:r>
+      <w:r>
+        <w:rPr>
+          <w:rFonts w:hint="eastAsia"/>
+        </w:rPr>
+        <w:t xml:space="preserve">100mA, </w:t>
+      </w:r>
+      <w:r>
+        <w:rPr>
+          <w:rFonts w:hint="eastAsia"/>
+        </w:rPr>
+        <w:t>待机电流为</w:t>
+      </w:r>
+      <w:r>
+        <w:rPr>
+          <w:rFonts w:hint="eastAsia"/>
+        </w:rPr>
+        <w:t>2mA</w:t>
+      </w:r>
+      <w:r>
+        <w:rPr>
+          <w:rFonts w:hint="eastAsia"/>
+        </w:rPr>
+        <w:t>。在非语音播放时</w:t>
+      </w:r>
+      <w:r>
+        <w:rPr>
+          <w:rFonts w:hint="eastAsia"/>
+        </w:rPr>
+        <w:t xml:space="preserve">, </w:t>
+      </w:r>
+      <w:r>
+        <w:rPr>
+          <w:rFonts w:hint="eastAsia"/>
+        </w:rPr>
+        <w:t>属于低功耗元器件</w:t>
+      </w:r>
+      <w:r>
+        <w:rPr>
+          <w:rFonts w:hint="eastAsia"/>
+        </w:rPr>
+        <w:t xml:space="preserve">, </w:t>
+      </w:r>
+      <w:r>
+        <w:rPr>
+          <w:rFonts w:hint="eastAsia"/>
+        </w:rPr>
+        <w:t>且扬声器无杂声。</w:t>
+      </w:r>
+    </w:p>
+    <w:p>
+      <w:pPr>
+        <w:pStyle w:val="af"/>
+      </w:pPr>
+      <w:r>
+        <w:rPr>
+          <w:rFonts w:hint="eastAsia"/>
+        </w:rPr>
+        <w:t>要实现语音输出，需要经过语音芯片的驱动任务和控制两个主要过程。在语音芯片的驱动任务中，首先将串口波特率设置为</w:t>
+      </w:r>
+      <w:r>
+        <w:rPr>
+          <w:rFonts w:hint="eastAsia"/>
+        </w:rPr>
+        <w:t xml:space="preserve"> 9600</w:t>
+      </w:r>
+      <w:r>
+        <w:rPr>
+          <w:rFonts w:hint="eastAsia"/>
+        </w:rPr>
+        <w:t>。然后使能语音模块与单片机所连接的引脚，接下来是使能串口使其可以发送接收，至此驱动任务完成。</w:t>
+      </w:r>
+    </w:p>
+    <w:p>
+      <w:pPr>
+        <w:pStyle w:val="af"/>
+      </w:pPr>
+      <w:r>
+        <w:rPr>
+          <w:rFonts w:hint="eastAsia"/>
+        </w:rPr>
+        <w:t>本系统采用</w:t>
+      </w:r>
+      <w:r>
+        <w:rPr>
+          <w:rFonts w:hint="eastAsia"/>
+        </w:rPr>
+        <w:t>JQ8400</w:t>
+      </w:r>
+      <w:r>
+        <w:rPr>
+          <w:rFonts w:hint="eastAsia"/>
+        </w:rPr>
+        <w:t>语音输出模块，其集成一个专门采用硬解码的方式进行音频编解码，保证语音播放的音质。芯片通过</w:t>
+      </w:r>
+      <w:r>
+        <w:rPr>
+          <w:rFonts w:hint="eastAsia"/>
+        </w:rPr>
+        <w:t>Micro-USB</w:t>
+      </w:r>
+      <w:r>
+        <w:rPr>
+          <w:rFonts w:hint="eastAsia"/>
+        </w:rPr>
+        <w:t>口连接到电脑时，</w:t>
+      </w:r>
+      <w:r>
+        <w:rPr>
+          <w:rFonts w:hint="eastAsia"/>
+        </w:rPr>
+        <w:t>SPIFLASH</w:t>
+      </w:r>
+      <w:r>
+        <w:rPr>
+          <w:rFonts w:hint="eastAsia"/>
+        </w:rPr>
+        <w:t>直接模拟成Ｕ盘，把预先录制好的</w:t>
+      </w:r>
+      <w:r>
+        <w:rPr>
+          <w:rFonts w:hint="eastAsia"/>
+        </w:rPr>
+        <w:t>.MP3</w:t>
+      </w:r>
+      <w:r>
+        <w:rPr>
+          <w:rFonts w:hint="eastAsia"/>
+        </w:rPr>
+        <w:t>、</w:t>
+      </w:r>
+      <w:r>
+        <w:rPr>
+          <w:rFonts w:hint="eastAsia"/>
+        </w:rPr>
+        <w:t>.wav</w:t>
+      </w:r>
+      <w:r>
+        <w:rPr>
+          <w:rFonts w:hint="eastAsia"/>
+        </w:rPr>
+        <w:t>等音频文件拷贝进入即可播放，使用时灵活方便。其功放驱动电路采用</w:t>
+      </w:r>
+      <w:r>
+        <w:rPr>
+          <w:rFonts w:hint="eastAsia"/>
+        </w:rPr>
+        <w:t>8002A</w:t>
+      </w:r>
+      <w:r>
+        <w:rPr>
+          <w:rFonts w:hint="eastAsia"/>
+        </w:rPr>
+        <w:t>音频功放</w:t>
+      </w:r>
+      <w:r>
+        <w:rPr>
+          <w:rFonts w:hint="eastAsia"/>
+        </w:rPr>
+        <w:t>IC</w:t>
+      </w:r>
+      <w:r>
+        <w:rPr>
+          <w:rFonts w:hint="eastAsia"/>
+        </w:rPr>
+        <w:t>。</w:t>
+      </w:r>
+      <w:r>
+        <w:rPr>
+          <w:rFonts w:hint="eastAsia"/>
+        </w:rPr>
+        <w:t>8002A</w:t>
+      </w:r>
+      <w:r>
+        <w:rPr>
+          <w:rFonts w:hint="eastAsia"/>
+        </w:rPr>
+        <w:t>为一颗高保真的音频功放</w:t>
+      </w:r>
+      <w:r>
+        <w:rPr>
+          <w:rFonts w:hint="eastAsia"/>
+        </w:rPr>
+        <w:t>IC</w:t>
+      </w:r>
+      <w:r>
+        <w:rPr>
+          <w:rFonts w:hint="eastAsia"/>
+        </w:rPr>
+        <w:t>。工作在</w:t>
+      </w:r>
+      <w:r>
+        <w:rPr>
+          <w:rFonts w:hint="eastAsia"/>
+        </w:rPr>
+        <w:t>2.0V~5.5V</w:t>
+      </w:r>
+      <w:r>
+        <w:rPr>
+          <w:rFonts w:hint="eastAsia"/>
+        </w:rPr>
+        <w:t>的输入电压下。其内部共有２个运放工作，第一个运放增益可在外部用</w:t>
+      </w:r>
+      <w:r>
+        <w:rPr>
+          <w:rFonts w:hint="eastAsia"/>
+        </w:rPr>
+        <w:t>R8</w:t>
       </w:r>
       <w:r>
         <w:rPr>
@@ -20499,55 +23997,65 @@
         <w:rPr>
           <w:rFonts w:hint="eastAsia"/>
         </w:rPr>
-        <w:t>5</w:t>
-      </w:r>
-      <w:r>
-        <w:rPr>
-          <w:rFonts w:hint="eastAsia"/>
-        </w:rPr>
-        <w:t>代</w:t>
-      </w:r>
-      <w:r>
-        <w:rPr>
-          <w:rFonts w:hint="eastAsia"/>
-        </w:rPr>
-        <w:t>ARM</w:t>
-      </w:r>
-      <w:r>
-        <w:rPr>
-          <w:rFonts w:hint="eastAsia"/>
-        </w:rPr>
-        <w:t>编译器，软件包相对独立，可以在</w:t>
-      </w:r>
-      <w:r>
-        <w:rPr>
-          <w:rFonts w:hint="eastAsia"/>
-        </w:rPr>
-        <w:t>MDK</w:t>
-      </w:r>
-      <w:r>
-        <w:rPr>
-          <w:rFonts w:hint="eastAsia"/>
-        </w:rPr>
-        <w:t>核心不更换的情况下，单独对设备支持包和中间件进行管理和更新包，</w:t>
-      </w:r>
-      <w:r>
-        <w:rPr>
-          <w:rFonts w:hint="eastAsia"/>
-        </w:rPr>
-        <w:t>KEIL5</w:t>
-      </w:r>
-      <w:r>
-        <w:rPr>
-          <w:rFonts w:hint="eastAsia"/>
-        </w:rPr>
-        <w:t>对</w:t>
-      </w:r>
-      <w:r>
-        <w:rPr>
-          <w:rFonts w:hint="eastAsia"/>
-        </w:rPr>
-        <w:t>Cortex-M</w:t>
+        <w:t>R7/R24</w:t>
+      </w:r>
+      <w:proofErr w:type="gramStart"/>
+      <w:r>
+        <w:rPr>
+          <w:rFonts w:hint="eastAsia"/>
+        </w:rPr>
+        <w:t>两</w:t>
+      </w:r>
+      <w:proofErr w:type="gramEnd"/>
+      <w:r>
+        <w:rPr>
+          <w:rFonts w:hint="eastAsia"/>
+        </w:rPr>
+        <w:t>个电阻进行设置，而第二个运放的增益则固定不变。第一个运放的输出信号实际上是第二个运放的输入信号，而且两个运</w:t>
+      </w:r>
+      <w:proofErr w:type="gramStart"/>
+      <w:r>
+        <w:rPr>
+          <w:rFonts w:hint="eastAsia"/>
+        </w:rPr>
+        <w:t>放产生</w:t>
+      </w:r>
+      <w:proofErr w:type="gramEnd"/>
+      <w:r>
+        <w:rPr>
+          <w:rFonts w:hint="eastAsia"/>
+        </w:rPr>
+        <w:t>的信号幅值相同，相位相反。因此</w:t>
+      </w:r>
+      <w:r>
+        <w:rPr>
+          <w:rFonts w:hint="eastAsia"/>
+        </w:rPr>
+        <w:t>8002A</w:t>
+      </w:r>
+      <w:r>
+        <w:rPr>
+          <w:rFonts w:hint="eastAsia"/>
+        </w:rPr>
+        <w:t>增益为：</w:t>
+      </w:r>
+      <w:r>
+        <w:rPr>
+          <w:rFonts w:hint="eastAsia"/>
+        </w:rPr>
+        <w:t>AVD=2X(R8/R7)</w:t>
+      </w:r>
+      <w:r>
+        <w:rPr>
+          <w:rFonts w:hint="eastAsia"/>
+        </w:rPr>
+        <w:t>。</w:t>
+      </w:r>
+      <w:r>
+        <w:rPr>
+          <w:rFonts w:hint="eastAsia"/>
+        </w:rPr>
+        <w:t>C32</w:t>
       </w:r>
       <w:r>
         <w:rPr>
@@ -20559,7 +24067,33 @@
         <w:rPr>
           <w:rFonts w:hint="eastAsia"/>
         </w:rPr>
-        <w:t>Cortex-R4</w:t>
+        <w:t>C34</w:t>
+      </w:r>
+      <w:r>
+        <w:rPr>
+          <w:rFonts w:hint="eastAsia"/>
+        </w:rPr>
+        <w:t>电容</w:t>
+      </w:r>
+      <w:proofErr w:type="gramStart"/>
+      <w:r>
+        <w:rPr>
+          <w:rFonts w:hint="eastAsia"/>
+        </w:rPr>
+        <w:t>为隔直电容</w:t>
+      </w:r>
+      <w:proofErr w:type="gramEnd"/>
+      <w:r>
+        <w:rPr>
+          <w:rFonts w:hint="eastAsia"/>
+        </w:rPr>
+        <w:t>，避免直流分量流入喇叭，防止磁饱和损坏线圈，</w:t>
+      </w:r>
+      <w:r>
+        <w:rPr>
+          <w:rFonts w:hint="eastAsia"/>
+        </w:rPr>
+        <w:t>C37</w:t>
       </w:r>
       <w:r>
         <w:rPr>
@@ -20571,58 +24105,304 @@
         <w:rPr>
           <w:rFonts w:hint="eastAsia"/>
         </w:rPr>
-        <w:t>ARM7</w:t>
-      </w:r>
-      <w:r>
-        <w:rPr>
-          <w:rFonts w:hint="eastAsia"/>
-        </w:rPr>
-        <w:t>和</w:t>
-      </w:r>
-      <w:r>
-        <w:rPr>
-          <w:rFonts w:hint="eastAsia"/>
-        </w:rPr>
-        <w:t>ARM9</w:t>
-      </w:r>
-      <w:r>
-        <w:rPr>
-          <w:rFonts w:hint="eastAsia"/>
-        </w:rPr>
-        <w:t>系列器件完美支持，集成开发环境，仿真环境和调试器，并内置</w:t>
-      </w:r>
-      <w:r>
-        <w:rPr>
-          <w:rFonts w:hint="eastAsia"/>
-        </w:rPr>
-        <w:t>ARM C/C++</w:t>
-      </w:r>
-      <w:r>
-        <w:rPr>
-          <w:rFonts w:hint="eastAsia"/>
-        </w:rPr>
-        <w:t>编译工具链，给代</w:t>
+        <w:t>c39</w:t>
+      </w:r>
+      <w:r>
+        <w:rPr>
+          <w:rFonts w:hint="eastAsia"/>
+        </w:rPr>
+        <w:t>、</w:t>
+      </w:r>
+      <w:r>
+        <w:rPr>
+          <w:rFonts w:hint="eastAsia"/>
+        </w:rPr>
+        <w:t>c31</w:t>
+      </w:r>
+      <w:r>
+        <w:rPr>
+          <w:rFonts w:hint="eastAsia"/>
+        </w:rPr>
+        <w:t>可以滤除差模、共模干扰，增强音质效果。</w:t>
+      </w:r>
+    </w:p>
+    <w:p>
+      <w:pPr>
+        <w:pStyle w:val="af"/>
+      </w:pPr>
+    </w:p>
+    <w:p>
+      <w:pPr>
+        <w:pStyle w:val="a0"/>
+      </w:pPr>
+      <w:bookmarkStart w:id="54" w:name="_Toc40520514"/>
+      <w:r>
+        <w:rPr>
+          <w:rFonts w:hint="eastAsia"/>
+        </w:rPr>
+        <w:t>系统测试与实现</w:t>
+      </w:r>
+      <w:bookmarkEnd w:id="54"/>
+      <w:r>
+        <w:rPr>
+          <w:rFonts w:hint="eastAsia"/>
+        </w:rPr>
+        <w:t xml:space="preserve"> </w:t>
+      </w:r>
+    </w:p>
+    <w:p>
+      <w:pPr>
+        <w:pStyle w:val="af1"/>
+      </w:pPr>
+      <w:bookmarkStart w:id="55" w:name="_Toc40520515"/>
+      <w:r>
+        <w:rPr>
+          <w:rFonts w:hint="eastAsia"/>
+        </w:rPr>
+        <w:t>系统测试方案</w:t>
+      </w:r>
+      <w:bookmarkEnd w:id="55"/>
+    </w:p>
+    <w:p>
+      <w:pPr>
+        <w:pStyle w:val="af"/>
+      </w:pPr>
+      <w:r>
+        <w:rPr>
+          <w:rFonts w:hint="eastAsia"/>
+        </w:rPr>
+        <w:t>在完成软件和硬件设计之后，需要对系统的整体进行测试。测试是产品从设计研发到生产过程中非常重要的环节，决定产品的质量。测试的目的是为了验证设计的合理性，完善系统功能，提高产品稳定性，保证软件流程的正确性。只有通过科学系统地测试才能快速、准确地发现问题。</w:t>
+      </w:r>
+    </w:p>
+    <w:p>
+      <w:pPr>
+        <w:pStyle w:val="af"/>
+      </w:pPr>
+      <w:r>
+        <w:rPr>
+          <w:rFonts w:hint="eastAsia"/>
+        </w:rPr>
+        <w:t>系统整体设计完成后，先对系统中的各个模块进行测试，而后对系统整体进行可靠性测试及相应的数据分析。</w:t>
+      </w:r>
+    </w:p>
+    <w:p>
+      <w:pPr>
+        <w:pStyle w:val="af"/>
+      </w:pPr>
+      <w:r>
+        <w:rPr>
+          <w:rFonts w:hint="eastAsia"/>
+        </w:rPr>
+        <w:t>首先编写相应的测试程序，对系统中使用到的</w:t>
+      </w:r>
+      <w:r>
+        <w:rPr>
+          <w:rFonts w:hint="eastAsia"/>
+        </w:rPr>
+        <w:t>STM32F103C8T6</w:t>
+      </w:r>
+      <w:r>
+        <w:rPr>
+          <w:rFonts w:hint="eastAsia"/>
+        </w:rPr>
+        <w:t>微控制器、</w:t>
+      </w:r>
+      <w:r>
+        <w:rPr>
+          <w:rFonts w:hint="eastAsia"/>
+        </w:rPr>
+        <w:t>LD3320</w:t>
+      </w:r>
+      <w:r>
+        <w:rPr>
+          <w:rFonts w:hint="eastAsia"/>
+        </w:rPr>
+        <w:t>语音识别模块、</w:t>
+      </w:r>
+      <w:r>
+        <w:rPr>
+          <w:rFonts w:hint="eastAsia"/>
+        </w:rPr>
+        <w:t>HC-05</w:t>
+      </w:r>
+      <w:proofErr w:type="gramStart"/>
+      <w:r>
+        <w:rPr>
+          <w:rFonts w:hint="eastAsia"/>
+        </w:rPr>
+        <w:t>蓝牙通信</w:t>
+      </w:r>
+      <w:proofErr w:type="gramEnd"/>
+      <w:r>
+        <w:rPr>
+          <w:rFonts w:hint="eastAsia"/>
+        </w:rPr>
+        <w:t>模块进行单独测试，对其敏感特性进行</w:t>
       </w:r>
       <w:r>
         <w:rPr>
           <w:rFonts w:hint="eastAsia"/>
         </w:rPr>
         <w:lastRenderedPageBreak/>
-        <w:t>码开发带来了极大方便。</w:t>
+        <w:t>分析。而后，将</w:t>
+      </w:r>
+      <w:r>
+        <w:rPr>
+          <w:rFonts w:hint="eastAsia"/>
+        </w:rPr>
+        <w:t>STM32F103C8T6</w:t>
+      </w:r>
+      <w:r>
+        <w:rPr>
+          <w:rFonts w:hint="eastAsia"/>
+        </w:rPr>
+        <w:t>微控制器、</w:t>
+      </w:r>
+      <w:r>
+        <w:rPr>
+          <w:rFonts w:hint="eastAsia"/>
+        </w:rPr>
+        <w:t>LD3320</w:t>
+      </w:r>
+      <w:r>
+        <w:rPr>
+          <w:rFonts w:hint="eastAsia"/>
+        </w:rPr>
+        <w:t>语音识别芯片、</w:t>
+      </w:r>
+      <w:r>
+        <w:rPr>
+          <w:rFonts w:hint="eastAsia"/>
+        </w:rPr>
+        <w:t>HC-05</w:t>
+      </w:r>
+      <w:proofErr w:type="gramStart"/>
+      <w:r>
+        <w:rPr>
+          <w:rFonts w:hint="eastAsia"/>
+        </w:rPr>
+        <w:t>蓝牙模块</w:t>
+      </w:r>
+      <w:proofErr w:type="gramEnd"/>
+      <w:r>
+        <w:rPr>
+          <w:rFonts w:hint="eastAsia"/>
+        </w:rPr>
+        <w:t>、</w:t>
+      </w:r>
+      <w:r>
+        <w:rPr>
+          <w:rFonts w:hint="eastAsia"/>
+        </w:rPr>
+        <w:t>JQ8400</w:t>
+      </w:r>
+      <w:r>
+        <w:rPr>
+          <w:rFonts w:hint="eastAsia"/>
+        </w:rPr>
+        <w:t>语音播报模块、</w:t>
+      </w:r>
+      <w:r>
+        <w:rPr>
+          <w:rFonts w:hint="eastAsia"/>
+        </w:rPr>
+        <w:t>SG90</w:t>
+      </w:r>
+      <w:r>
+        <w:rPr>
+          <w:rFonts w:hint="eastAsia"/>
+        </w:rPr>
+        <w:t>舵机控制模块等硬件连接在一直，</w:t>
+      </w:r>
+      <w:proofErr w:type="gramStart"/>
+      <w:r>
+        <w:rPr>
+          <w:rFonts w:hint="eastAsia"/>
+        </w:rPr>
+        <w:t>用蓝牙</w:t>
+      </w:r>
+      <w:proofErr w:type="gramEnd"/>
+      <w:r>
+        <w:rPr>
+          <w:rFonts w:hint="eastAsia"/>
+        </w:rPr>
+        <w:t>与</w:t>
+      </w:r>
+      <w:r>
+        <w:rPr>
+          <w:rFonts w:hint="eastAsia"/>
+        </w:rPr>
+        <w:t>PC</w:t>
+      </w:r>
+      <w:r>
+        <w:rPr>
+          <w:rFonts w:hint="eastAsia"/>
+        </w:rPr>
+        <w:t>机连接通信。通过</w:t>
+      </w:r>
+      <w:r>
+        <w:rPr>
+          <w:rFonts w:hint="eastAsia"/>
+        </w:rPr>
+        <w:t>Jlink/SWD</w:t>
+      </w:r>
+      <w:r>
+        <w:rPr>
+          <w:rFonts w:hint="eastAsia"/>
+        </w:rPr>
+        <w:t>调试接口在系统芯片上进行测试，对输出的</w:t>
+      </w:r>
+      <w:r>
+        <w:rPr>
+          <w:rFonts w:hint="eastAsia"/>
+        </w:rPr>
+        <w:t>USART</w:t>
+      </w:r>
+      <w:r>
+        <w:rPr>
+          <w:rFonts w:hint="eastAsia"/>
+        </w:rPr>
+        <w:t>串口信号和</w:t>
+      </w:r>
+      <w:r>
+        <w:rPr>
+          <w:rFonts w:hint="eastAsia"/>
+        </w:rPr>
+        <w:t>GPIOA</w:t>
+      </w:r>
+      <w:r>
+        <w:rPr>
+          <w:rFonts w:hint="eastAsia"/>
+        </w:rPr>
+        <w:t>引脚信号与仿真结果比较，分析系统语音识别</w:t>
+      </w:r>
+      <w:proofErr w:type="gramStart"/>
+      <w:r>
+        <w:rPr>
+          <w:rFonts w:hint="eastAsia"/>
+        </w:rPr>
+        <w:t>及蓝牙传输</w:t>
+      </w:r>
+      <w:proofErr w:type="gramEnd"/>
+      <w:r>
+        <w:rPr>
+          <w:rFonts w:hint="eastAsia"/>
+        </w:rPr>
+        <w:t>数据的准确性和系统的可靠性，不断修改系统的代码直到系统可用。</w:t>
       </w:r>
     </w:p>
     <w:p>
       <w:pPr>
         <w:pStyle w:val="af1"/>
       </w:pPr>
-      <w:bookmarkStart w:id="50" w:name="_Toc40520510"/>
-      <w:r>
-        <w:rPr>
-          <w:rFonts w:hint="eastAsia"/>
-        </w:rPr>
-        <w:t>微控制电路、程序设计</w:t>
-      </w:r>
-      <w:bookmarkEnd w:id="50"/>
+      <w:bookmarkStart w:id="56" w:name="_Toc40520516"/>
+      <w:r>
+        <w:rPr>
+          <w:rFonts w:hint="eastAsia"/>
+        </w:rPr>
+        <w:t>微控制电路程序测试</w:t>
+      </w:r>
+      <w:bookmarkEnd w:id="56"/>
     </w:p>
     <w:p>
       <w:pPr>
@@ -20632,25 +24412,31 @@
         <w:rPr>
           <w:rFonts w:hint="eastAsia"/>
         </w:rPr>
-        <w:t>STM32</w:t>
-      </w:r>
-      <w:r>
-        <w:rPr>
-          <w:rFonts w:hint="eastAsia"/>
-        </w:rPr>
-        <w:t>作为意法半导体的</w:t>
-      </w:r>
-      <w:r>
-        <w:rPr>
-          <w:rFonts w:hint="eastAsia"/>
-        </w:rPr>
-        <w:t>32</w:t>
-      </w:r>
-      <w:r>
-        <w:rPr>
-          <w:rFonts w:hint="eastAsia"/>
-        </w:rPr>
-        <w:t>位微控制器随着后缀名不同也代表着不同的含义。</w:t>
+        <w:t>通过</w:t>
+      </w:r>
+      <w:r>
+        <w:rPr>
+          <w:rFonts w:hint="eastAsia"/>
+        </w:rPr>
+        <w:t>J-LINK</w:t>
+      </w:r>
+      <w:r>
+        <w:rPr>
+          <w:rFonts w:hint="eastAsia"/>
+        </w:rPr>
+        <w:t>接口，将编译得到的</w:t>
+      </w:r>
+      <w:r>
+        <w:rPr>
+          <w:rFonts w:hint="eastAsia"/>
+        </w:rPr>
+        <w:t>HEX</w:t>
+      </w:r>
+      <w:r>
+        <w:rPr>
+          <w:rFonts w:hint="eastAsia"/>
+        </w:rPr>
+        <w:t>程序执行文件烧写至</w:t>
       </w:r>
       <w:r>
         <w:rPr>
@@ -20662,2050 +24448,18 @@
         <w:rPr>
           <w:rFonts w:hint="eastAsia"/>
         </w:rPr>
-        <w:t>中，</w:t>
-      </w:r>
-      <w:r>
-        <w:rPr>
-          <w:rFonts w:hint="eastAsia"/>
-        </w:rPr>
-        <w:t>F</w:t>
-      </w:r>
-      <w:r>
-        <w:rPr>
-          <w:rFonts w:hint="eastAsia"/>
-        </w:rPr>
-        <w:t>表示此款单片机为通用型；</w:t>
-      </w:r>
-      <w:r>
-        <w:rPr>
-          <w:rFonts w:hint="eastAsia"/>
-        </w:rPr>
-        <w:t>103</w:t>
-      </w:r>
-      <w:r>
-        <w:rPr>
-          <w:rFonts w:hint="eastAsia"/>
-        </w:rPr>
-        <w:t>代表着此款单片机为</w:t>
-      </w:r>
-      <w:r>
-        <w:rPr>
-          <w:rFonts w:hint="eastAsia"/>
-        </w:rPr>
-        <w:t>ARMCortex-M3</w:t>
-      </w:r>
-      <w:r>
-        <w:rPr>
-          <w:rFonts w:hint="eastAsia"/>
-        </w:rPr>
-        <w:t>内核的增强系列；</w:t>
-      </w:r>
-      <w:r>
-        <w:rPr>
-          <w:rFonts w:hint="eastAsia"/>
-        </w:rPr>
-        <w:t>C</w:t>
-      </w:r>
-      <w:r>
-        <w:rPr>
-          <w:rFonts w:hint="eastAsia"/>
-        </w:rPr>
-        <w:t>表示单片机共有</w:t>
-      </w:r>
-      <w:r>
-        <w:rPr>
-          <w:rFonts w:hint="eastAsia"/>
-        </w:rPr>
-        <w:t>48</w:t>
-      </w:r>
-      <w:r>
-        <w:rPr>
-          <w:rFonts w:hint="eastAsia"/>
-        </w:rPr>
-        <w:t>个引脚；</w:t>
-      </w:r>
-      <w:r>
-        <w:rPr>
-          <w:rFonts w:hint="eastAsia"/>
-        </w:rPr>
-        <w:t>8</w:t>
-      </w:r>
-      <w:r>
-        <w:rPr>
-          <w:rFonts w:hint="eastAsia"/>
-        </w:rPr>
-        <w:t>则代表单片机中的高速存储器为</w:t>
-      </w:r>
-      <w:r>
-        <w:rPr>
-          <w:rFonts w:hint="eastAsia"/>
-        </w:rPr>
-        <w:t>64KB</w:t>
-      </w:r>
-      <w:r>
-        <w:rPr>
-          <w:rFonts w:hint="eastAsia"/>
-        </w:rPr>
-        <w:t>；</w:t>
-      </w:r>
-      <w:r>
-        <w:rPr>
-          <w:rFonts w:hint="eastAsia"/>
-        </w:rPr>
-        <w:t>C</w:t>
-      </w:r>
-      <w:r>
-        <w:rPr>
-          <w:rFonts w:hint="eastAsia"/>
-        </w:rPr>
-        <w:t>代表着引脚封装为</w:t>
-      </w:r>
-      <w:r>
-        <w:rPr>
-          <w:rFonts w:hint="eastAsia"/>
-        </w:rPr>
-        <w:t>LQFP</w:t>
-      </w:r>
-      <w:r>
-        <w:rPr>
-          <w:rFonts w:hint="eastAsia"/>
-        </w:rPr>
-        <w:t>封装；</w:t>
-      </w:r>
-      <w:r>
-        <w:rPr>
-          <w:rFonts w:hint="eastAsia"/>
-        </w:rPr>
-        <w:t>6</w:t>
-      </w:r>
-      <w:r>
-        <w:rPr>
-          <w:rFonts w:hint="eastAsia"/>
-        </w:rPr>
-        <w:t>表示单片机正常工作的温度范围为工业级零下四十摄氏度到八十五摄氏度。</w:t>
-      </w:r>
-    </w:p>
-    <w:p>
-      <w:pPr>
-        <w:pStyle w:val="af"/>
-      </w:pPr>
-      <w:r>
-        <w:rPr>
-          <w:rFonts w:hint="eastAsia"/>
-        </w:rPr>
-        <w:t>本设计采用意法半导体公司的</w:t>
-      </w:r>
-      <w:r>
-        <w:rPr>
-          <w:rFonts w:hint="eastAsia"/>
-        </w:rPr>
-        <w:t>STM32F103C8T6</w:t>
-      </w:r>
-      <w:r>
-        <w:rPr>
-          <w:rFonts w:hint="eastAsia"/>
-        </w:rPr>
-        <w:t>处理器为主控制器。它是一款基于</w:t>
-      </w:r>
-      <w:r>
-        <w:rPr>
-          <w:rFonts w:hint="eastAsia"/>
-        </w:rPr>
-        <w:t>Cortex-M3</w:t>
-      </w:r>
-      <w:r>
-        <w:rPr>
-          <w:rFonts w:hint="eastAsia"/>
-        </w:rPr>
-        <w:t>的</w:t>
-      </w:r>
-      <w:r>
-        <w:rPr>
-          <w:rFonts w:hint="eastAsia"/>
-        </w:rPr>
-        <w:t>32</w:t>
-      </w:r>
-      <w:r>
-        <w:rPr>
-          <w:rFonts w:hint="eastAsia"/>
-        </w:rPr>
-        <w:t>位处理器。运算处理速度快，可以实时处理传感器采集上来的各种数据，并且主控制器</w:t>
-      </w:r>
-      <w:proofErr w:type="gramStart"/>
-      <w:r>
-        <w:rPr>
-          <w:rFonts w:hint="eastAsia"/>
-        </w:rPr>
-        <w:t>和蓝牙模块</w:t>
-      </w:r>
-      <w:proofErr w:type="gramEnd"/>
-      <w:r>
-        <w:rPr>
-          <w:rFonts w:hint="eastAsia"/>
-        </w:rPr>
-        <w:t>连接，利用串口将数据实时发送到系统后台，在电脑端可以实时显示设备的整体状态，它是整个控制系统核心。</w:t>
+        <w:t>系统扩展板上，复位系统并进行数据采集，验证系统运行的可靠性和实时性。</w:t>
       </w:r>
     </w:p>
     <w:p>
       <w:pPr>
         <w:pStyle w:val="af1"/>
       </w:pPr>
-      <w:bookmarkStart w:id="51" w:name="_Toc40520511"/>
-      <w:r>
-        <w:rPr>
-          <w:rFonts w:hint="eastAsia"/>
-        </w:rPr>
-        <w:t>语音识别</w:t>
-      </w:r>
-      <w:r>
-        <w:rPr>
-          <w:rFonts w:hint="eastAsia"/>
-        </w:rPr>
-        <w:t>模块</w:t>
-      </w:r>
-      <w:r>
-        <w:rPr>
-          <w:rFonts w:hint="eastAsia"/>
-        </w:rPr>
-        <w:t>程序设计</w:t>
-      </w:r>
-      <w:bookmarkEnd w:id="51"/>
-    </w:p>
-    <w:p>
-      <w:pPr>
-        <w:pStyle w:val="af"/>
-      </w:pPr>
-      <w:r>
-        <w:rPr>
-          <w:rFonts w:hint="eastAsia"/>
-        </w:rPr>
-        <w:t>基于</w:t>
-      </w:r>
-      <w:r>
-        <w:rPr>
-          <w:rFonts w:hint="eastAsia"/>
-        </w:rPr>
-        <w:t>LD3320</w:t>
-      </w:r>
-      <w:r>
-        <w:rPr>
-          <w:rFonts w:hint="eastAsia"/>
-        </w:rPr>
-        <w:t>的语音识别系统是一个可很好体现人机交互便捷性的系统，不仅在于有比较稳定的识别效果，同时还体现了离线识别的优势和很好地规避了其缺点。</w:t>
-      </w:r>
-    </w:p>
-    <w:p>
-      <w:pPr>
-        <w:pStyle w:val="af"/>
-      </w:pPr>
-      <w:r>
-        <w:rPr>
-          <w:rFonts w:hint="eastAsia"/>
-        </w:rPr>
-        <w:t>其中开始主要是几个主要模块的初始化工作，将芯片</w:t>
-      </w:r>
-      <w:r>
-        <w:rPr>
-          <w:rFonts w:hint="eastAsia"/>
-        </w:rPr>
-        <w:t>LD3320</w:t>
-      </w:r>
-      <w:r>
-        <w:rPr>
-          <w:rFonts w:hint="eastAsia"/>
-        </w:rPr>
-        <w:t>进行初始化，将单片机与计算机之间的串口通讯进行配置，主要内容包括设置串口序列，将波特率设置为</w:t>
-      </w:r>
-      <w:r>
-        <w:rPr>
-          <w:rFonts w:hint="eastAsia"/>
-        </w:rPr>
-        <w:t>19200</w:t>
-      </w:r>
-      <w:r>
-        <w:rPr>
-          <w:rFonts w:hint="eastAsia"/>
-        </w:rPr>
-        <w:t>，数据位设为</w:t>
-      </w:r>
-      <w:r>
-        <w:rPr>
-          <w:rFonts w:hint="eastAsia"/>
-        </w:rPr>
-        <w:t>8</w:t>
-      </w:r>
-      <w:r>
-        <w:rPr>
-          <w:rFonts w:hint="eastAsia"/>
-        </w:rPr>
-        <w:t>位，停止位是</w:t>
-      </w:r>
-      <w:r>
-        <w:rPr>
-          <w:rFonts w:hint="eastAsia"/>
-        </w:rPr>
-        <w:t>1</w:t>
-      </w:r>
-      <w:r>
-        <w:rPr>
-          <w:rFonts w:hint="eastAsia"/>
-        </w:rPr>
-        <w:t>位，</w:t>
-      </w:r>
-      <w:proofErr w:type="gramStart"/>
-      <w:r>
-        <w:rPr>
-          <w:rFonts w:hint="eastAsia"/>
-        </w:rPr>
-        <w:t>流控和</w:t>
-      </w:r>
-      <w:proofErr w:type="gramEnd"/>
-      <w:r>
-        <w:rPr>
-          <w:rFonts w:hint="eastAsia"/>
-        </w:rPr>
-        <w:t>奇偶校验位都是无，并旦数据的接受和发送格式都是以</w:t>
-      </w:r>
-      <w:r>
-        <w:rPr>
-          <w:rFonts w:hint="eastAsia"/>
-        </w:rPr>
-        <w:t>ASCII</w:t>
-      </w:r>
-      <w:r>
-        <w:rPr>
-          <w:rFonts w:hint="eastAsia"/>
-        </w:rPr>
-        <w:t>的格式进行。</w:t>
-      </w:r>
-    </w:p>
-    <w:p>
-      <w:pPr>
-        <w:pStyle w:val="af"/>
-      </w:pPr>
-      <w:r>
-        <w:rPr>
-          <w:rFonts w:hint="eastAsia"/>
-        </w:rPr>
-        <w:t>初始配置结束之后，开始进入正常的运行工作，其中主要是一次正常的识别流程，识别流程中主要的识别步骤就是单片机读取存入的识别指令，然后将其写入识别芯片寄存器中，识别芯片会进行匹配工作，再将结果反馈给单片机。整个工作流程中，为了实现不通过烧写程序进行改写命令内容的功能，加入了一个中断功能，可以随时进行命令的修改，该功能主要是通过</w:t>
-      </w:r>
-      <w:r>
-        <w:rPr>
-          <w:rFonts w:hint="eastAsia"/>
-        </w:rPr>
-        <w:t>IIC</w:t>
-      </w:r>
-      <w:r>
-        <w:rPr>
-          <w:rFonts w:hint="eastAsia"/>
-        </w:rPr>
-        <w:t>总线协议进行实现的，在该功能开始执行时，内部的主程序全部停止等待该功能的执行结束。从而更新识别列表，单片机会再次将该列表读给芯片，同时芯片也会进行识别，再开始匹配，开始正常的识别工作。</w:t>
-      </w:r>
-    </w:p>
-    <w:p>
-      <w:pPr>
-        <w:pStyle w:val="af1"/>
-      </w:pPr>
-      <w:bookmarkStart w:id="52" w:name="_Toc40520512"/>
-      <w:r>
-        <w:rPr>
-          <w:rFonts w:hint="eastAsia"/>
-        </w:rPr>
-        <w:t>无线通信模块程序设计</w:t>
-      </w:r>
-      <w:bookmarkEnd w:id="52"/>
-    </w:p>
-    <w:p>
-      <w:pPr>
-        <w:pStyle w:val="af"/>
-      </w:pPr>
-      <w:proofErr w:type="gramStart"/>
-      <w:r>
-        <w:rPr>
-          <w:rFonts w:hint="eastAsia"/>
-        </w:rPr>
-        <w:t>系统蓝牙传输</w:t>
-      </w:r>
-      <w:proofErr w:type="gramEnd"/>
-      <w:r>
-        <w:rPr>
-          <w:rFonts w:hint="eastAsia"/>
-        </w:rPr>
-        <w:t>模块是通过扩展板上的</w:t>
-      </w:r>
-      <w:r>
-        <w:rPr>
-          <w:rFonts w:hint="eastAsia"/>
-        </w:rPr>
-        <w:t>USART</w:t>
-      </w:r>
-      <w:r>
-        <w:rPr>
-          <w:rFonts w:hint="eastAsia"/>
-        </w:rPr>
-        <w:t>串口实现。</w:t>
-      </w:r>
-      <w:proofErr w:type="gramStart"/>
-      <w:r>
-        <w:rPr>
-          <w:rFonts w:hint="eastAsia"/>
-        </w:rPr>
-        <w:t>设计蓝牙传输</w:t>
-      </w:r>
-      <w:proofErr w:type="gramEnd"/>
-      <w:r>
-        <w:rPr>
-          <w:rFonts w:hint="eastAsia"/>
-        </w:rPr>
-        <w:t>模块驱动时要对</w:t>
-      </w:r>
-      <w:r>
-        <w:rPr>
-          <w:rFonts w:hint="eastAsia"/>
-        </w:rPr>
-        <w:t>USART</w:t>
-      </w:r>
-      <w:r>
-        <w:rPr>
-          <w:rFonts w:hint="eastAsia"/>
-        </w:rPr>
-        <w:t>串口进行初始化，使能</w:t>
-      </w:r>
-      <w:r>
-        <w:rPr>
-          <w:rFonts w:hint="eastAsia"/>
-        </w:rPr>
-        <w:t>STM32F103C8T6</w:t>
-      </w:r>
-      <w:r>
-        <w:rPr>
-          <w:rFonts w:hint="eastAsia"/>
-        </w:rPr>
-        <w:t>微控制器上对应的</w:t>
-      </w:r>
-      <w:r>
-        <w:rPr>
-          <w:rFonts w:hint="eastAsia"/>
-        </w:rPr>
-        <w:t>GPIO</w:t>
-      </w:r>
-      <w:r>
-        <w:rPr>
-          <w:rFonts w:hint="eastAsia"/>
-        </w:rPr>
-        <w:t>引脚，配置相关的中断，使</w:t>
-      </w:r>
-      <w:r>
-        <w:rPr>
-          <w:rFonts w:hint="eastAsia"/>
-        </w:rPr>
-        <w:t>USART</w:t>
-      </w:r>
-      <w:r>
-        <w:rPr>
-          <w:rFonts w:hint="eastAsia"/>
-        </w:rPr>
-        <w:t>串口在接收到数据后能产生相应的数据中断。模块初始化成功后即可</w:t>
-      </w:r>
-      <w:proofErr w:type="gramStart"/>
-      <w:r>
-        <w:rPr>
-          <w:rFonts w:hint="eastAsia"/>
-        </w:rPr>
-        <w:t>通过蓝牙串口</w:t>
-      </w:r>
-      <w:proofErr w:type="gramEnd"/>
-      <w:r>
-        <w:rPr>
-          <w:rFonts w:hint="eastAsia"/>
-        </w:rPr>
-        <w:t>发送数据，向</w:t>
-      </w:r>
-      <w:r>
-        <w:rPr>
-          <w:rFonts w:hint="eastAsia"/>
-        </w:rPr>
-        <w:t>PC</w:t>
-      </w:r>
-      <w:r>
-        <w:rPr>
-          <w:rFonts w:hint="eastAsia"/>
-        </w:rPr>
-        <w:t>端平台发送采集</w:t>
-      </w:r>
-      <w:r>
-        <w:rPr>
-          <w:rFonts w:hint="eastAsia"/>
-        </w:rPr>
-        <w:lastRenderedPageBreak/>
-        <w:t>到的相关数据。</w:t>
-      </w:r>
-    </w:p>
-    <w:p>
-      <w:pPr>
-        <w:pStyle w:val="af"/>
-      </w:pPr>
-      <w:r>
-        <w:rPr>
-          <w:rFonts w:hint="eastAsia"/>
-        </w:rPr>
-        <w:t>HC-05</w:t>
-      </w:r>
-      <w:r>
-        <w:rPr>
-          <w:rFonts w:hint="eastAsia"/>
-        </w:rPr>
-        <w:t>的所有功能都是通过</w:t>
-      </w:r>
-      <w:r>
-        <w:rPr>
-          <w:rFonts w:hint="eastAsia"/>
-        </w:rPr>
-        <w:t>AT</w:t>
-      </w:r>
-      <w:r>
-        <w:rPr>
-          <w:rFonts w:hint="eastAsia"/>
-        </w:rPr>
-        <w:t>指令集控制实现的，比较简单，在设置相应的</w:t>
-      </w:r>
-      <w:r>
-        <w:rPr>
-          <w:rFonts w:hint="eastAsia"/>
-        </w:rPr>
-        <w:t>AT</w:t>
-      </w:r>
-      <w:r>
-        <w:rPr>
-          <w:rFonts w:hint="eastAsia"/>
-        </w:rPr>
-        <w:t>指令后，即可工作于相关状态。</w:t>
-      </w:r>
-      <w:r>
-        <w:rPr>
-          <w:rFonts w:hint="eastAsia"/>
-        </w:rPr>
-        <w:t>AT</w:t>
-      </w:r>
-      <w:r>
-        <w:rPr>
-          <w:rFonts w:hint="eastAsia"/>
-        </w:rPr>
-        <w:t>指令的结构为：</w:t>
-      </w:r>
-      <w:r>
-        <w:rPr>
-          <w:rFonts w:hint="eastAsia"/>
-        </w:rPr>
-        <w:t>AT+&lt;CMD&gt;&lt;=PARAM&gt;</w:t>
-      </w:r>
-      <w:r>
-        <w:rPr>
-          <w:rFonts w:hint="eastAsia"/>
-        </w:rPr>
-        <w:t>，其中</w:t>
-      </w:r>
-      <w:r>
-        <w:rPr>
-          <w:rFonts w:hint="eastAsia"/>
-        </w:rPr>
-        <w:t>CMD</w:t>
-      </w:r>
-      <w:r>
-        <w:rPr>
-          <w:rFonts w:hint="eastAsia"/>
-        </w:rPr>
-        <w:t>（指令）和</w:t>
-      </w:r>
-      <w:r>
-        <w:rPr>
-          <w:rFonts w:hint="eastAsia"/>
-        </w:rPr>
-        <w:t>PARAM</w:t>
-      </w:r>
-      <w:r>
-        <w:rPr>
-          <w:rFonts w:hint="eastAsia"/>
-        </w:rPr>
-        <w:t>（参数）都是可选的，需要注意的是在发送末尾添加回车符（</w:t>
-      </w:r>
-      <w:r>
-        <w:rPr>
-          <w:rFonts w:hint="eastAsia"/>
-        </w:rPr>
-        <w:t>\r\n</w:t>
-      </w:r>
-      <w:r>
-        <w:rPr>
-          <w:rFonts w:hint="eastAsia"/>
-        </w:rPr>
-        <w:t>），否则模块不会响应。在进入</w:t>
-      </w:r>
-      <w:r>
-        <w:rPr>
-          <w:rFonts w:hint="eastAsia"/>
-        </w:rPr>
-        <w:t>AT</w:t>
-      </w:r>
-      <w:r>
-        <w:rPr>
-          <w:rFonts w:hint="eastAsia"/>
-        </w:rPr>
-        <w:t>指令模式前，</w:t>
-      </w:r>
-      <w:proofErr w:type="gramStart"/>
-      <w:r>
-        <w:rPr>
-          <w:rFonts w:hint="eastAsia"/>
-        </w:rPr>
-        <w:t>应拉高</w:t>
-      </w:r>
-      <w:proofErr w:type="gramEnd"/>
-      <w:r>
-        <w:rPr>
-          <w:rFonts w:hint="eastAsia"/>
-        </w:rPr>
-        <w:t>KEY</w:t>
-      </w:r>
-      <w:r>
-        <w:rPr>
-          <w:rFonts w:hint="eastAsia"/>
-        </w:rPr>
-        <w:t>引脚；退出</w:t>
-      </w:r>
-      <w:r>
-        <w:rPr>
-          <w:rFonts w:hint="eastAsia"/>
-        </w:rPr>
-        <w:t>AT</w:t>
-      </w:r>
-      <w:r>
-        <w:rPr>
-          <w:rFonts w:hint="eastAsia"/>
-        </w:rPr>
-        <w:t>模式，则拉低</w:t>
-      </w:r>
-      <w:r>
-        <w:rPr>
-          <w:rFonts w:hint="eastAsia"/>
-        </w:rPr>
-        <w:t>KEY</w:t>
-      </w:r>
-      <w:r>
-        <w:rPr>
-          <w:rFonts w:hint="eastAsia"/>
-        </w:rPr>
-        <w:t>引脚。</w:t>
-      </w:r>
-      <w:r>
-        <w:rPr>
-          <w:rFonts w:hint="eastAsia"/>
-        </w:rPr>
-        <w:t>AT</w:t>
-      </w:r>
-      <w:r>
-        <w:rPr>
-          <w:rFonts w:hint="eastAsia"/>
-        </w:rPr>
-        <w:t>指令是初始化指令，</w:t>
-      </w:r>
-      <w:r>
-        <w:rPr>
-          <w:rFonts w:hint="eastAsia"/>
-        </w:rPr>
-        <w:t>AT+UART</w:t>
-      </w:r>
-      <w:r>
-        <w:rPr>
-          <w:rFonts w:hint="eastAsia"/>
-        </w:rPr>
-        <w:t>是串口配置指令，</w:t>
-      </w:r>
-      <w:r>
-        <w:rPr>
-          <w:rFonts w:hint="eastAsia"/>
-        </w:rPr>
-        <w:t>AT+ROLE</w:t>
-      </w:r>
-      <w:r>
-        <w:rPr>
-          <w:rFonts w:hint="eastAsia"/>
-        </w:rPr>
-        <w:t>是主从设备配置指令，</w:t>
-      </w:r>
-      <w:r>
-        <w:rPr>
-          <w:rFonts w:hint="eastAsia"/>
-        </w:rPr>
-        <w:t>AT+INQ</w:t>
-      </w:r>
-      <w:r>
-        <w:rPr>
-          <w:rFonts w:hint="eastAsia"/>
-        </w:rPr>
-        <w:t>是</w:t>
-      </w:r>
-      <w:r>
-        <w:rPr>
-          <w:rFonts w:hint="eastAsia"/>
-        </w:rPr>
-        <w:t>RSSI</w:t>
-      </w:r>
-      <w:r>
-        <w:rPr>
-          <w:rFonts w:hint="eastAsia"/>
-        </w:rPr>
-        <w:t>测量指令。</w:t>
-      </w:r>
-    </w:p>
-    <w:p>
-      <w:pPr>
-        <w:pStyle w:val="af"/>
-      </w:pPr>
-      <w:r>
-        <w:rPr>
-          <w:rFonts w:hint="eastAsia"/>
-        </w:rPr>
-        <w:t>本</w:t>
-      </w:r>
-      <w:proofErr w:type="gramStart"/>
-      <w:r>
-        <w:rPr>
-          <w:rFonts w:hint="eastAsia"/>
-        </w:rPr>
-        <w:t>系统蓝牙模块</w:t>
-      </w:r>
-      <w:proofErr w:type="gramEnd"/>
-      <w:r>
-        <w:rPr>
-          <w:rFonts w:hint="eastAsia"/>
-        </w:rPr>
-        <w:t>采用</w:t>
-      </w:r>
-      <w:r>
-        <w:rPr>
-          <w:rFonts w:hint="eastAsia"/>
-        </w:rPr>
-        <w:t>HC-05</w:t>
-      </w:r>
-      <w:r>
-        <w:rPr>
-          <w:rFonts w:hint="eastAsia"/>
-        </w:rPr>
-        <w:t>，是一款高性能主从一体</w:t>
-      </w:r>
-      <w:proofErr w:type="gramStart"/>
-      <w:r>
-        <w:rPr>
-          <w:rFonts w:hint="eastAsia"/>
-        </w:rPr>
-        <w:t>的蓝牙串</w:t>
-      </w:r>
-      <w:proofErr w:type="gramEnd"/>
-      <w:r>
-        <w:rPr>
-          <w:rFonts w:hint="eastAsia"/>
-        </w:rPr>
-        <w:t>口模块，可</w:t>
-      </w:r>
-      <w:proofErr w:type="gramStart"/>
-      <w:r>
-        <w:rPr>
-          <w:rFonts w:hint="eastAsia"/>
-        </w:rPr>
-        <w:t>看</w:t>
-      </w:r>
-      <w:proofErr w:type="gramEnd"/>
-      <w:r>
-        <w:rPr>
-          <w:rFonts w:hint="eastAsia"/>
-        </w:rPr>
-        <w:t>做是</w:t>
-      </w:r>
-      <w:proofErr w:type="gramStart"/>
-      <w:r>
-        <w:rPr>
-          <w:rFonts w:hint="eastAsia"/>
-        </w:rPr>
-        <w:t>一个蓝牙</w:t>
-      </w:r>
-      <w:proofErr w:type="gramEnd"/>
-      <w:r>
-        <w:rPr>
-          <w:rFonts w:hint="eastAsia"/>
-        </w:rPr>
-        <w:t>转串口的设备，在知晓串口编程知识情况下即可使用，实现了透明传输。</w:t>
-      </w:r>
-    </w:p>
-    <w:p>
-      <w:pPr>
-        <w:pStyle w:val="af"/>
-      </w:pPr>
-      <w:r>
-        <w:rPr>
-          <w:rFonts w:hint="eastAsia"/>
-        </w:rPr>
-        <w:t>HC-05</w:t>
-      </w:r>
-      <w:r>
-        <w:rPr>
-          <w:rFonts w:hint="eastAsia"/>
-        </w:rPr>
-        <w:t>有一个</w:t>
-      </w:r>
-      <w:r>
-        <w:rPr>
-          <w:rFonts w:hint="eastAsia"/>
-        </w:rPr>
-        <w:t>LED</w:t>
-      </w:r>
-      <w:r>
-        <w:rPr>
-          <w:rFonts w:hint="eastAsia"/>
-        </w:rPr>
-        <w:t>灯，可以通过闪烁间隔</w:t>
-      </w:r>
-      <w:proofErr w:type="gramStart"/>
-      <w:r>
-        <w:rPr>
-          <w:rFonts w:hint="eastAsia"/>
-        </w:rPr>
-        <w:t>判断蓝牙模块</w:t>
-      </w:r>
-      <w:proofErr w:type="gramEnd"/>
-      <w:r>
-        <w:rPr>
-          <w:rFonts w:hint="eastAsia"/>
-        </w:rPr>
-        <w:t>工作状态。未连接配对的正常工作状态是每一秒闪烁两次；己连接配对的正常工作状态是隔一秒闪烁两次；</w:t>
-      </w:r>
-      <w:r>
-        <w:rPr>
-          <w:rFonts w:hint="eastAsia"/>
-        </w:rPr>
-        <w:t>AT</w:t>
-      </w:r>
-      <w:r>
-        <w:rPr>
-          <w:rFonts w:hint="eastAsia"/>
-        </w:rPr>
-        <w:t>模式是每两秒闪烁一次。按住</w:t>
-      </w:r>
-      <w:r>
-        <w:rPr>
-          <w:rFonts w:hint="eastAsia"/>
-        </w:rPr>
-        <w:t>HC-05</w:t>
-      </w:r>
-      <w:r>
-        <w:rPr>
-          <w:rFonts w:hint="eastAsia"/>
-        </w:rPr>
-        <w:t>正面圆形按键的同时</w:t>
-      </w:r>
-      <w:proofErr w:type="gramStart"/>
-      <w:r>
-        <w:rPr>
-          <w:rFonts w:hint="eastAsia"/>
-        </w:rPr>
-        <w:t>给蓝牙模块</w:t>
-      </w:r>
-      <w:proofErr w:type="gramEnd"/>
-      <w:r>
-        <w:rPr>
-          <w:rFonts w:hint="eastAsia"/>
-        </w:rPr>
-        <w:t>通电，</w:t>
-      </w:r>
-      <w:r>
-        <w:rPr>
-          <w:rFonts w:hint="eastAsia"/>
-        </w:rPr>
-        <w:t>LED</w:t>
-      </w:r>
-      <w:r>
-        <w:rPr>
-          <w:rFonts w:hint="eastAsia"/>
-        </w:rPr>
-        <w:t>常亮后规律性闪烁即进入</w:t>
-      </w:r>
-      <w:r>
-        <w:rPr>
-          <w:rFonts w:hint="eastAsia"/>
-        </w:rPr>
-        <w:t>AT</w:t>
-      </w:r>
-      <w:r>
-        <w:rPr>
-          <w:rFonts w:hint="eastAsia"/>
-        </w:rPr>
-        <w:t>模式。模块默认波特率为</w:t>
-      </w:r>
-      <w:r>
-        <w:rPr>
-          <w:rFonts w:hint="eastAsia"/>
-        </w:rPr>
-        <w:t>9600</w:t>
-      </w:r>
-      <w:r>
-        <w:rPr>
-          <w:rFonts w:hint="eastAsia"/>
-        </w:rPr>
-        <w:t>，</w:t>
-      </w:r>
-      <w:r>
-        <w:rPr>
-          <w:rFonts w:hint="eastAsia"/>
-        </w:rPr>
-        <w:t>8</w:t>
-      </w:r>
-      <w:r>
-        <w:rPr>
-          <w:rFonts w:hint="eastAsia"/>
-        </w:rPr>
-        <w:t>位数据位，</w:t>
-      </w:r>
-      <w:r>
-        <w:rPr>
-          <w:rFonts w:hint="eastAsia"/>
-        </w:rPr>
-        <w:t>1</w:t>
-      </w:r>
-      <w:r>
-        <w:rPr>
-          <w:rFonts w:hint="eastAsia"/>
-        </w:rPr>
-        <w:t>位停止位，无奇偶校验，可</w:t>
-      </w:r>
-      <w:proofErr w:type="gramStart"/>
-      <w:r>
-        <w:rPr>
-          <w:rFonts w:hint="eastAsia"/>
-        </w:rPr>
-        <w:t>利用蓝牙串口</w:t>
-      </w:r>
-      <w:proofErr w:type="gramEnd"/>
-      <w:r>
-        <w:rPr>
-          <w:rFonts w:hint="eastAsia"/>
-        </w:rPr>
-        <w:t>助手自行设置设备的名称和配对密码，设置完成后即可进入正常的通信模式。</w:t>
-      </w:r>
-    </w:p>
-    <w:p>
-      <w:pPr>
-        <w:pStyle w:val="af"/>
-      </w:pPr>
-      <w:proofErr w:type="gramStart"/>
-      <w:r>
-        <w:rPr>
-          <w:rFonts w:hint="eastAsia"/>
-        </w:rPr>
-        <w:t>蓝牙模块</w:t>
-      </w:r>
-      <w:proofErr w:type="gramEnd"/>
-      <w:r>
-        <w:rPr>
-          <w:rFonts w:hint="eastAsia"/>
-        </w:rPr>
-        <w:t>代码主要包括</w:t>
-      </w:r>
-      <w:r>
-        <w:rPr>
-          <w:rFonts w:hint="eastAsia"/>
-        </w:rPr>
-        <w:t>4</w:t>
-      </w:r>
-      <w:r>
-        <w:rPr>
-          <w:rFonts w:hint="eastAsia"/>
-        </w:rPr>
-        <w:t>个函数：</w:t>
-      </w:r>
-    </w:p>
-    <w:p>
-      <w:pPr>
-        <w:pStyle w:val="af"/>
-      </w:pPr>
-      <w:r>
-        <w:rPr>
-          <w:rFonts w:hint="eastAsia"/>
-        </w:rPr>
-        <w:t>（</w:t>
-      </w:r>
-      <w:r>
-        <w:rPr>
-          <w:rFonts w:hint="eastAsia"/>
-        </w:rPr>
-        <w:t>1</w:t>
-      </w:r>
-      <w:r>
-        <w:rPr>
-          <w:rFonts w:hint="eastAsia"/>
-        </w:rPr>
-        <w:t>）</w:t>
-      </w:r>
-      <w:r>
-        <w:rPr>
-          <w:rFonts w:hint="eastAsia"/>
-        </w:rPr>
-        <w:t>HC05_Init</w:t>
-      </w:r>
-      <w:r>
-        <w:rPr>
-          <w:rFonts w:hint="eastAsia"/>
-        </w:rPr>
-        <w:t>函数，该函数用于初始化与</w:t>
-      </w:r>
-      <w:r>
-        <w:rPr>
-          <w:rFonts w:hint="eastAsia"/>
-        </w:rPr>
-        <w:t>ATK-HC05</w:t>
-      </w:r>
-      <w:r>
-        <w:rPr>
-          <w:rFonts w:hint="eastAsia"/>
-        </w:rPr>
-        <w:t>连接的</w:t>
-      </w:r>
-      <w:r>
-        <w:rPr>
-          <w:rFonts w:hint="eastAsia"/>
-        </w:rPr>
-        <w:t>IO</w:t>
-      </w:r>
-      <w:r>
-        <w:rPr>
-          <w:rFonts w:hint="eastAsia"/>
-        </w:rPr>
-        <w:t>口，并通过</w:t>
-      </w:r>
-      <w:r>
-        <w:rPr>
-          <w:rFonts w:hint="eastAsia"/>
-        </w:rPr>
-        <w:t>AT</w:t>
-      </w:r>
-      <w:r>
-        <w:rPr>
-          <w:rFonts w:hint="eastAsia"/>
-        </w:rPr>
-        <w:t>指令检测</w:t>
-      </w:r>
-      <w:r>
-        <w:rPr>
-          <w:rFonts w:hint="eastAsia"/>
-        </w:rPr>
-        <w:t>ATK-HC05</w:t>
-      </w:r>
-      <w:proofErr w:type="gramStart"/>
-      <w:r>
-        <w:rPr>
-          <w:rFonts w:hint="eastAsia"/>
-        </w:rPr>
-        <w:t>蓝牙模块</w:t>
-      </w:r>
-      <w:proofErr w:type="gramEnd"/>
-      <w:r>
-        <w:rPr>
-          <w:rFonts w:hint="eastAsia"/>
-        </w:rPr>
-        <w:t>是否已经连接。</w:t>
-      </w:r>
-    </w:p>
-    <w:p>
-      <w:pPr>
-        <w:pStyle w:val="af"/>
-      </w:pPr>
-      <w:r>
-        <w:rPr>
-          <w:rFonts w:hint="eastAsia"/>
-        </w:rPr>
-        <w:t>（</w:t>
-      </w:r>
-      <w:r>
-        <w:rPr>
-          <w:rFonts w:hint="eastAsia"/>
-        </w:rPr>
-        <w:t>2</w:t>
-      </w:r>
-      <w:r>
-        <w:rPr>
-          <w:rFonts w:hint="eastAsia"/>
-        </w:rPr>
-        <w:t>）</w:t>
-      </w:r>
-      <w:r>
-        <w:rPr>
-          <w:rFonts w:hint="eastAsia"/>
-        </w:rPr>
-        <w:t>HC05_Get_Role</w:t>
-      </w:r>
-      <w:r>
-        <w:rPr>
-          <w:rFonts w:hint="eastAsia"/>
-        </w:rPr>
-        <w:t>函数，该函数用于获取</w:t>
-      </w:r>
-      <w:r>
-        <w:rPr>
-          <w:rFonts w:hint="eastAsia"/>
-        </w:rPr>
-        <w:t>ATK-HC05</w:t>
-      </w:r>
-      <w:proofErr w:type="gramStart"/>
-      <w:r>
-        <w:rPr>
-          <w:rFonts w:hint="eastAsia"/>
-        </w:rPr>
-        <w:t>蓝牙模块</w:t>
-      </w:r>
-      <w:proofErr w:type="gramEnd"/>
-      <w:r>
-        <w:rPr>
-          <w:rFonts w:hint="eastAsia"/>
-        </w:rPr>
-        <w:t>的主从状态。</w:t>
-      </w:r>
-    </w:p>
-    <w:p>
-      <w:pPr>
-        <w:pStyle w:val="af"/>
-      </w:pPr>
-      <w:r>
-        <w:rPr>
-          <w:rFonts w:hint="eastAsia"/>
-        </w:rPr>
-        <w:t>（</w:t>
-      </w:r>
-      <w:r>
-        <w:rPr>
-          <w:rFonts w:hint="eastAsia"/>
-        </w:rPr>
-        <w:t>3</w:t>
-      </w:r>
-      <w:r>
-        <w:rPr>
-          <w:rFonts w:hint="eastAsia"/>
-        </w:rPr>
-        <w:t>）</w:t>
-      </w:r>
-      <w:r>
-        <w:rPr>
-          <w:rFonts w:hint="eastAsia"/>
-        </w:rPr>
-        <w:t>HC05_Set_Cmd</w:t>
-      </w:r>
-      <w:r>
-        <w:rPr>
-          <w:rFonts w:hint="eastAsia"/>
-        </w:rPr>
-        <w:t>函数，该函数是一个</w:t>
-      </w:r>
-      <w:r>
-        <w:rPr>
-          <w:rFonts w:hint="eastAsia"/>
-        </w:rPr>
-        <w:t>ATK-HC05</w:t>
-      </w:r>
-      <w:proofErr w:type="gramStart"/>
-      <w:r>
-        <w:rPr>
-          <w:rFonts w:hint="eastAsia"/>
-        </w:rPr>
-        <w:t>蓝牙模块</w:t>
-      </w:r>
-      <w:proofErr w:type="gramEnd"/>
-      <w:r>
-        <w:rPr>
-          <w:rFonts w:hint="eastAsia"/>
-        </w:rPr>
-        <w:t>的通用设置指令，通过调用该函数，可以方便的修改</w:t>
-      </w:r>
-      <w:r>
-        <w:rPr>
-          <w:rFonts w:hint="eastAsia"/>
-        </w:rPr>
-        <w:t>ATK-HC05</w:t>
-      </w:r>
-      <w:proofErr w:type="gramStart"/>
-      <w:r>
-        <w:rPr>
-          <w:rFonts w:hint="eastAsia"/>
-        </w:rPr>
-        <w:t>蓝牙串</w:t>
-      </w:r>
-      <w:proofErr w:type="gramEnd"/>
-      <w:r>
-        <w:rPr>
-          <w:rFonts w:hint="eastAsia"/>
-        </w:rPr>
-        <w:t>口模块的各种设置。</w:t>
-      </w:r>
-    </w:p>
-    <w:p>
-      <w:pPr>
-        <w:pStyle w:val="af"/>
-      </w:pPr>
-      <w:r>
-        <w:rPr>
-          <w:rFonts w:hint="eastAsia"/>
-        </w:rPr>
-        <w:t>（</w:t>
-      </w:r>
-      <w:r>
-        <w:rPr>
-          <w:rFonts w:hint="eastAsia"/>
-        </w:rPr>
-        <w:t>4</w:t>
-      </w:r>
-      <w:r>
-        <w:rPr>
-          <w:rFonts w:hint="eastAsia"/>
-        </w:rPr>
-        <w:t>）</w:t>
-      </w:r>
-      <w:r>
-        <w:rPr>
-          <w:rFonts w:hint="eastAsia"/>
-        </w:rPr>
-        <w:t>HC05_CFG_CMD</w:t>
-      </w:r>
-      <w:r>
-        <w:rPr>
-          <w:rFonts w:hint="eastAsia"/>
-        </w:rPr>
-        <w:t>函数，该函数专为</w:t>
-      </w:r>
-      <w:r>
-        <w:rPr>
-          <w:rFonts w:hint="eastAsia"/>
-        </w:rPr>
-        <w:t>USMART</w:t>
-      </w:r>
-      <w:r>
-        <w:rPr>
-          <w:rFonts w:hint="eastAsia"/>
-        </w:rPr>
-        <w:t>调试组件提供，专用于</w:t>
-      </w:r>
-      <w:r>
-        <w:rPr>
-          <w:rFonts w:hint="eastAsia"/>
-        </w:rPr>
-        <w:t>USMART</w:t>
-      </w:r>
-      <w:r>
-        <w:rPr>
-          <w:rFonts w:hint="eastAsia"/>
-        </w:rPr>
-        <w:t>测试</w:t>
-      </w:r>
-      <w:r>
-        <w:rPr>
-          <w:rFonts w:hint="eastAsia"/>
-        </w:rPr>
-        <w:t>ATK-HC05</w:t>
-      </w:r>
-      <w:proofErr w:type="gramStart"/>
-      <w:r>
-        <w:rPr>
-          <w:rFonts w:hint="eastAsia"/>
-        </w:rPr>
-        <w:t>蓝牙串口</w:t>
-      </w:r>
-      <w:proofErr w:type="gramEnd"/>
-      <w:r>
-        <w:rPr>
-          <w:rFonts w:hint="eastAsia"/>
-        </w:rPr>
-        <w:t>模块的</w:t>
-      </w:r>
-      <w:r>
-        <w:rPr>
-          <w:rFonts w:hint="eastAsia"/>
-        </w:rPr>
-        <w:t>AT</w:t>
-      </w:r>
-      <w:r>
-        <w:rPr>
-          <w:rFonts w:hint="eastAsia"/>
-        </w:rPr>
-        <w:t>指令，在不需要</w:t>
-      </w:r>
-      <w:r>
-        <w:rPr>
-          <w:rFonts w:hint="eastAsia"/>
-        </w:rPr>
-        <w:t>USMART</w:t>
-      </w:r>
-      <w:r>
-        <w:rPr>
-          <w:rFonts w:hint="eastAsia"/>
-        </w:rPr>
-        <w:t>调试的时候，该函数可以去掉。</w:t>
-      </w:r>
-    </w:p>
-    <w:p>
-      <w:pPr>
-        <w:pStyle w:val="af1"/>
-      </w:pPr>
-      <w:bookmarkStart w:id="53" w:name="_Toc40520513"/>
-      <w:r>
-        <w:rPr>
-          <w:rFonts w:hint="eastAsia"/>
-        </w:rPr>
-        <w:t>语音输出模块程序设计</w:t>
-      </w:r>
-      <w:bookmarkEnd w:id="53"/>
-    </w:p>
-    <w:p>
-      <w:pPr>
-        <w:pStyle w:val="af"/>
-      </w:pPr>
-      <w:r>
-        <w:rPr>
-          <w:rFonts w:hint="eastAsia"/>
-        </w:rPr>
-        <w:t>语音播报模块采用串口通信技术驱动</w:t>
-      </w:r>
-      <w:r>
-        <w:rPr>
-          <w:rFonts w:hint="eastAsia"/>
-        </w:rPr>
-        <w:t xml:space="preserve">, </w:t>
-      </w:r>
-      <w:r>
-        <w:rPr>
-          <w:rFonts w:hint="eastAsia"/>
-        </w:rPr>
-        <w:t>只需一个</w:t>
-      </w:r>
-      <w:r>
-        <w:rPr>
-          <w:rFonts w:hint="eastAsia"/>
-        </w:rPr>
-        <w:t>RXD</w:t>
-      </w:r>
-      <w:r>
-        <w:rPr>
-          <w:rFonts w:hint="eastAsia"/>
-        </w:rPr>
-        <w:t>脚和</w:t>
-      </w:r>
-      <w:r>
-        <w:rPr>
-          <w:rFonts w:hint="eastAsia"/>
-        </w:rPr>
-        <w:t>TXD</w:t>
-      </w:r>
-      <w:r>
-        <w:rPr>
-          <w:rFonts w:hint="eastAsia"/>
-        </w:rPr>
-        <w:t>脚即可完成通信部分。模块采用</w:t>
-      </w:r>
-      <w:r>
-        <w:rPr>
-          <w:rFonts w:hint="eastAsia"/>
-        </w:rPr>
-        <w:t>5V</w:t>
-      </w:r>
-      <w:r>
-        <w:rPr>
-          <w:rFonts w:hint="eastAsia"/>
-        </w:rPr>
-        <w:t>直流电源供电</w:t>
-      </w:r>
-      <w:r>
-        <w:rPr>
-          <w:rFonts w:hint="eastAsia"/>
-        </w:rPr>
-        <w:t xml:space="preserve">, </w:t>
-      </w:r>
-      <w:r>
-        <w:rPr>
-          <w:rFonts w:hint="eastAsia"/>
-        </w:rPr>
-        <w:t>额定电流为</w:t>
-      </w:r>
-      <w:r>
-        <w:rPr>
-          <w:rFonts w:hint="eastAsia"/>
-        </w:rPr>
-        <w:t xml:space="preserve">100mA, </w:t>
-      </w:r>
-      <w:r>
-        <w:rPr>
-          <w:rFonts w:hint="eastAsia"/>
-        </w:rPr>
-        <w:t>待机电流为</w:t>
-      </w:r>
-      <w:r>
-        <w:rPr>
-          <w:rFonts w:hint="eastAsia"/>
-        </w:rPr>
-        <w:t>2mA</w:t>
-      </w:r>
-      <w:r>
-        <w:rPr>
-          <w:rFonts w:hint="eastAsia"/>
-        </w:rPr>
-        <w:t>。在非语音播放时</w:t>
-      </w:r>
-      <w:r>
-        <w:rPr>
-          <w:rFonts w:hint="eastAsia"/>
-        </w:rPr>
-        <w:t xml:space="preserve">, </w:t>
-      </w:r>
-      <w:r>
-        <w:rPr>
-          <w:rFonts w:hint="eastAsia"/>
-        </w:rPr>
-        <w:t>属于低功耗元器件</w:t>
-      </w:r>
-      <w:r>
-        <w:rPr>
-          <w:rFonts w:hint="eastAsia"/>
-        </w:rPr>
-        <w:t xml:space="preserve">, </w:t>
-      </w:r>
-      <w:r>
-        <w:rPr>
-          <w:rFonts w:hint="eastAsia"/>
-        </w:rPr>
-        <w:t>且扬声器无杂声。</w:t>
-      </w:r>
-    </w:p>
-    <w:p>
-      <w:pPr>
-        <w:pStyle w:val="af"/>
-      </w:pPr>
-      <w:r>
-        <w:rPr>
-          <w:rFonts w:hint="eastAsia"/>
-        </w:rPr>
-        <w:t>要实现语音输出，需要经过语音芯片的驱动任务和控制两个主要过程。在语音芯片的驱动任务中，首先将串口波特率设置为</w:t>
-      </w:r>
-      <w:r>
-        <w:rPr>
-          <w:rFonts w:hint="eastAsia"/>
-        </w:rPr>
-        <w:t xml:space="preserve"> 9600</w:t>
-      </w:r>
-      <w:r>
-        <w:rPr>
-          <w:rFonts w:hint="eastAsia"/>
-        </w:rPr>
-        <w:t>。然后使能语音模块与单片机所连接的引脚，接下来是使能串口使其可以发送接收，至此驱动任务完成。</w:t>
-      </w:r>
-    </w:p>
-    <w:p>
-      <w:pPr>
-        <w:pStyle w:val="af"/>
-      </w:pPr>
-      <w:r>
-        <w:rPr>
-          <w:rFonts w:hint="eastAsia"/>
-        </w:rPr>
-        <w:lastRenderedPageBreak/>
-        <w:t>本系统采用</w:t>
-      </w:r>
-      <w:r>
-        <w:rPr>
-          <w:rFonts w:hint="eastAsia"/>
-        </w:rPr>
-        <w:t>JQ8400</w:t>
-      </w:r>
-      <w:r>
-        <w:rPr>
-          <w:rFonts w:hint="eastAsia"/>
-        </w:rPr>
-        <w:t>语音输出模块，其集成一个专门采用硬解码的方式进行音频编解码，保证语音播放的音质。芯片通过</w:t>
-      </w:r>
-      <w:r>
-        <w:rPr>
-          <w:rFonts w:hint="eastAsia"/>
-        </w:rPr>
-        <w:t>Micro-USB</w:t>
-      </w:r>
-      <w:r>
-        <w:rPr>
-          <w:rFonts w:hint="eastAsia"/>
-        </w:rPr>
-        <w:t>口连接到电脑时，</w:t>
-      </w:r>
-      <w:r>
-        <w:rPr>
-          <w:rFonts w:hint="eastAsia"/>
-        </w:rPr>
-        <w:t>SPIFLASH</w:t>
-      </w:r>
-      <w:r>
-        <w:rPr>
-          <w:rFonts w:hint="eastAsia"/>
-        </w:rPr>
-        <w:t>直接模拟成Ｕ盘，把预先录制好的</w:t>
-      </w:r>
-      <w:r>
-        <w:rPr>
-          <w:rFonts w:hint="eastAsia"/>
-        </w:rPr>
-        <w:t>.MP3</w:t>
-      </w:r>
-      <w:r>
-        <w:rPr>
-          <w:rFonts w:hint="eastAsia"/>
-        </w:rPr>
-        <w:t>、</w:t>
-      </w:r>
-      <w:r>
-        <w:rPr>
-          <w:rFonts w:hint="eastAsia"/>
-        </w:rPr>
-        <w:t>.wav</w:t>
-      </w:r>
-      <w:r>
-        <w:rPr>
-          <w:rFonts w:hint="eastAsia"/>
-        </w:rPr>
-        <w:t>等音频文件拷贝进入即可播放，使用时灵活方便。其功放驱动电路采用</w:t>
-      </w:r>
-      <w:r>
-        <w:rPr>
-          <w:rFonts w:hint="eastAsia"/>
-        </w:rPr>
-        <w:t>8002A</w:t>
-      </w:r>
-      <w:r>
-        <w:rPr>
-          <w:rFonts w:hint="eastAsia"/>
-        </w:rPr>
-        <w:t>音频功放</w:t>
-      </w:r>
-      <w:r>
-        <w:rPr>
-          <w:rFonts w:hint="eastAsia"/>
-        </w:rPr>
-        <w:t>IC</w:t>
-      </w:r>
-      <w:r>
-        <w:rPr>
-          <w:rFonts w:hint="eastAsia"/>
-        </w:rPr>
-        <w:t>。</w:t>
-      </w:r>
-      <w:r>
-        <w:rPr>
-          <w:rFonts w:hint="eastAsia"/>
-        </w:rPr>
-        <w:t>8002A</w:t>
-      </w:r>
-      <w:r>
-        <w:rPr>
-          <w:rFonts w:hint="eastAsia"/>
-        </w:rPr>
-        <w:t>为一颗高保真的音频功放</w:t>
-      </w:r>
-      <w:r>
-        <w:rPr>
-          <w:rFonts w:hint="eastAsia"/>
-        </w:rPr>
-        <w:t>IC</w:t>
-      </w:r>
-      <w:r>
-        <w:rPr>
-          <w:rFonts w:hint="eastAsia"/>
-        </w:rPr>
-        <w:t>。工作在</w:t>
-      </w:r>
-      <w:r>
-        <w:rPr>
-          <w:rFonts w:hint="eastAsia"/>
-        </w:rPr>
-        <w:t>2.0V~5.5V</w:t>
-      </w:r>
-      <w:r>
-        <w:rPr>
-          <w:rFonts w:hint="eastAsia"/>
-        </w:rPr>
-        <w:t>的输入电压下。其内部共有２个运放工作，第一个运放增益可在外部用</w:t>
-      </w:r>
-      <w:r>
-        <w:rPr>
-          <w:rFonts w:hint="eastAsia"/>
-        </w:rPr>
-        <w:t>R8</w:t>
-      </w:r>
-      <w:r>
-        <w:rPr>
-          <w:rFonts w:hint="eastAsia"/>
-        </w:rPr>
-        <w:t>和</w:t>
-      </w:r>
-      <w:r>
-        <w:rPr>
-          <w:rFonts w:hint="eastAsia"/>
-        </w:rPr>
-        <w:t>R7/R24</w:t>
-      </w:r>
-      <w:proofErr w:type="gramStart"/>
-      <w:r>
-        <w:rPr>
-          <w:rFonts w:hint="eastAsia"/>
-        </w:rPr>
-        <w:t>两</w:t>
-      </w:r>
-      <w:proofErr w:type="gramEnd"/>
-      <w:r>
-        <w:rPr>
-          <w:rFonts w:hint="eastAsia"/>
-        </w:rPr>
-        <w:t>个电阻进行设置，而第二个运放的增益则固定不变。第一个运放的输出信号实际上是第二个运放的输入信号，而且两个运</w:t>
-      </w:r>
-      <w:proofErr w:type="gramStart"/>
-      <w:r>
-        <w:rPr>
-          <w:rFonts w:hint="eastAsia"/>
-        </w:rPr>
-        <w:t>放产生</w:t>
-      </w:r>
-      <w:proofErr w:type="gramEnd"/>
-      <w:r>
-        <w:rPr>
-          <w:rFonts w:hint="eastAsia"/>
-        </w:rPr>
-        <w:t>的信号幅值相同，相位相反。因此</w:t>
-      </w:r>
-      <w:r>
-        <w:rPr>
-          <w:rFonts w:hint="eastAsia"/>
-        </w:rPr>
-        <w:t>8002A</w:t>
-      </w:r>
-      <w:r>
-        <w:rPr>
-          <w:rFonts w:hint="eastAsia"/>
-        </w:rPr>
-        <w:t>增益为：</w:t>
-      </w:r>
-      <w:r>
-        <w:rPr>
-          <w:rFonts w:hint="eastAsia"/>
-        </w:rPr>
-        <w:t>AVD=2X(R8/R7)</w:t>
-      </w:r>
-      <w:r>
-        <w:rPr>
-          <w:rFonts w:hint="eastAsia"/>
-        </w:rPr>
-        <w:t>。</w:t>
-      </w:r>
-      <w:r>
-        <w:rPr>
-          <w:rFonts w:hint="eastAsia"/>
-        </w:rPr>
-        <w:t>C32</w:t>
-      </w:r>
-      <w:r>
-        <w:rPr>
-          <w:rFonts w:hint="eastAsia"/>
-        </w:rPr>
-        <w:t>、</w:t>
-      </w:r>
-      <w:r>
-        <w:rPr>
-          <w:rFonts w:hint="eastAsia"/>
-        </w:rPr>
-        <w:t>C34</w:t>
-      </w:r>
-      <w:r>
-        <w:rPr>
-          <w:rFonts w:hint="eastAsia"/>
-        </w:rPr>
-        <w:t>电容</w:t>
-      </w:r>
-      <w:proofErr w:type="gramStart"/>
-      <w:r>
-        <w:rPr>
-          <w:rFonts w:hint="eastAsia"/>
-        </w:rPr>
-        <w:t>为隔直电容</w:t>
-      </w:r>
-      <w:proofErr w:type="gramEnd"/>
-      <w:r>
-        <w:rPr>
-          <w:rFonts w:hint="eastAsia"/>
-        </w:rPr>
-        <w:t>，避免直流分量流入喇叭，防止磁饱和损坏线圈，</w:t>
-      </w:r>
-      <w:r>
-        <w:rPr>
-          <w:rFonts w:hint="eastAsia"/>
-        </w:rPr>
-        <w:t>C37</w:t>
-      </w:r>
-      <w:r>
-        <w:rPr>
-          <w:rFonts w:hint="eastAsia"/>
-        </w:rPr>
-        <w:t>、</w:t>
-      </w:r>
-      <w:r>
-        <w:rPr>
-          <w:rFonts w:hint="eastAsia"/>
-        </w:rPr>
-        <w:t>c39</w:t>
-      </w:r>
-      <w:r>
-        <w:rPr>
-          <w:rFonts w:hint="eastAsia"/>
-        </w:rPr>
-        <w:t>、</w:t>
-      </w:r>
-      <w:r>
-        <w:rPr>
-          <w:rFonts w:hint="eastAsia"/>
-        </w:rPr>
-        <w:t>c31</w:t>
-      </w:r>
-      <w:r>
-        <w:rPr>
-          <w:rFonts w:hint="eastAsia"/>
-        </w:rPr>
-        <w:t>可以滤除差模、共模干扰，增强音质效果。</w:t>
-      </w:r>
-    </w:p>
-    <w:p>
-      <w:pPr>
-        <w:pStyle w:val="af"/>
-      </w:pPr>
-    </w:p>
-    <w:p>
-      <w:pPr>
-        <w:pStyle w:val="a0"/>
-      </w:pPr>
-      <w:bookmarkStart w:id="54" w:name="_Toc40520514"/>
-      <w:r>
-        <w:rPr>
-          <w:rFonts w:hint="eastAsia"/>
-        </w:rPr>
-        <w:t>系统测试与实现</w:t>
-      </w:r>
-      <w:bookmarkEnd w:id="54"/>
-      <w:r>
-        <w:rPr>
-          <w:rFonts w:hint="eastAsia"/>
-        </w:rPr>
-        <w:t xml:space="preserve"> </w:t>
-      </w:r>
-    </w:p>
-    <w:p>
-      <w:pPr>
-        <w:pStyle w:val="af1"/>
-      </w:pPr>
-      <w:bookmarkStart w:id="55" w:name="_Toc40520515"/>
-      <w:r>
-        <w:rPr>
-          <w:rFonts w:hint="eastAsia"/>
-        </w:rPr>
-        <w:t>系统测试方案</w:t>
-      </w:r>
-      <w:bookmarkEnd w:id="55"/>
-    </w:p>
-    <w:p>
-      <w:pPr>
-        <w:pStyle w:val="af"/>
-      </w:pPr>
-      <w:r>
-        <w:rPr>
-          <w:rFonts w:hint="eastAsia"/>
-        </w:rPr>
-        <w:t>在完成软件和硬件设计之后，需要对系统的整体进行测试。测试是产品从设计研发到生产过程中非常重要的环节，决定产品的质量。测试的目的是为了验证设计的合理性，完善系统功能，提高产品稳定性，保证软件流程的正确性。只有通过科学系统地测试才能快速、准确地发现问题。</w:t>
-      </w:r>
-    </w:p>
-    <w:p>
-      <w:pPr>
-        <w:pStyle w:val="af"/>
-      </w:pPr>
-      <w:r>
-        <w:rPr>
-          <w:rFonts w:hint="eastAsia"/>
-        </w:rPr>
-        <w:t>系统整体设计完成后，先对系统中的各个模块进行测试，而后对系统整体进行可靠性测试及相应的数据分析。</w:t>
-      </w:r>
-    </w:p>
-    <w:p>
-      <w:pPr>
-        <w:pStyle w:val="af"/>
-      </w:pPr>
-      <w:r>
-        <w:rPr>
-          <w:rFonts w:hint="eastAsia"/>
-        </w:rPr>
-        <w:t>首先编写相应的测试程序，对系统中使用到的</w:t>
-      </w:r>
-      <w:r>
-        <w:rPr>
-          <w:rFonts w:hint="eastAsia"/>
-        </w:rPr>
-        <w:t>STM32F103C8T6</w:t>
-      </w:r>
-      <w:r>
-        <w:rPr>
-          <w:rFonts w:hint="eastAsia"/>
-        </w:rPr>
-        <w:t>微控制器、</w:t>
-      </w:r>
-      <w:r>
-        <w:rPr>
-          <w:rFonts w:hint="eastAsia"/>
-        </w:rPr>
-        <w:t>LD3320</w:t>
-      </w:r>
-      <w:r>
-        <w:rPr>
-          <w:rFonts w:hint="eastAsia"/>
-        </w:rPr>
-        <w:t>语音识别模块、</w:t>
-      </w:r>
-      <w:r>
-        <w:rPr>
-          <w:rFonts w:hint="eastAsia"/>
-        </w:rPr>
-        <w:t>HC-05</w:t>
-      </w:r>
-      <w:proofErr w:type="gramStart"/>
-      <w:r>
-        <w:rPr>
-          <w:rFonts w:hint="eastAsia"/>
-        </w:rPr>
-        <w:t>蓝牙通信</w:t>
-      </w:r>
-      <w:proofErr w:type="gramEnd"/>
-      <w:r>
-        <w:rPr>
-          <w:rFonts w:hint="eastAsia"/>
-        </w:rPr>
-        <w:t>模块进行单独测试，对其敏感特性进行分析。而后，将</w:t>
-      </w:r>
-      <w:r>
-        <w:rPr>
-          <w:rFonts w:hint="eastAsia"/>
-        </w:rPr>
-        <w:t>STM32F103C8T6</w:t>
-      </w:r>
-      <w:r>
-        <w:rPr>
-          <w:rFonts w:hint="eastAsia"/>
-        </w:rPr>
-        <w:t>微控制器、</w:t>
-      </w:r>
-      <w:r>
-        <w:rPr>
-          <w:rFonts w:hint="eastAsia"/>
-        </w:rPr>
-        <w:t>LD3320</w:t>
-      </w:r>
-      <w:r>
-        <w:rPr>
-          <w:rFonts w:hint="eastAsia"/>
-        </w:rPr>
-        <w:t>语音识别芯片、</w:t>
-      </w:r>
-      <w:r>
-        <w:rPr>
-          <w:rFonts w:hint="eastAsia"/>
-        </w:rPr>
-        <w:t>HC-05</w:t>
-      </w:r>
-      <w:proofErr w:type="gramStart"/>
-      <w:r>
-        <w:rPr>
-          <w:rFonts w:hint="eastAsia"/>
-        </w:rPr>
-        <w:t>蓝牙模块</w:t>
-      </w:r>
-      <w:proofErr w:type="gramEnd"/>
-      <w:r>
-        <w:rPr>
-          <w:rFonts w:hint="eastAsia"/>
-        </w:rPr>
-        <w:t>、</w:t>
-      </w:r>
-      <w:r>
-        <w:rPr>
-          <w:rFonts w:hint="eastAsia"/>
-        </w:rPr>
-        <w:t>JQ8400</w:t>
-      </w:r>
-      <w:r>
-        <w:rPr>
-          <w:rFonts w:hint="eastAsia"/>
-        </w:rPr>
-        <w:t>语音播报模块、</w:t>
-      </w:r>
-      <w:r>
-        <w:rPr>
-          <w:rFonts w:hint="eastAsia"/>
-        </w:rPr>
-        <w:t>SG90</w:t>
-      </w:r>
-      <w:r>
-        <w:rPr>
-          <w:rFonts w:hint="eastAsia"/>
-        </w:rPr>
-        <w:t>舵机控制模块等硬件连接在一直，</w:t>
-      </w:r>
-      <w:proofErr w:type="gramStart"/>
-      <w:r>
-        <w:rPr>
-          <w:rFonts w:hint="eastAsia"/>
-        </w:rPr>
-        <w:t>用蓝牙</w:t>
-      </w:r>
-      <w:proofErr w:type="gramEnd"/>
-      <w:r>
-        <w:rPr>
-          <w:rFonts w:hint="eastAsia"/>
-        </w:rPr>
-        <w:t>与</w:t>
-      </w:r>
-      <w:r>
-        <w:rPr>
-          <w:rFonts w:hint="eastAsia"/>
-        </w:rPr>
-        <w:t>PC</w:t>
-      </w:r>
-      <w:r>
-        <w:rPr>
-          <w:rFonts w:hint="eastAsia"/>
-        </w:rPr>
-        <w:t>机连接通信。通过</w:t>
-      </w:r>
-      <w:r>
-        <w:rPr>
-          <w:rFonts w:hint="eastAsia"/>
-        </w:rPr>
-        <w:t>Jlink/SWD</w:t>
-      </w:r>
-      <w:r>
-        <w:rPr>
-          <w:rFonts w:hint="eastAsia"/>
-        </w:rPr>
-        <w:t>调试接口在系统芯片上进行测试，对输出的</w:t>
-      </w:r>
-      <w:r>
-        <w:rPr>
-          <w:rFonts w:hint="eastAsia"/>
-        </w:rPr>
-        <w:t>USART</w:t>
-      </w:r>
-      <w:r>
-        <w:rPr>
-          <w:rFonts w:hint="eastAsia"/>
-        </w:rPr>
-        <w:t>串口信号和</w:t>
-      </w:r>
-      <w:r>
-        <w:rPr>
-          <w:rFonts w:hint="eastAsia"/>
-        </w:rPr>
-        <w:t>GPIOA</w:t>
-      </w:r>
-      <w:r>
-        <w:rPr>
-          <w:rFonts w:hint="eastAsia"/>
-        </w:rPr>
-        <w:t>引脚信号与仿真结果比较，分析系统语音识别</w:t>
-      </w:r>
-      <w:proofErr w:type="gramStart"/>
-      <w:r>
-        <w:rPr>
-          <w:rFonts w:hint="eastAsia"/>
-        </w:rPr>
-        <w:t>及蓝牙传输</w:t>
-      </w:r>
-      <w:proofErr w:type="gramEnd"/>
-      <w:r>
-        <w:rPr>
-          <w:rFonts w:hint="eastAsia"/>
-        </w:rPr>
-        <w:t>数据的准确性和系统的可靠性，不断修改系统的代码直到系统可用。</w:t>
-      </w:r>
-    </w:p>
-    <w:p>
-      <w:pPr>
-        <w:pStyle w:val="af1"/>
-      </w:pPr>
-      <w:bookmarkStart w:id="56" w:name="_Toc40520516"/>
-      <w:r>
-        <w:rPr>
-          <w:rFonts w:hint="eastAsia"/>
-        </w:rPr>
-        <w:t>微控制电路程序测试</w:t>
-      </w:r>
-      <w:bookmarkEnd w:id="56"/>
-    </w:p>
-    <w:p>
-      <w:pPr>
-        <w:pStyle w:val="af"/>
-      </w:pPr>
-      <w:r>
-        <w:rPr>
-          <w:rFonts w:hint="eastAsia"/>
-        </w:rPr>
-        <w:t>通过</w:t>
-      </w:r>
-      <w:r>
-        <w:rPr>
-          <w:rFonts w:hint="eastAsia"/>
-        </w:rPr>
-        <w:t>J-LINK</w:t>
-      </w:r>
-      <w:r>
-        <w:rPr>
-          <w:rFonts w:hint="eastAsia"/>
-        </w:rPr>
-        <w:t>接口，将编译得到的</w:t>
-      </w:r>
-      <w:r>
-        <w:rPr>
-          <w:rFonts w:hint="eastAsia"/>
-        </w:rPr>
-        <w:t>HEX</w:t>
-      </w:r>
-      <w:r>
-        <w:rPr>
-          <w:rFonts w:hint="eastAsia"/>
-        </w:rPr>
-        <w:t>程序执行文件烧写至</w:t>
-      </w:r>
-      <w:r>
-        <w:rPr>
-          <w:rFonts w:hint="eastAsia"/>
-        </w:rPr>
-        <w:t>STM32F103C8T6</w:t>
-      </w:r>
-      <w:r>
-        <w:rPr>
-          <w:rFonts w:hint="eastAsia"/>
-        </w:rPr>
-        <w:t>系统扩展板上，复位系统并进行数据采集，验证系统运行的可靠性和实时性。</w:t>
-      </w:r>
-    </w:p>
-    <w:p>
-      <w:pPr>
-        <w:pStyle w:val="af1"/>
-      </w:pPr>
       <w:bookmarkStart w:id="57" w:name="_Toc40520517"/>
       <w:r>
         <w:rPr>
           <w:rFonts w:hint="eastAsia"/>
         </w:rPr>
-        <w:lastRenderedPageBreak/>
         <w:t>语音识别模块测试</w:t>
       </w:r>
       <w:bookmarkEnd w:id="57"/>
@@ -23186,7 +24940,14 @@
         <w:rPr>
           <w:rFonts w:hint="eastAsia"/>
         </w:rPr>
-        <w:t>本文研究并设计的是基于嵌入式硬件平台的离线语音识别智能垃圾分类器系统，相比还有基于云存储、服务器语料库的在线识别系统，本文为了体现该系统在离线环境下的特殊优势，以及在户外多变环境下的适应能力，做了两个不同系统的对比实验，该实验主要是想通过对５个相同的识别指令，分别使用本文设计的离线识别系统和科大讯飞云语音识别两者进行对比实验，主要比较的是两者识别时间的长短。同样该５个识别指令也有不同的字节长短。从测试结果我们可以看出，基于硬件平台的离线识别系统对相同识别指令的识别时间较为明显地少于基于云存储的线上语音识别系统，而且本文的识别系统更可以基于无网络环境下的语音识别，更加适合在户外环境下的语音识别。</w:t>
+        <w:t>本文研究并设计的是基于嵌入式硬件平台的离线语音识别智能垃圾分类器系统，相比还有基于云存储、服务器语料库的在线识别系统，本文为了体现该系统在离线环境下的特殊优势，以及在户外多变环境下的适应能力，做了两个不同系统的对比实验，该实验主要是想通过对５个相同的识别指令，分别使用本文设计的离线识别系统和科大讯飞云语音识别两者进行对比实验，主要比较的是两者识别时间的长短。同样该５个识别指令也有不同的字节长短。从测试结果我们可以看出，基于硬件平台的离线识别系统对相同识别指令的识别时间较为明显地少</w:t>
+      </w:r>
+      <w:r>
+        <w:rPr>
+          <w:rFonts w:hint="eastAsia"/>
+        </w:rPr>
+        <w:lastRenderedPageBreak/>
+        <w:t>于基于云存储的线上语音识别系统，而且本文的识别系统更可以基于无网络环境下的语音识别，更加适合在户外环境下的语音识别。</w:t>
       </w:r>
     </w:p>
     <w:p>
@@ -23724,7 +25485,6 @@
         <w:rPr>
           <w:rFonts w:hint="eastAsia"/>
         </w:rPr>
-        <w:lastRenderedPageBreak/>
         <w:t>系统抗噪实验</w:t>
       </w:r>
       <w:bookmarkEnd w:id="60"/>
@@ -24116,7 +25876,14 @@
         <w:rPr>
           <w:rFonts w:hint="eastAsia"/>
         </w:rPr>
-        <w:t>为程序部分：将预先编写的程序烧写进单片机，调用相关语音播放程序接口播放对应地址的语音内容，若播放没有问题表示此模块功能调试完毕，如果不能播放或者播放错误，则需要对各数据脚和手册进行对照。</w:t>
+        <w:t>为程序部分：将预先编写的程序烧写进单片机，调用相</w:t>
+      </w:r>
+      <w:r>
+        <w:rPr>
+          <w:rFonts w:hint="eastAsia"/>
+        </w:rPr>
+        <w:lastRenderedPageBreak/>
+        <w:t>关语音播放程序接口播放对应地址的语音内容，若播放没有问题表示此模块功能调试完毕，如果不能播放或者播放错误，则需要对各数据脚和手册进行对照。</w:t>
       </w:r>
     </w:p>
     <w:p>
@@ -24151,41 +25918,255 @@
         <w:rPr>
           <w:rFonts w:hint="eastAsia"/>
         </w:rPr>
-        <w:t>本章在系统嵌入式软件、系统硬件、外设等元素已经确认的基础上，进行系统的各种模块的测试和确认测试，包括测试每个模块的程序是否有错误、测试模块之间的接口是否正确、测试整个软件系统是否满足设计功能和性能的要求。通</w:t>
-      </w:r>
+        <w:t>本章在系统嵌入式软件、系统硬件、外设等元素已经确认的基础上，进行系统的各种模块的测试和确认测试，包括测试每个模块的程序是否有错误、测试模块之间的接口是否正确、测试整个软件系统是否满足设计功能和性能的要求。通过与系统的需求相比较，所开发的系统与设计需求基本一致。在调试过程中，也发现了程序编写中的一些漏洞与错误，经过改进，完善了软件系统的编程，提高了可靠性。</w:t>
+      </w:r>
+    </w:p>
+    <w:p>
+      <w:pPr>
+        <w:pStyle w:val="a0"/>
+      </w:pPr>
+      <w:bookmarkStart w:id="64" w:name="_Toc40520524"/>
+      <w:r>
+        <w:rPr>
+          <w:rFonts w:hint="eastAsia"/>
+        </w:rPr>
+        <w:t>总结与展望</w:t>
+      </w:r>
+      <w:bookmarkEnd w:id="64"/>
+    </w:p>
+    <w:p>
+      <w:pPr>
+        <w:pStyle w:val="af1"/>
+      </w:pPr>
+      <w:bookmarkStart w:id="65" w:name="_Toc40520525"/>
+      <w:r>
+        <w:rPr>
+          <w:rFonts w:hint="eastAsia"/>
+        </w:rPr>
+        <w:t>总结</w:t>
+      </w:r>
+      <w:bookmarkEnd w:id="65"/>
+    </w:p>
+    <w:p>
+      <w:pPr>
+        <w:pStyle w:val="af"/>
+      </w:pPr>
+      <w:r>
+        <w:rPr>
+          <w:rFonts w:hint="eastAsia"/>
+        </w:rPr>
+        <w:tab/>
+      </w:r>
+      <w:r>
+        <w:rPr>
+          <w:rFonts w:hint="eastAsia"/>
+        </w:rPr>
+        <w:t>本次设计的语音识别智能垃圾分类器系统</w:t>
+      </w:r>
+      <w:r>
+        <w:rPr>
+          <w:rFonts w:hint="eastAsia"/>
+        </w:rPr>
+        <w:t xml:space="preserve"> </w:t>
+      </w:r>
+      <w:r>
+        <w:rPr>
+          <w:rFonts w:hint="eastAsia"/>
+        </w:rPr>
+        <w:t>具有了语音识别，垃圾分类检测、语音播报、舵机控制、无线通信功能。经查阅资料，了解到国内生产的智能垃圾桶的种类普遍比国外的少，且功能也比较单一，国外对垃圾桶的研究相对较早、较深入。通过研究现状可以看出国内外学者对垃圾桶的“智能化”做了大量研究，有些智能垃圾桶已经投入了使用，但结合现实发展，并不是贴上了“智能化”标签的垃圾桶都能被人们接受，需要不断优化与改进。而本次设计正是针对这些不足完成了一项低成本、高效率、多功能控制系统的智能垃圾桶的设计，具有重要的实用价值。</w:t>
+      </w:r>
+    </w:p>
+    <w:p>
+      <w:pPr>
+        <w:pStyle w:val="af"/>
+      </w:pPr>
+      <w:r>
+        <w:rPr>
+          <w:rFonts w:hint="eastAsia"/>
+        </w:rPr>
+        <w:tab/>
+      </w:r>
+      <w:r>
+        <w:rPr>
+          <w:rFonts w:hint="eastAsia"/>
+        </w:rPr>
+        <w:t>本次设计是在查阅网上资源和相关文献资料，研究了国内外智能垃圾桶现状对其有了一定认识的基础上，对比国内外同类产品，获得了有价值的信息，最后确定适合系统的设计方案，设计思路为：确定智能垃圾桶功能、确定相关芯片型号并设计结构、绘制电路图、编写程序、调试。</w:t>
+      </w:r>
+    </w:p>
+    <w:p>
+      <w:pPr>
+        <w:pStyle w:val="af"/>
+      </w:pPr>
+      <w:r>
+        <w:rPr>
+          <w:rFonts w:hint="eastAsia"/>
+        </w:rPr>
+        <w:tab/>
+      </w:r>
+      <w:r>
+        <w:rPr>
+          <w:rFonts w:hint="eastAsia"/>
+        </w:rPr>
+        <w:t>本次设计的智能垃圾桶系统主要实现了语音识别控制垃圾分类处理，本文主要的研究内容与取得的成果如下：</w:t>
+      </w:r>
+    </w:p>
+    <w:p>
+      <w:pPr>
+        <w:pStyle w:val="af"/>
+      </w:pPr>
+      <w:r>
+        <w:rPr>
+          <w:rFonts w:hint="eastAsia"/>
+        </w:rPr>
+        <w:tab/>
+      </w:r>
+      <w:r>
+        <w:rPr>
+          <w:rFonts w:hint="eastAsia"/>
+        </w:rPr>
+        <w:t>（</w:t>
+      </w:r>
+      <w:r>
+        <w:rPr>
+          <w:rFonts w:hint="eastAsia"/>
+        </w:rPr>
+        <w:t>1</w:t>
+      </w:r>
+      <w:r>
+        <w:rPr>
+          <w:rFonts w:hint="eastAsia"/>
+        </w:rPr>
+        <w:t>）通过系统控制算法设计和数据、信号处理，本系统实现了语音识别检测、智能检测垃圾种类进行垃圾分类，并</w:t>
+      </w:r>
+      <w:proofErr w:type="gramStart"/>
+      <w:r>
+        <w:rPr>
+          <w:rFonts w:hint="eastAsia"/>
+        </w:rPr>
+        <w:t>做对</w:t>
+      </w:r>
+      <w:proofErr w:type="gramEnd"/>
+      <w:r>
+        <w:rPr>
+          <w:rFonts w:hint="eastAsia"/>
+        </w:rPr>
+        <w:t>应语音提示。</w:t>
+      </w:r>
+    </w:p>
+    <w:p>
+      <w:pPr>
+        <w:pStyle w:val="af"/>
+      </w:pPr>
+      <w:r>
+        <w:rPr>
+          <w:rFonts w:hint="eastAsia"/>
+        </w:rPr>
+        <w:tab/>
+      </w:r>
+      <w:r>
+        <w:rPr>
+          <w:rFonts w:hint="eastAsia"/>
+        </w:rPr>
+        <w:t>（</w:t>
+      </w:r>
+      <w:r>
+        <w:rPr>
+          <w:rFonts w:hint="eastAsia"/>
+        </w:rPr>
+        <w:t>2</w:t>
+      </w:r>
+      <w:r>
+        <w:rPr>
+          <w:rFonts w:hint="eastAsia"/>
+        </w:rPr>
+        <w:t>）通过无线通信技术把系统数据推送至</w:t>
+      </w:r>
+      <w:r>
+        <w:rPr>
+          <w:rFonts w:hint="eastAsia"/>
+        </w:rPr>
+        <w:t>PC</w:t>
+      </w:r>
+      <w:r>
+        <w:rPr>
+          <w:rFonts w:hint="eastAsia"/>
+        </w:rPr>
+        <w:t>端，方便相关工作做统计分析处理；</w:t>
+      </w:r>
+    </w:p>
+    <w:p>
+      <w:pPr>
+        <w:pStyle w:val="af"/>
+      </w:pPr>
       <w:r>
         <w:rPr>
           <w:rFonts w:hint="eastAsia"/>
         </w:rPr>
         <w:lastRenderedPageBreak/>
-        <w:t>过与系统的需求相比较，所开发的系统与设计需求基本一致。在调试过程中，也发现了程序编写中的一些漏洞与错误，经过改进，完善了软件系统的编程，提高了可靠性。</w:t>
-      </w:r>
-    </w:p>
-    <w:p>
-      <w:pPr>
-        <w:pStyle w:val="a0"/>
-      </w:pPr>
-      <w:bookmarkStart w:id="64" w:name="_Toc40520524"/>
-      <w:r>
-        <w:rPr>
-          <w:rFonts w:hint="eastAsia"/>
-        </w:rPr>
-        <w:t>总结与展望</w:t>
-      </w:r>
-      <w:bookmarkEnd w:id="64"/>
+        <w:tab/>
+      </w:r>
+      <w:r>
+        <w:rPr>
+          <w:rFonts w:hint="eastAsia"/>
+        </w:rPr>
+        <w:t>（</w:t>
+      </w:r>
+      <w:r>
+        <w:rPr>
+          <w:rFonts w:hint="eastAsia"/>
+        </w:rPr>
+        <w:t>3</w:t>
+      </w:r>
+      <w:r>
+        <w:rPr>
+          <w:rFonts w:hint="eastAsia"/>
+        </w:rPr>
+        <w:t>）通过测试每个模块的程序是否有误、测试模块之间的接口是否正确、测试整个软件系统是否满足设计功能和性能的要求，保证了产品的可靠性与稳定性。</w:t>
+      </w:r>
+    </w:p>
+    <w:p>
+      <w:pPr>
+        <w:pStyle w:val="af"/>
+      </w:pPr>
+      <w:r>
+        <w:rPr>
+          <w:rFonts w:hint="eastAsia"/>
+        </w:rPr>
+        <w:tab/>
+      </w:r>
+      <w:r>
+        <w:rPr>
+          <w:rFonts w:hint="eastAsia"/>
+        </w:rPr>
+        <w:t>最后，由于自己知识水平有限，软件编程能力不足，本次设计与研究的智能垃圾桶控制系统还有很多不足的地方，测试中暴露出来一些设计的缺陷，比如语音识别准确率不高，</w:t>
+      </w:r>
+      <w:proofErr w:type="gramStart"/>
+      <w:r>
+        <w:rPr>
+          <w:rFonts w:hint="eastAsia"/>
+        </w:rPr>
+        <w:t>蓝牙通信</w:t>
+      </w:r>
+      <w:proofErr w:type="gramEnd"/>
+      <w:r>
+        <w:rPr>
+          <w:rFonts w:hint="eastAsia"/>
+        </w:rPr>
+        <w:t>不稳定，在复杂环境下系统功能不稳定等，最终也都在反复调试的过程中成功解决。</w:t>
+      </w:r>
     </w:p>
     <w:p>
       <w:pPr>
         <w:pStyle w:val="af1"/>
       </w:pPr>
-      <w:bookmarkStart w:id="65" w:name="_Toc40520525"/>
-      <w:r>
-        <w:rPr>
-          <w:rFonts w:hint="eastAsia"/>
-        </w:rPr>
-        <w:t>总结</w:t>
-      </w:r>
-      <w:bookmarkEnd w:id="65"/>
+      <w:bookmarkStart w:id="66" w:name="_Toc40520526"/>
+      <w:r>
+        <w:rPr>
+          <w:rFonts w:hint="eastAsia"/>
+        </w:rPr>
+        <w:t>展望</w:t>
+      </w:r>
+      <w:bookmarkEnd w:id="66"/>
     </w:p>
     <w:p>
       <w:pPr>
@@ -24201,234 +26182,7 @@
         <w:rPr>
           <w:rFonts w:hint="eastAsia"/>
         </w:rPr>
-        <w:t>本次设计的语音识别智能垃圾分类器系统</w:t>
-      </w:r>
-      <w:r>
-        <w:rPr>
-          <w:rFonts w:hint="eastAsia"/>
-        </w:rPr>
-        <w:t xml:space="preserve"> </w:t>
-      </w:r>
-      <w:r>
-        <w:rPr>
-          <w:rFonts w:hint="eastAsia"/>
-        </w:rPr>
-        <w:t>具有了语音识别，垃圾分类检测、语音播报、舵机控制、无线通信功能。经查阅资料，了解到国内生产的智能垃圾桶的种类普遍比国外的少，且功能也比较单一，国外对垃圾桶的研究相对较早、较深入。通过研究现状可以看出国内外学者对垃圾桶的“智能化”做了大量研究，有些智能垃圾桶已经投入了使用，但结合现实发展，并不是贴上了“智能化”标签的垃圾桶都能被人们接受，需要不断优化与改进。而本次设计正是针对这些不足完成了一项低成本、高效率、多功能控制系统的智能垃圾桶的设计，具有重要的实用价值。</w:t>
-      </w:r>
-    </w:p>
-    <w:p>
-      <w:pPr>
-        <w:pStyle w:val="af"/>
-      </w:pPr>
-      <w:r>
-        <w:rPr>
-          <w:rFonts w:hint="eastAsia"/>
-        </w:rPr>
-        <w:tab/>
-      </w:r>
-      <w:r>
-        <w:rPr>
-          <w:rFonts w:hint="eastAsia"/>
-        </w:rPr>
-        <w:t>本次设计是在查阅网上资源和相关文献资料，研究了国内外智能垃圾桶现状对其有了一定认识的基础上，对比国内外同类产品，获得了有价值的信息，最后确定适合系统的设计方案，设计思路为：确定智能垃圾桶功能、确定相关芯片型号并设计结构、绘制电路图、编写程序、调试。</w:t>
-      </w:r>
-    </w:p>
-    <w:p>
-      <w:pPr>
-        <w:pStyle w:val="af"/>
-      </w:pPr>
-      <w:r>
-        <w:rPr>
-          <w:rFonts w:hint="eastAsia"/>
-        </w:rPr>
-        <w:tab/>
-      </w:r>
-      <w:r>
-        <w:rPr>
-          <w:rFonts w:hint="eastAsia"/>
-        </w:rPr>
-        <w:t>本次设计的智能垃圾桶系统主要实现了语音识别控制垃圾分类处理，本文主要的研究内容与取得的成果如下：</w:t>
-      </w:r>
-    </w:p>
-    <w:p>
-      <w:pPr>
-        <w:pStyle w:val="af"/>
-      </w:pPr>
-      <w:r>
-        <w:rPr>
-          <w:rFonts w:hint="eastAsia"/>
-        </w:rPr>
-        <w:tab/>
-      </w:r>
-      <w:r>
-        <w:rPr>
-          <w:rFonts w:hint="eastAsia"/>
-        </w:rPr>
-        <w:t>（</w:t>
-      </w:r>
-      <w:r>
-        <w:rPr>
-          <w:rFonts w:hint="eastAsia"/>
-        </w:rPr>
-        <w:t>1</w:t>
-      </w:r>
-      <w:r>
-        <w:rPr>
-          <w:rFonts w:hint="eastAsia"/>
-        </w:rPr>
-        <w:t>）通过系统控制算法设计和数据、信号处理，本系统实现了语音识别检测、智能检测垃圾种类进行垃圾分类，并</w:t>
-      </w:r>
-      <w:proofErr w:type="gramStart"/>
-      <w:r>
-        <w:rPr>
-          <w:rFonts w:hint="eastAsia"/>
-        </w:rPr>
-        <w:t>做对</w:t>
-      </w:r>
-      <w:proofErr w:type="gramEnd"/>
-      <w:r>
-        <w:rPr>
-          <w:rFonts w:hint="eastAsia"/>
-        </w:rPr>
-        <w:t>应语音提示。</w:t>
-      </w:r>
-    </w:p>
-    <w:p>
-      <w:pPr>
-        <w:pStyle w:val="af"/>
-      </w:pPr>
-      <w:r>
-        <w:rPr>
-          <w:rFonts w:hint="eastAsia"/>
-        </w:rPr>
-        <w:tab/>
-      </w:r>
-      <w:r>
-        <w:rPr>
-          <w:rFonts w:hint="eastAsia"/>
-        </w:rPr>
-        <w:t>（</w:t>
-      </w:r>
-      <w:r>
-        <w:rPr>
-          <w:rFonts w:hint="eastAsia"/>
-        </w:rPr>
-        <w:t>2</w:t>
-      </w:r>
-      <w:r>
-        <w:rPr>
-          <w:rFonts w:hint="eastAsia"/>
-        </w:rPr>
-        <w:t>）通过无线通信技术把系统数据推送至</w:t>
-      </w:r>
-      <w:r>
-        <w:rPr>
-          <w:rFonts w:hint="eastAsia"/>
-        </w:rPr>
-        <w:t>PC</w:t>
-      </w:r>
-      <w:r>
-        <w:rPr>
-          <w:rFonts w:hint="eastAsia"/>
-        </w:rPr>
-        <w:t>端，方便相关工作做统计分析处理；</w:t>
-      </w:r>
-    </w:p>
-    <w:p>
-      <w:pPr>
-        <w:pStyle w:val="af"/>
-      </w:pPr>
-      <w:r>
-        <w:rPr>
-          <w:rFonts w:hint="eastAsia"/>
-        </w:rPr>
-        <w:tab/>
-      </w:r>
-      <w:r>
-        <w:rPr>
-          <w:rFonts w:hint="eastAsia"/>
-        </w:rPr>
-        <w:t>（</w:t>
-      </w:r>
-      <w:r>
-        <w:rPr>
-          <w:rFonts w:hint="eastAsia"/>
-        </w:rPr>
-        <w:t>3</w:t>
-      </w:r>
-      <w:r>
-        <w:rPr>
-          <w:rFonts w:hint="eastAsia"/>
-        </w:rPr>
-        <w:t>）通过测试每个模块的程序是否有误、测试模块之间的接口是否正确、测试整个软件系统是否满足设计功能和性能的要求，保证了产品的可靠性与稳定性。</w:t>
-      </w:r>
-    </w:p>
-    <w:p>
-      <w:pPr>
-        <w:pStyle w:val="af"/>
-      </w:pPr>
-      <w:r>
-        <w:rPr>
-          <w:rFonts w:hint="eastAsia"/>
-        </w:rPr>
-        <w:tab/>
-      </w:r>
-      <w:r>
-        <w:rPr>
-          <w:rFonts w:hint="eastAsia"/>
-        </w:rPr>
-        <w:t>最后，由于自己知识水平有限，软件编程能力不足，本次设计与研究的智能垃圾桶控制系统还有很多不足的地方，测试中暴露出来一些设计的缺陷，比如语音识别准确率不高，</w:t>
-      </w:r>
-      <w:proofErr w:type="gramStart"/>
-      <w:r>
-        <w:rPr>
-          <w:rFonts w:hint="eastAsia"/>
-        </w:rPr>
-        <w:t>蓝牙通信</w:t>
-      </w:r>
-      <w:proofErr w:type="gramEnd"/>
-      <w:r>
-        <w:rPr>
-          <w:rFonts w:hint="eastAsia"/>
-        </w:rPr>
-        <w:t>不稳定，在复杂环境下系统功能不稳定等，最终也都在反复调试的过程中成功解决。</w:t>
-      </w:r>
-    </w:p>
-    <w:p>
-      <w:pPr>
-        <w:pStyle w:val="af1"/>
-      </w:pPr>
-      <w:bookmarkStart w:id="66" w:name="_Toc40520526"/>
-      <w:r>
-        <w:rPr>
-          <w:rFonts w:hint="eastAsia"/>
-        </w:rPr>
-        <w:t>展望</w:t>
-      </w:r>
-      <w:bookmarkEnd w:id="66"/>
-    </w:p>
-    <w:p>
-      <w:pPr>
-        <w:pStyle w:val="af"/>
-      </w:pPr>
-      <w:r>
-        <w:rPr>
-          <w:rFonts w:hint="eastAsia"/>
-        </w:rPr>
-        <w:tab/>
-      </w:r>
-      <w:r>
-        <w:rPr>
-          <w:rFonts w:hint="eastAsia"/>
-        </w:rPr>
-        <w:t>本论文已经完成了对语音识别智能垃圾分类器的设计与研究工作，在设</w:t>
-      </w:r>
-      <w:r>
-        <w:rPr>
-          <w:rFonts w:hint="eastAsia"/>
-        </w:rPr>
-        <w:lastRenderedPageBreak/>
-        <w:t>计过程中涉及多个学科领域，基本上能够实现最初设定的功能。随着人们需求的不断提升、科技日新月异的发展，本系统还有很多需要后续研究的方向：</w:t>
+        <w:t>本论文已经完成了对语音识别智能垃圾分类器的设计与研究工作，在设计过程中涉及多个学科领域，基本上能够实现最初设定的功能。随着人们需求的不断提升、科技日新月异的发展，本系统还有很多需要后续研究的方向：</w:t>
       </w:r>
     </w:p>
     <w:p>
@@ -24728,6 +26482,7 @@
           <w:sz w:val="24"/>
           <w:szCs w:val="24"/>
         </w:rPr>
+        <w:lastRenderedPageBreak/>
         <w:t>模块、光照、按键唤醒模块以及</w:t>
       </w:r>
       <w:r>
@@ -24788,7 +26543,6 @@
         <w:rPr>
           <w:noProof/>
         </w:rPr>
-        <w:lastRenderedPageBreak/>
         <w:drawing>
           <wp:inline distT="0" distB="0" distL="114300" distR="114300">
             <wp:extent cx="5272405" cy="2513965"/>
@@ -24807,7 +26561,7 @@
                     </pic:cNvPicPr>
                   </pic:nvPicPr>
                   <pic:blipFill>
-                    <a:blip r:embed="rId26"/>
+                    <a:blip r:embed="rId30"/>
                     <a:stretch>
                       <a:fillRect/>
                     </a:stretch>
@@ -25641,7 +27395,16 @@
           <w:sz w:val="24"/>
           <w:szCs w:val="24"/>
         </w:rPr>
-        <w:t>位标准处理器，它不仅具有低功耗、少门数等优点，而且还具有短中断延迟、低调试成本等众多优点，使它在众多的处理器中脱颖而出。</w:t>
+        <w:t>位标准处理器，它不仅具有低功耗、少门数</w:t>
+      </w:r>
+      <w:r>
+        <w:rPr>
+          <w:rFonts w:ascii="Times New Roman" w:eastAsia="宋体" w:hAnsi="Times New Roman" w:hint="eastAsia"/>
+          <w:sz w:val="24"/>
+          <w:szCs w:val="24"/>
+        </w:rPr>
+        <w:lastRenderedPageBreak/>
+        <w:t>等优点，而且还具有短中断延迟、低调试成本等众多优点，使它在众多的处理器中脱颖而出。</w:t>
       </w:r>
       <w:r>
         <w:rPr>
@@ -25673,16 +27436,7 @@
           <w:sz w:val="24"/>
           <w:szCs w:val="24"/>
         </w:rPr>
-        <w:t>，其带有</w:t>
-      </w:r>
-      <w:r>
-        <w:rPr>
-          <w:rFonts w:ascii="Times New Roman" w:eastAsia="宋体" w:hAnsi="Times New Roman" w:hint="eastAsia"/>
-          <w:sz w:val="24"/>
-          <w:szCs w:val="24"/>
-        </w:rPr>
-        <w:lastRenderedPageBreak/>
-        <w:t>更多片内</w:t>
+        <w:t>，其带有更多片内</w:t>
       </w:r>
       <w:r>
         <w:rPr>
@@ -26532,7 +28286,16 @@
           <w:sz w:val="24"/>
           <w:szCs w:val="24"/>
         </w:rPr>
-        <w:t>）安全性。信息时代，最为激烈的就是信息竞争，确保信息在传递过程中的保密性，是实现信息安全的必要步骤。一旦数据中包含的信息泄露，整个信息的传递就没有继续下去的意义。</w:t>
+        <w:t>）安全性。信息时代，最为激烈的就是信息竞争，确保信息在传递过程</w:t>
+      </w:r>
+      <w:r>
+        <w:rPr>
+          <w:rFonts w:ascii="Times New Roman" w:eastAsia="宋体" w:hAnsi="Times New Roman" w:hint="eastAsia"/>
+          <w:sz w:val="24"/>
+          <w:szCs w:val="24"/>
+        </w:rPr>
+        <w:lastRenderedPageBreak/>
+        <w:t>中的保密性，是实现信息安全的必要步骤。一旦数据中包含的信息泄露，整个信息的传递就没有继续下去的意义。</w:t>
       </w:r>
       <w:r>
         <w:rPr>
@@ -26564,16 +28327,7 @@
           <w:sz w:val="24"/>
           <w:szCs w:val="24"/>
         </w:rPr>
-        <w:t>引脚来确保信息不</w:t>
-      </w:r>
-      <w:r>
-        <w:rPr>
-          <w:rFonts w:ascii="Times New Roman" w:eastAsia="宋体" w:hAnsi="Times New Roman" w:hint="eastAsia"/>
-          <w:sz w:val="24"/>
-          <w:szCs w:val="24"/>
-        </w:rPr>
-        <w:lastRenderedPageBreak/>
-        <w:t>会泄露和被窃取，一旦出现想要获取芯片内部信息的行为，引脚状态就会被拉高，</w:t>
+        <w:t>引脚来确保信息不会泄露和被窃取，一旦出现想要获取芯片内部信息的行为，引脚状态就会被拉高，</w:t>
       </w:r>
       <w:r>
         <w:rPr>
@@ -26695,8 +28449,8 @@
       <w:pPr>
         <w:pStyle w:val="af1"/>
         <w:sectPr>
-          <w:headerReference w:type="even" r:id="rId27"/>
-          <w:headerReference w:type="default" r:id="rId28"/>
+          <w:headerReference w:type="even" r:id="rId31"/>
+          <w:headerReference w:type="default" r:id="rId32"/>
           <w:pgSz w:w="11906" w:h="16838"/>
           <w:pgMar w:top="1440" w:right="1800" w:bottom="1440" w:left="1800" w:header="851" w:footer="992" w:gutter="0"/>
           <w:cols w:space="425"/>
@@ -27443,7 +29197,7 @@
                     </pic:cNvPicPr>
                   </pic:nvPicPr>
                   <pic:blipFill>
-                    <a:blip r:embed="rId29"/>
+                    <a:blip r:embed="rId33"/>
                     <a:stretch>
                       <a:fillRect/>
                     </a:stretch>
@@ -27755,7 +29509,7 @@
                     </pic:cNvPicPr>
                   </pic:nvPicPr>
                   <pic:blipFill>
-                    <a:blip r:embed="rId30"/>
+                    <a:blip r:embed="rId34"/>
                     <a:stretch>
                       <a:fillRect/>
                     </a:stretch>
@@ -28508,7 +30262,7 @@
                     </pic:cNvPicPr>
                   </pic:nvPicPr>
                   <pic:blipFill>
-                    <a:blip r:embed="rId31"/>
+                    <a:blip r:embed="rId35"/>
                     <a:stretch>
                       <a:fillRect/>
                     </a:stretch>
@@ -29512,7 +31266,7 @@
                     </pic:cNvPicPr>
                   </pic:nvPicPr>
                   <pic:blipFill>
-                    <a:blip r:embed="rId32"/>
+                    <a:blip r:embed="rId36"/>
                     <a:stretch>
                       <a:fillRect/>
                     </a:stretch>
@@ -30268,7 +32022,7 @@
                     </pic:cNvPicPr>
                   </pic:nvPicPr>
                   <pic:blipFill>
-                    <a:blip r:embed="rId33"/>
+                    <a:blip r:embed="rId37"/>
                     <a:stretch>
                       <a:fillRect/>
                     </a:stretch>
@@ -30558,7 +32312,7 @@
                     </pic:cNvPicPr>
                   </pic:nvPicPr>
                   <pic:blipFill>
-                    <a:blip r:embed="rId34"/>
+                    <a:blip r:embed="rId38"/>
                     <a:stretch>
                       <a:fillRect/>
                     </a:stretch>
@@ -31137,7 +32891,7 @@
                     </pic:cNvPicPr>
                   </pic:nvPicPr>
                   <pic:blipFill>
-                    <a:blip r:embed="rId35"/>
+                    <a:blip r:embed="rId39"/>
                     <a:stretch>
                       <a:fillRect/>
                     </a:stretch>
@@ -31213,7 +32967,7 @@
                     </pic:cNvPicPr>
                   </pic:nvPicPr>
                   <pic:blipFill>
-                    <a:blip r:embed="rId36"/>
+                    <a:blip r:embed="rId40"/>
                     <a:stretch>
                       <a:fillRect/>
                     </a:stretch>
@@ -32873,7 +34627,7 @@
                     </pic:cNvPicPr>
                   </pic:nvPicPr>
                   <pic:blipFill>
-                    <a:blip r:embed="rId37"/>
+                    <a:blip r:embed="rId41"/>
                     <a:stretch>
                       <a:fillRect/>
                     </a:stretch>
@@ -33561,7 +35315,7 @@
                     </pic:cNvPicPr>
                   </pic:nvPicPr>
                   <pic:blipFill>
-                    <a:blip r:embed="rId38"/>
+                    <a:blip r:embed="rId42"/>
                     <a:stretch>
                       <a:fillRect/>
                     </a:stretch>
@@ -33985,7 +35739,7 @@
                     </pic:cNvPicPr>
                   </pic:nvPicPr>
                   <pic:blipFill>
-                    <a:blip r:embed="rId39"/>
+                    <a:blip r:embed="rId43"/>
                     <a:stretch>
                       <a:fillRect/>
                     </a:stretch>
@@ -34198,7 +35952,7 @@
                     </pic:cNvPicPr>
                   </pic:nvPicPr>
                   <pic:blipFill>
-                    <a:blip r:embed="rId40"/>
+                    <a:blip r:embed="rId44"/>
                     <a:stretch>
                       <a:fillRect/>
                     </a:stretch>
@@ -34333,7 +36087,7 @@
                     </pic:cNvPicPr>
                   </pic:nvPicPr>
                   <pic:blipFill>
-                    <a:blip r:embed="rId41"/>
+                    <a:blip r:embed="rId45"/>
                     <a:stretch>
                       <a:fillRect/>
                     </a:stretch>
@@ -34974,7 +36728,7 @@
                     </pic:cNvPicPr>
                   </pic:nvPicPr>
                   <pic:blipFill>
-                    <a:blip r:embed="rId42"/>
+                    <a:blip r:embed="rId46"/>
                     <a:stretch>
                       <a:fillRect/>
                     </a:stretch>
@@ -35455,7 +37209,7 @@
                     </pic:cNvPicPr>
                   </pic:nvPicPr>
                   <pic:blipFill>
-                    <a:blip r:embed="rId43"/>
+                    <a:blip r:embed="rId47"/>
                     <a:stretch>
                       <a:fillRect/>
                     </a:stretch>
@@ -35621,7 +37375,7 @@
         </w:rPr>
         <w:t>本文设计的唤醒方式有两种，其一是光敏二极管感受到光照变化。顶板离层位移传感器的工作环境是煤矿等矿井中，一般此类环境都是黑暗条件，矿井下的工作人员一般都携带照明设备，所以采用光照唤醒设备的方式非常合适使用场景。光敏二极管也叫</w:t>
       </w:r>
-      <w:hyperlink r:id="rId44" w:tgtFrame="https://baike.baidu.com/item/%E5%85%89%E6%95%8F%E4%BA%8C%E6%9E%81%E7%AE%A1/_blank" w:history="1">
+      <w:hyperlink r:id="rId48" w:tgtFrame="https://baike.baidu.com/item/%E5%85%89%E6%95%8F%E4%BA%8C%E6%9E%81%E7%AE%A1/_blank" w:history="1">
         <w:r>
           <w:rPr>
             <w:rFonts w:ascii="Times New Roman" w:eastAsia="宋体" w:hAnsi="Times New Roman"/>
@@ -35639,7 +37393,7 @@
         </w:rPr>
         <w:t>。光敏二极管与</w:t>
       </w:r>
-      <w:hyperlink r:id="rId45" w:tgtFrame="https://baike.baidu.com/item/%E5%85%89%E6%95%8F%E4%BA%8C%E6%9E%81%E7%AE%A1/_blank" w:history="1">
+      <w:hyperlink r:id="rId49" w:tgtFrame="https://baike.baidu.com/item/%E5%85%89%E6%95%8F%E4%BA%8C%E6%9E%81%E7%AE%A1/_blank" w:history="1">
         <w:r>
           <w:rPr>
             <w:rFonts w:ascii="Times New Roman" w:eastAsia="宋体" w:hAnsi="Times New Roman"/>
@@ -35689,7 +37443,7 @@
         </w:rPr>
         <w:t>结，具有</w:t>
       </w:r>
-      <w:hyperlink r:id="rId46" w:tgtFrame="https://baike.baidu.com/item/%E5%85%89%E6%95%8F%E4%BA%8C%E6%9E%81%E7%AE%A1/_blank" w:history="1">
+      <w:hyperlink r:id="rId50" w:tgtFrame="https://baike.baidu.com/item/%E5%85%89%E6%95%8F%E4%BA%8C%E6%9E%81%E7%AE%A1/_blank" w:history="1">
         <w:r>
           <w:rPr>
             <w:rFonts w:ascii="Times New Roman" w:eastAsia="宋体" w:hAnsi="Times New Roman"/>
@@ -35707,7 +37461,7 @@
         </w:rPr>
         <w:t>，因此工作时需加上</w:t>
       </w:r>
-      <w:hyperlink r:id="rId47" w:tgtFrame="https://baike.baidu.com/item/%E5%85%89%E6%95%8F%E4%BA%8C%E6%9E%81%E7%AE%A1/_blank" w:history="1">
+      <w:hyperlink r:id="rId51" w:tgtFrame="https://baike.baidu.com/item/%E5%85%89%E6%95%8F%E4%BA%8C%E6%9E%81%E7%AE%A1/_blank" w:history="1">
         <w:r>
           <w:rPr>
             <w:rFonts w:ascii="Times New Roman" w:eastAsia="宋体" w:hAnsi="Times New Roman"/>
@@ -35725,7 +37479,7 @@
         </w:rPr>
         <w:t>。无光照时，有很小的饱和反向漏电流，即</w:t>
       </w:r>
-      <w:hyperlink r:id="rId48" w:tgtFrame="https://baike.baidu.com/item/%E5%85%89%E6%95%8F%E4%BA%8C%E6%9E%81%E7%AE%A1/_blank" w:history="1">
+      <w:hyperlink r:id="rId52" w:tgtFrame="https://baike.baidu.com/item/%E5%85%89%E6%95%8F%E4%BA%8C%E6%9E%81%E7%AE%A1/_blank" w:history="1">
         <w:r>
           <w:rPr>
             <w:rFonts w:ascii="Times New Roman" w:eastAsia="宋体" w:hAnsi="Times New Roman"/>
@@ -35777,7 +37531,7 @@
         </w:rPr>
         <w:t>增加，形成</w:t>
       </w:r>
-      <w:hyperlink r:id="rId49" w:tgtFrame="https://baike.baidu.com/item/%E5%85%89%E6%95%8F%E4%BA%8C%E6%9E%81%E7%AE%A1/_blank" w:history="1">
+      <w:hyperlink r:id="rId53" w:tgtFrame="https://baike.baidu.com/item/%E5%85%89%E6%95%8F%E4%BA%8C%E6%9E%81%E7%AE%A1/_blank" w:history="1">
         <w:r>
           <w:rPr>
             <w:rFonts w:ascii="Times New Roman" w:eastAsia="宋体" w:hAnsi="Times New Roman"/>
@@ -35935,7 +37689,7 @@
                     </pic:cNvPicPr>
                   </pic:nvPicPr>
                   <pic:blipFill>
-                    <a:blip r:embed="rId50"/>
+                    <a:blip r:embed="rId54"/>
                     <a:stretch>
                       <a:fillRect/>
                     </a:stretch>
@@ -36085,7 +37839,7 @@
                     </pic:cNvPicPr>
                   </pic:nvPicPr>
                   <pic:blipFill>
-                    <a:blip r:embed="rId51"/>
+                    <a:blip r:embed="rId55"/>
                     <a:stretch>
                       <a:fillRect/>
                     </a:stretch>
@@ -36532,7 +38286,7 @@
         </w:rPr>
         <w:t>，由于人的视觉暂留现象及发光二极管的</w:t>
       </w:r>
-      <w:hyperlink r:id="rId52" w:tgtFrame="https://baike.baidu.com/item/%E6%95%B0%E7%A0%81%E7%AE%A1/_blank" w:history="1">
+      <w:hyperlink r:id="rId56" w:tgtFrame="https://baike.baidu.com/item/%E6%95%B0%E7%A0%81%E7%AE%A1/_blank" w:history="1">
         <w:r>
           <w:rPr>
             <w:rFonts w:ascii="Times New Roman" w:eastAsia="宋体" w:hAnsi="Times New Roman"/>
@@ -36844,7 +38598,7 @@
                     </pic:cNvPicPr>
                   </pic:nvPicPr>
                   <pic:blipFill>
-                    <a:blip r:embed="rId53"/>
+                    <a:blip r:embed="rId57"/>
                     <a:stretch>
                       <a:fillRect/>
                     </a:stretch>
@@ -36942,7 +38696,7 @@
                     </pic:cNvPicPr>
                   </pic:nvPicPr>
                   <pic:blipFill>
-                    <a:blip r:embed="rId54"/>
+                    <a:blip r:embed="rId58"/>
                     <a:stretch>
                       <a:fillRect/>
                     </a:stretch>
@@ -37980,7 +39734,7 @@
                     </pic:cNvPicPr>
                   </pic:nvPicPr>
                   <pic:blipFill>
-                    <a:blip r:embed="rId55"/>
+                    <a:blip r:embed="rId59"/>
                     <a:stretch>
                       <a:fillRect/>
                     </a:stretch>
@@ -38014,8 +39768,8 @@
       <w:pPr>
         <w:jc w:val="center"/>
         <w:sectPr>
-          <w:headerReference w:type="even" r:id="rId56"/>
-          <w:headerReference w:type="default" r:id="rId57"/>
+          <w:headerReference w:type="even" r:id="rId60"/>
+          <w:headerReference w:type="default" r:id="rId61"/>
           <w:pgSz w:w="11906" w:h="16838"/>
           <w:pgMar w:top="1440" w:right="1800" w:bottom="1440" w:left="1800" w:header="851" w:footer="992" w:gutter="0"/>
           <w:cols w:space="425"/>
@@ -38572,7 +40326,7 @@
                     </pic:cNvPicPr>
                   </pic:nvPicPr>
                   <pic:blipFill>
-                    <a:blip r:embed="rId58"/>
+                    <a:blip r:embed="rId62"/>
                     <a:stretch>
                       <a:fillRect/>
                     </a:stretch>
@@ -38921,7 +40675,7 @@
                     </pic:cNvPicPr>
                   </pic:nvPicPr>
                   <pic:blipFill>
-                    <a:blip r:embed="rId59"/>
+                    <a:blip r:embed="rId63"/>
                     <a:stretch>
                       <a:fillRect/>
                     </a:stretch>
@@ -40918,7 +42672,7 @@
                     </pic:cNvPicPr>
                   </pic:nvPicPr>
                   <pic:blipFill>
-                    <a:blip r:embed="rId60"/>
+                    <a:blip r:embed="rId64"/>
                     <a:stretch>
                       <a:fillRect/>
                     </a:stretch>
@@ -41160,7 +42914,7 @@
                     </pic:cNvPicPr>
                   </pic:nvPicPr>
                   <pic:blipFill>
-                    <a:blip r:embed="rId61"/>
+                    <a:blip r:embed="rId65"/>
                     <a:stretch>
                       <a:fillRect/>
                     </a:stretch>
@@ -42147,7 +43901,7 @@
                     </pic:cNvPicPr>
                   </pic:nvPicPr>
                   <pic:blipFill>
-                    <a:blip r:embed="rId62"/>
+                    <a:blip r:embed="rId66"/>
                     <a:stretch>
                       <a:fillRect/>
                     </a:stretch>
@@ -42305,7 +44059,7 @@
                     </pic:cNvPicPr>
                   </pic:nvPicPr>
                   <pic:blipFill>
-                    <a:blip r:embed="rId63"/>
+                    <a:blip r:embed="rId67"/>
                     <a:stretch>
                       <a:fillRect/>
                     </a:stretch>
@@ -43085,7 +44839,7 @@
                     </pic:cNvPicPr>
                   </pic:nvPicPr>
                   <pic:blipFill>
-                    <a:blip r:embed="rId64"/>
+                    <a:blip r:embed="rId68"/>
                     <a:stretch>
                       <a:fillRect/>
                     </a:stretch>
@@ -44093,7 +45847,7 @@
                     </pic:cNvPicPr>
                   </pic:nvPicPr>
                   <pic:blipFill>
-                    <a:blip r:embed="rId65"/>
+                    <a:blip r:embed="rId69"/>
                     <a:stretch>
                       <a:fillRect/>
                     </a:stretch>
@@ -44119,8 +45873,8 @@
         <w:ind w:firstLine="420"/>
         <w:jc w:val="center"/>
         <w:sectPr>
-          <w:headerReference w:type="even" r:id="rId66"/>
-          <w:headerReference w:type="default" r:id="rId67"/>
+          <w:headerReference w:type="even" r:id="rId70"/>
+          <w:headerReference w:type="default" r:id="rId71"/>
           <w:pgSz w:w="11906" w:h="16838"/>
           <w:pgMar w:top="1440" w:right="1800" w:bottom="1440" w:left="1800" w:header="851" w:footer="992" w:gutter="0"/>
           <w:cols w:space="425"/>
@@ -44786,7 +46540,7 @@
                     </pic:cNvPicPr>
                   </pic:nvPicPr>
                   <pic:blipFill>
-                    <a:blip r:embed="rId68"/>
+                    <a:blip r:embed="rId72"/>
                     <a:stretch>
                       <a:fillRect/>
                     </a:stretch>
@@ -44867,7 +46621,7 @@
                     </pic:cNvPicPr>
                   </pic:nvPicPr>
                   <pic:blipFill>
-                    <a:blip r:embed="rId69"/>
+                    <a:blip r:embed="rId73"/>
                     <a:stretch>
                       <a:fillRect/>
                     </a:stretch>
@@ -45655,7 +47409,7 @@
                           </pic:cNvPicPr>
                         </pic:nvPicPr>
                         <pic:blipFill>
-                          <a:blip r:embed="rId70"/>
+                          <a:blip r:embed="rId74"/>
                           <a:stretch>
                             <a:fillRect/>
                           </a:stretch>
@@ -45711,7 +47465,7 @@
                           </pic:cNvPicPr>
                         </pic:nvPicPr>
                         <pic:blipFill>
-                          <a:blip r:embed="rId71"/>
+                          <a:blip r:embed="rId75"/>
                           <a:stretch>
                             <a:fillRect/>
                           </a:stretch>
@@ -45841,7 +47595,7 @@
                           </pic:cNvPicPr>
                         </pic:nvPicPr>
                         <pic:blipFill>
-                          <a:blip r:embed="rId72"/>
+                          <a:blip r:embed="rId76"/>
                           <a:stretch>
                             <a:fillRect/>
                           </a:stretch>
@@ -45897,7 +47651,7 @@
                           </pic:cNvPicPr>
                         </pic:nvPicPr>
                         <pic:blipFill>
-                          <a:blip r:embed="rId73"/>
+                          <a:blip r:embed="rId77"/>
                           <a:stretch>
                             <a:fillRect/>
                           </a:stretch>
@@ -46308,7 +48062,7 @@
                           </pic:cNvPicPr>
                         </pic:nvPicPr>
                         <pic:blipFill>
-                          <a:blip r:embed="rId74"/>
+                          <a:blip r:embed="rId78"/>
                           <a:stretch>
                             <a:fillRect/>
                           </a:stretch>
@@ -46372,7 +48126,7 @@
                           </pic:cNvPicPr>
                         </pic:nvPicPr>
                         <pic:blipFill>
-                          <a:blip r:embed="rId75"/>
+                          <a:blip r:embed="rId79"/>
                           <a:stretch>
                             <a:fillRect/>
                           </a:stretch>
@@ -46521,7 +48275,7 @@
                           </pic:cNvPicPr>
                         </pic:nvPicPr>
                         <pic:blipFill>
-                          <a:blip r:embed="rId76"/>
+                          <a:blip r:embed="rId80"/>
                           <a:stretch>
                             <a:fillRect/>
                           </a:stretch>
@@ -46585,7 +48339,7 @@
                           </pic:cNvPicPr>
                         </pic:nvPicPr>
                         <pic:blipFill>
-                          <a:blip r:embed="rId77"/>
+                          <a:blip r:embed="rId81"/>
                           <a:stretch>
                             <a:fillRect/>
                           </a:stretch>
@@ -47669,7 +49423,7 @@
                     </pic:cNvPicPr>
                   </pic:nvPicPr>
                   <pic:blipFill>
-                    <a:blip r:embed="rId78"/>
+                    <a:blip r:embed="rId82"/>
                     <a:stretch>
                       <a:fillRect/>
                     </a:stretch>
@@ -47699,8 +49453,8 @@
           <w:szCs w:val="21"/>
         </w:rPr>
         <w:sectPr>
-          <w:headerReference w:type="even" r:id="rId79"/>
-          <w:headerReference w:type="default" r:id="rId80"/>
+          <w:headerReference w:type="even" r:id="rId83"/>
+          <w:headerReference w:type="default" r:id="rId84"/>
           <w:pgSz w:w="11906" w:h="16838"/>
           <w:pgMar w:top="1440" w:right="1800" w:bottom="1440" w:left="1800" w:header="851" w:footer="992" w:gutter="0"/>
           <w:cols w:space="425"/>
@@ -48423,8 +50177,8 @@
           <w:szCs w:val="24"/>
         </w:rPr>
         <w:sectPr>
-          <w:headerReference w:type="even" r:id="rId81"/>
-          <w:headerReference w:type="default" r:id="rId82"/>
+          <w:headerReference w:type="even" r:id="rId85"/>
+          <w:headerReference w:type="default" r:id="rId86"/>
           <w:pgSz w:w="11906" w:h="16838"/>
           <w:pgMar w:top="1440" w:right="1800" w:bottom="1440" w:left="1800" w:header="851" w:footer="992" w:gutter="0"/>
           <w:cols w:space="425"/>
@@ -48854,7 +50608,7 @@
           <w:szCs w:val="24"/>
         </w:rPr>
         <w:sectPr>
-          <w:headerReference w:type="default" r:id="rId83"/>
+          <w:headerReference w:type="default" r:id="rId87"/>
           <w:pgSz w:w="11906" w:h="16838"/>
           <w:pgMar w:top="1440" w:right="1800" w:bottom="1440" w:left="1800" w:header="851" w:footer="992" w:gutter="0"/>
           <w:cols w:space="425"/>
@@ -48898,7 +50652,7 @@
           <w:szCs w:val="24"/>
         </w:rPr>
         <w:sectPr>
-          <w:headerReference w:type="even" r:id="rId84"/>
+          <w:headerReference w:type="even" r:id="rId88"/>
           <w:pgSz w:w="11906" w:h="16838"/>
           <w:pgMar w:top="1440" w:right="1800" w:bottom="1440" w:left="1800" w:header="851" w:footer="992" w:gutter="0"/>
           <w:cols w:space="425"/>
@@ -50252,7 +52006,7 @@
         </w:rPr>
         <w:t>[12]</w:t>
       </w:r>
-      <w:hyperlink r:id="rId85" w:tgtFrame="http://product.dangdang.com/_blank" w:history="1">
+      <w:hyperlink r:id="rId89" w:tgtFrame="http://product.dangdang.com/_blank" w:history="1">
         <w:proofErr w:type="gramStart"/>
         <w:r>
           <w:rPr>
@@ -50337,7 +52091,7 @@
         </w:rPr>
         <w:t>北京：</w:t>
       </w:r>
-      <w:hyperlink r:id="rId86" w:tgtFrame="http://product.dangdang.com/_blank" w:history="1">
+      <w:hyperlink r:id="rId90" w:tgtFrame="http://product.dangdang.com/_blank" w:history="1">
         <w:r>
           <w:rPr>
             <w:rFonts w:ascii="Times New Roman" w:eastAsia="宋体" w:hAnsi="Times New Roman" w:cs="Arial" w:hint="eastAsia"/>
@@ -50667,8 +52421,8 @@
           <w:szCs w:val="21"/>
         </w:rPr>
         <w:sectPr>
-          <w:headerReference w:type="even" r:id="rId87"/>
-          <w:headerReference w:type="default" r:id="rId88"/>
+          <w:headerReference w:type="even" r:id="rId91"/>
+          <w:headerReference w:type="default" r:id="rId92"/>
           <w:pgSz w:w="11906" w:h="16838"/>
           <w:pgMar w:top="1440" w:right="1800" w:bottom="1440" w:left="1800" w:header="851" w:footer="992" w:gutter="0"/>
           <w:cols w:space="425"/>
@@ -50778,7 +52532,7 @@
                     </pic:cNvPicPr>
                   </pic:nvPicPr>
                   <pic:blipFill>
-                    <a:blip r:embed="rId89"/>
+                    <a:blip r:embed="rId93"/>
                     <a:stretch>
                       <a:fillRect/>
                     </a:stretch>
@@ -50883,7 +52637,7 @@
                     </pic:cNvPicPr>
                   </pic:nvPicPr>
                   <pic:blipFill>
-                    <a:blip r:embed="rId90"/>
+                    <a:blip r:embed="rId94"/>
                     <a:stretch>
                       <a:fillRect/>
                     </a:stretch>
@@ -50905,7 +52659,7 @@
       </w:r>
     </w:p>
     <w:sectPr>
-      <w:headerReference w:type="default" r:id="rId91"/>
+      <w:headerReference w:type="default" r:id="rId95"/>
       <w:pgSz w:w="11906" w:h="16838"/>
       <w:pgMar w:top="1440" w:right="1800" w:bottom="1440" w:left="1800" w:header="851" w:footer="992" w:gutter="0"/>
       <w:cols w:space="425"/>
@@ -51843,6 +53597,36 @@
   </w:num>
   <w:num w:numId="12">
     <w:abstractNumId w:val="11"/>
+  </w:num>
+  <w:num w:numId="13">
+    <w:abstractNumId w:val="10"/>
+    <w:lvlOverride w:ilvl="0">
+      <w:startOverride w:val="1"/>
+    </w:lvlOverride>
+    <w:lvlOverride w:ilvl="1">
+      <w:startOverride w:val="1"/>
+    </w:lvlOverride>
+    <w:lvlOverride w:ilvl="2">
+      <w:startOverride w:val="1"/>
+    </w:lvlOverride>
+    <w:lvlOverride w:ilvl="3">
+      <w:startOverride w:val="1"/>
+    </w:lvlOverride>
+    <w:lvlOverride w:ilvl="4">
+      <w:startOverride w:val="1"/>
+    </w:lvlOverride>
+    <w:lvlOverride w:ilvl="5">
+      <w:startOverride w:val="1"/>
+    </w:lvlOverride>
+    <w:lvlOverride w:ilvl="6">
+      <w:startOverride w:val="1"/>
+    </w:lvlOverride>
+    <w:lvlOverride w:ilvl="7">
+      <w:startOverride w:val="1"/>
+    </w:lvlOverride>
+    <w:lvlOverride w:ilvl="8">
+      <w:startOverride w:val="1"/>
+    </w:lvlOverride>
   </w:num>
 </w:numbering>
 </file>
@@ -53250,7 +55034,7 @@
 </file>
 
 <file path=customXml/itemProps2.xml><?xml version="1.0" encoding="utf-8"?>
-<ds:datastoreItem xmlns:ds="http://schemas.openxmlformats.org/officeDocument/2006/customXml" ds:itemID="{5BFB96D4-8CC6-4A52-8F77-6363B8D1C422}">
+<ds:datastoreItem xmlns:ds="http://schemas.openxmlformats.org/officeDocument/2006/customXml" ds:itemID="{9CE25190-D184-4CF9-B508-802F153331E1}">
   <ds:schemaRefs>
     <ds:schemaRef ds:uri="http://schemas.openxmlformats.org/officeDocument/2006/bibliography"/>
   </ds:schemaRefs>
